--- a/doc/core_network.docx
+++ b/doc/core_network.docx
@@ -506,7 +506,7 @@
                 <w:vertAlign w:val="baseline"/>
                 <w:lang w:val="en-US"/>
               </w:rPr>
-              <w:t>2B</w:t>
+              <w:t>1B</w:t>
             </w:r>
           </w:p>
         </w:tc>
@@ -535,7 +535,7 @@
                 <w:vertAlign w:val="baseline"/>
                 <w:lang w:val="en-US"/>
               </w:rPr>
-              <w:t>21B DATA</w:t>
+              <w:t>22B DATA</w:t>
             </w:r>
           </w:p>
         </w:tc>
@@ -1064,6 +1064,166 @@
           </w:p>
         </w:tc>
       </w:tr>
+      <w:tr>
+        <w:tblPrEx>
+          <w:tblBorders>
+            <w:top w:val="single" w:color="auto" w:sz="4" w:space="0"/>
+            <w:left w:val="single" w:color="auto" w:sz="4" w:space="0"/>
+            <w:bottom w:val="single" w:color="auto" w:sz="4" w:space="0"/>
+            <w:right w:val="single" w:color="auto" w:sz="4" w:space="0"/>
+            <w:insideH w:val="single" w:color="auto" w:sz="4" w:space="0"/>
+            <w:insideV w:val="single" w:color="auto" w:sz="4" w:space="0"/>
+          </w:tblBorders>
+          <w:tblCellMar>
+            <w:top w:w="0" w:type="dxa"/>
+            <w:left w:w="108" w:type="dxa"/>
+            <w:bottom w:w="0" w:type="dxa"/>
+            <w:right w:w="108" w:type="dxa"/>
+          </w:tblCellMar>
+        </w:tblPrEx>
+        <w:trPr>
+          <w:trHeight w:val="213" w:hRule="atLeast"/>
+        </w:trPr>
+        <w:tc>
+          <w:tcPr>
+            <w:tcW w:w="6401" w:type="dxa"/>
+          </w:tcPr>
+          <w:p>
+            <w:pPr>
+              <w:widowControl w:val="0"/>
+              <w:jc w:val="center"/>
+              <w:rPr>
+                <w:rFonts w:hint="default"/>
+                <w:sz w:val="24"/>
+                <w:szCs w:val="24"/>
+                <w:vertAlign w:val="baseline"/>
+                <w:lang w:val="en-US"/>
+              </w:rPr>
+            </w:pPr>
+            <w:r>
+              <w:rPr>
+                <w:rFonts w:hint="default"/>
+                <w:sz w:val="24"/>
+                <w:szCs w:val="24"/>
+                <w:vertAlign w:val="baseline"/>
+                <w:lang w:val="en-US"/>
+              </w:rPr>
+              <w:t>0x59</w:t>
+            </w:r>
+          </w:p>
+        </w:tc>
+        <w:tc>
+          <w:tcPr>
+            <w:tcW w:w="6938" w:type="dxa"/>
+            <w:shd w:val="clear" w:color="auto" w:fill="auto"/>
+            <w:vAlign w:val="top"/>
+          </w:tcPr>
+          <w:p>
+            <w:pPr>
+              <w:widowControl w:val="0"/>
+              <w:jc w:val="center"/>
+              <w:rPr>
+                <w:rFonts w:hint="default"/>
+                <w:sz w:val="24"/>
+                <w:szCs w:val="24"/>
+                <w:vertAlign w:val="baseline"/>
+                <w:lang w:val="en-US"/>
+              </w:rPr>
+            </w:pPr>
+            <w:r>
+              <w:rPr>
+                <w:rFonts w:hint="default"/>
+                <w:sz w:val="24"/>
+                <w:szCs w:val="24"/>
+                <w:vertAlign w:val="baseline"/>
+                <w:lang w:val="en-US"/>
+              </w:rPr>
+              <w:t>OTA packet Non-Encrypted</w:t>
+            </w:r>
+          </w:p>
+        </w:tc>
+      </w:tr>
+      <w:tr>
+        <w:tblPrEx>
+          <w:tblBorders>
+            <w:top w:val="single" w:color="auto" w:sz="4" w:space="0"/>
+            <w:left w:val="single" w:color="auto" w:sz="4" w:space="0"/>
+            <w:bottom w:val="single" w:color="auto" w:sz="4" w:space="0"/>
+            <w:right w:val="single" w:color="auto" w:sz="4" w:space="0"/>
+            <w:insideH w:val="single" w:color="auto" w:sz="4" w:space="0"/>
+            <w:insideV w:val="single" w:color="auto" w:sz="4" w:space="0"/>
+          </w:tblBorders>
+          <w:tblCellMar>
+            <w:top w:w="0" w:type="dxa"/>
+            <w:left w:w="108" w:type="dxa"/>
+            <w:bottom w:w="0" w:type="dxa"/>
+            <w:right w:w="108" w:type="dxa"/>
+          </w:tblCellMar>
+        </w:tblPrEx>
+        <w:trPr>
+          <w:trHeight w:val="213" w:hRule="atLeast"/>
+        </w:trPr>
+        <w:tc>
+          <w:tcPr>
+            <w:tcW w:w="6401" w:type="dxa"/>
+            <w:shd w:val="clear"/>
+            <w:vAlign w:val="top"/>
+          </w:tcPr>
+          <w:p>
+            <w:pPr>
+              <w:widowControl w:val="0"/>
+              <w:jc w:val="center"/>
+              <w:rPr>
+                <w:rFonts w:hint="default" w:asciiTheme="minorHAnsi" w:hAnsiTheme="minorHAnsi" w:eastAsiaTheme="minorEastAsia" w:cstheme="minorBidi"/>
+                <w:sz w:val="24"/>
+                <w:szCs w:val="24"/>
+                <w:vertAlign w:val="baseline"/>
+                <w:lang w:val="en-US" w:eastAsia="zh-CN" w:bidi="ar-SA"/>
+              </w:rPr>
+            </w:pPr>
+            <w:r>
+              <w:rPr>
+                <w:rFonts w:hint="default"/>
+                <w:sz w:val="24"/>
+                <w:szCs w:val="24"/>
+                <w:vertAlign w:val="baseline"/>
+                <w:lang w:val="en-US"/>
+              </w:rPr>
+              <w:t>0x5A</w:t>
+            </w:r>
+          </w:p>
+        </w:tc>
+        <w:tc>
+          <w:tcPr>
+            <w:tcW w:w="6938" w:type="dxa"/>
+            <w:shd w:val="clear" w:color="auto" w:fill="auto"/>
+            <w:vAlign w:val="top"/>
+          </w:tcPr>
+          <w:p>
+            <w:pPr>
+              <w:widowControl w:val="0"/>
+              <w:jc w:val="center"/>
+              <w:rPr>
+                <w:rFonts w:hint="default"/>
+                <w:sz w:val="24"/>
+                <w:szCs w:val="24"/>
+                <w:vertAlign w:val="baseline"/>
+                <w:lang w:val="en-US"/>
+              </w:rPr>
+            </w:pPr>
+            <w:r>
+              <w:rPr>
+                <w:rFonts w:hint="default"/>
+                <w:sz w:val="24"/>
+                <w:szCs w:val="24"/>
+                <w:vertAlign w:val="baseline"/>
+                <w:lang w:val="en-US"/>
+              </w:rPr>
+              <w:t>OTA packet Encrypted</w:t>
+            </w:r>
+          </w:p>
+        </w:tc>
+      </w:tr>
     </w:tbl>
     <w:p>
       <w:pPr>
@@ -1091,6 +1251,26 @@
           <w:lang w:val="en-US"/>
         </w:rPr>
         <w:t>- Timestamp: is 4 bytes Unix timestamp</w:t>
+      </w:r>
+    </w:p>
+    <w:p>
+      <w:pPr>
+        <w:rPr>
+          <w:rFonts w:hint="default"/>
+          <w:sz w:val="24"/>
+          <w:szCs w:val="24"/>
+          <w:lang w:val="en-US"/>
+        </w:rPr>
+      </w:pPr>
+      <w:r>
+        <w:rPr>
+          <w:rFonts w:hint="default"/>
+          <w:sz w:val="24"/>
+          <w:szCs w:val="24"/>
+          <w:lang w:val="en-US"/>
+        </w:rPr>
+        <w:tab/>
+        <w:t>- Address: device ID that sent this message</w:t>
       </w:r>
     </w:p>
     <w:p>
@@ -1325,7 +1505,7 @@
           </w:tblCellMar>
         </w:tblPrEx>
         <w:trPr>
-          <w:trHeight w:val="279" w:hRule="atLeast"/>
+          <w:trHeight w:val="90" w:hRule="atLeast"/>
         </w:trPr>
         <w:tc>
           <w:tcPr>
@@ -1628,7 +1808,7 @@
                 <w:vertAlign w:val="baseline"/>
                 <w:lang w:val="en-US"/>
               </w:rPr>
-              <w:t>2B</w:t>
+              <w:t>1B</w:t>
             </w:r>
           </w:p>
         </w:tc>
@@ -1657,7 +1837,7 @@
                 <w:vertAlign w:val="baseline"/>
                 <w:lang w:val="en-US"/>
               </w:rPr>
-              <w:t>21B DATA</w:t>
+              <w:t>22B DATA</w:t>
             </w:r>
           </w:p>
         </w:tc>
@@ -1764,12 +1944,6 @@
             <w:insideH w:val="single" w:color="auto" w:sz="4" w:space="0"/>
             <w:insideV w:val="single" w:color="auto" w:sz="4" w:space="0"/>
           </w:tblBorders>
-          <w:tblCellMar>
-            <w:top w:w="0" w:type="dxa"/>
-            <w:left w:w="108" w:type="dxa"/>
-            <w:bottom w:w="0" w:type="dxa"/>
-            <w:right w:w="108" w:type="dxa"/>
-          </w:tblCellMar>
         </w:tblPrEx>
         <w:trPr>
           <w:trHeight w:val="127" w:hRule="atLeast"/>
@@ -1800,7 +1974,7 @@
                 <w:vertAlign w:val="baseline"/>
                 <w:lang w:val="en-US"/>
               </w:rPr>
-              <w:t>Command DATA payload[21B]</w:t>
+              <w:t>Command DATA payload[22B]</w:t>
             </w:r>
           </w:p>
         </w:tc>
@@ -2013,7 +2187,7 @@
                 <w:vertAlign w:val="baseline"/>
                 <w:lang w:val="en-US"/>
               </w:rPr>
-              <w:t>19B</w:t>
+              <w:t>20B</w:t>
             </w:r>
           </w:p>
         </w:tc>
@@ -2562,6 +2736,123 @@
             <w:insideH w:val="single" w:color="auto" w:sz="4" w:space="0"/>
             <w:insideV w:val="single" w:color="auto" w:sz="4" w:space="0"/>
           </w:tblBorders>
+        </w:tblPrEx>
+        <w:trPr>
+          <w:trHeight w:val="188" w:hRule="atLeast"/>
+        </w:trPr>
+        <w:tc>
+          <w:tcPr>
+            <w:tcW w:w="4453" w:type="dxa"/>
+          </w:tcPr>
+          <w:p>
+            <w:pPr>
+              <w:widowControl w:val="0"/>
+              <w:numPr>
+                <w:ilvl w:val="0"/>
+                <w:numId w:val="0"/>
+              </w:numPr>
+              <w:jc w:val="center"/>
+              <w:rPr>
+                <w:rFonts w:hint="default"/>
+                <w:sz w:val="24"/>
+                <w:szCs w:val="24"/>
+                <w:vertAlign w:val="baseline"/>
+                <w:lang w:val="en-US"/>
+              </w:rPr>
+            </w:pPr>
+            <w:r>
+              <w:rPr>
+                <w:rFonts w:hint="default"/>
+                <w:sz w:val="24"/>
+                <w:szCs w:val="24"/>
+                <w:vertAlign w:val="baseline"/>
+                <w:lang w:val="en-US"/>
+              </w:rPr>
+              <w:t>0x03</w:t>
+            </w:r>
+          </w:p>
+        </w:tc>
+        <w:tc>
+          <w:tcPr>
+            <w:tcW w:w="4453" w:type="dxa"/>
+            <w:shd w:val="clear" w:color="auto" w:fill="auto"/>
+            <w:vAlign w:val="top"/>
+          </w:tcPr>
+          <w:p>
+            <w:pPr>
+              <w:widowControl w:val="0"/>
+              <w:numPr>
+                <w:ilvl w:val="0"/>
+                <w:numId w:val="0"/>
+              </w:numPr>
+              <w:ind w:left="0" w:leftChars="0" w:firstLine="0" w:firstLineChars="0"/>
+              <w:jc w:val="center"/>
+              <w:rPr>
+                <w:rFonts w:hint="default" w:asciiTheme="minorHAnsi" w:hAnsiTheme="minorHAnsi" w:eastAsiaTheme="minorEastAsia" w:cstheme="minorBidi"/>
+                <w:sz w:val="24"/>
+                <w:szCs w:val="24"/>
+                <w:vertAlign w:val="baseline"/>
+                <w:lang w:val="en-US" w:eastAsia="zh-CN" w:bidi="ar-SA"/>
+              </w:rPr>
+            </w:pPr>
+            <w:r>
+              <w:rPr>
+                <w:rFonts w:hint="default"/>
+                <w:sz w:val="24"/>
+                <w:szCs w:val="24"/>
+                <w:vertAlign w:val="baseline"/>
+                <w:lang w:val="en-US"/>
+              </w:rPr>
+              <w:t>Ping</w:t>
+            </w:r>
+          </w:p>
+        </w:tc>
+        <w:tc>
+          <w:tcPr>
+            <w:tcW w:w="4453" w:type="dxa"/>
+            <w:shd w:val="clear" w:color="auto" w:fill="auto"/>
+            <w:vAlign w:val="top"/>
+          </w:tcPr>
+          <w:p>
+            <w:pPr>
+              <w:widowControl w:val="0"/>
+              <w:numPr>
+                <w:ilvl w:val="0"/>
+                <w:numId w:val="0"/>
+              </w:numPr>
+              <w:ind w:left="0" w:leftChars="0" w:firstLine="0" w:firstLineChars="0"/>
+              <w:jc w:val="center"/>
+              <w:rPr>
+                <w:rFonts w:hint="default" w:asciiTheme="minorHAnsi" w:hAnsiTheme="minorHAnsi" w:eastAsiaTheme="minorEastAsia" w:cstheme="minorBidi"/>
+                <w:sz w:val="24"/>
+                <w:szCs w:val="24"/>
+                <w:vertAlign w:val="baseline"/>
+                <w:lang w:val="en-US" w:eastAsia="zh-CN" w:bidi="ar-SA"/>
+              </w:rPr>
+            </w:pPr>
+            <w:r>
+              <w:rPr>
+                <w:rFonts w:hint="default"/>
+                <w:sz w:val="24"/>
+                <w:szCs w:val="24"/>
+                <w:vertAlign w:val="baseline"/>
+                <w:lang w:val="en-US"/>
+              </w:rPr>
+              <w:t>Yes</w:t>
+            </w:r>
+          </w:p>
+        </w:tc>
+      </w:tr>
+      <w:tr>
+        <w:tblPrEx>
+          <w:tblBorders>
+            <w:top w:val="single" w:color="auto" w:sz="4" w:space="0"/>
+            <w:left w:val="single" w:color="auto" w:sz="4" w:space="0"/>
+            <w:bottom w:val="single" w:color="auto" w:sz="4" w:space="0"/>
+            <w:right w:val="single" w:color="auto" w:sz="4" w:space="0"/>
+            <w:insideH w:val="single" w:color="auto" w:sz="4" w:space="0"/>
+            <w:insideV w:val="single" w:color="auto" w:sz="4" w:space="0"/>
+          </w:tblBorders>
           <w:tblCellMar>
             <w:top w:w="0" w:type="dxa"/>
             <w:left w:w="108" w:type="dxa"/>
@@ -2575,39 +2866,7 @@
         <w:tc>
           <w:tcPr>
             <w:tcW w:w="4453" w:type="dxa"/>
-          </w:tcPr>
-          <w:p>
-            <w:pPr>
-              <w:widowControl w:val="0"/>
-              <w:numPr>
-                <w:ilvl w:val="0"/>
-                <w:numId w:val="0"/>
-              </w:numPr>
-              <w:jc w:val="center"/>
-              <w:rPr>
-                <w:rFonts w:hint="default"/>
-                <w:sz w:val="24"/>
-                <w:szCs w:val="24"/>
-                <w:vertAlign w:val="baseline"/>
-                <w:lang w:val="en-US"/>
-              </w:rPr>
-            </w:pPr>
-            <w:r>
-              <w:rPr>
-                <w:rFonts w:hint="default"/>
-                <w:sz w:val="24"/>
-                <w:szCs w:val="24"/>
-                <w:vertAlign w:val="baseline"/>
-                <w:lang w:val="en-US"/>
-              </w:rPr>
-              <w:t>0x03</w:t>
-            </w:r>
-          </w:p>
-        </w:tc>
-        <w:tc>
-          <w:tcPr>
-            <w:tcW w:w="4453" w:type="dxa"/>
-            <w:shd w:val="clear" w:color="auto" w:fill="auto"/>
+            <w:shd w:val="clear"/>
             <w:vAlign w:val="top"/>
           </w:tcPr>
           <w:p>
@@ -2635,7 +2894,7 @@
                 <w:vertAlign w:val="baseline"/>
                 <w:lang w:val="en-US"/>
               </w:rPr>
-              <w:t>Ping</w:t>
+              <w:t>0x04</w:t>
             </w:r>
           </w:p>
         </w:tc>
@@ -2655,11 +2914,46 @@
               <w:ind w:left="0" w:leftChars="0" w:firstLine="0" w:firstLineChars="0"/>
               <w:jc w:val="center"/>
               <w:rPr>
-                <w:rFonts w:hint="default" w:asciiTheme="minorHAnsi" w:hAnsiTheme="minorHAnsi" w:eastAsiaTheme="minorEastAsia" w:cstheme="minorBidi"/>
-                <w:sz w:val="24"/>
-                <w:szCs w:val="24"/>
-                <w:vertAlign w:val="baseline"/>
-                <w:lang w:val="en-US" w:eastAsia="zh-CN" w:bidi="ar-SA"/>
+                <w:rFonts w:hint="default"/>
+                <w:sz w:val="24"/>
+                <w:szCs w:val="24"/>
+                <w:vertAlign w:val="baseline"/>
+                <w:lang w:val="en-US"/>
+              </w:rPr>
+            </w:pPr>
+            <w:r>
+              <w:rPr>
+                <w:rFonts w:hint="default"/>
+                <w:sz w:val="24"/>
+                <w:szCs w:val="24"/>
+                <w:vertAlign w:val="baseline"/>
+                <w:lang w:val="en-US"/>
+              </w:rPr>
+              <w:t>Ping ACK</w:t>
+            </w:r>
+          </w:p>
+        </w:tc>
+        <w:tc>
+          <w:tcPr>
+            <w:tcW w:w="4453" w:type="dxa"/>
+            <w:shd w:val="clear" w:color="auto" w:fill="auto"/>
+            <w:vAlign w:val="top"/>
+          </w:tcPr>
+          <w:p>
+            <w:pPr>
+              <w:widowControl w:val="0"/>
+              <w:numPr>
+                <w:ilvl w:val="0"/>
+                <w:numId w:val="0"/>
+              </w:numPr>
+              <w:ind w:left="0" w:leftChars="0" w:firstLine="0" w:firstLineChars="0"/>
+              <w:jc w:val="center"/>
+              <w:rPr>
+                <w:rFonts w:hint="default"/>
+                <w:sz w:val="24"/>
+                <w:szCs w:val="24"/>
+                <w:vertAlign w:val="baseline"/>
+                <w:lang w:val="en-US"/>
               </w:rPr>
             </w:pPr>
             <w:r>
@@ -2698,6 +2992,8 @@
         <w:tc>
           <w:tcPr>
             <w:tcW w:w="4453" w:type="dxa"/>
+            <w:shd w:val="clear"/>
+            <w:vAlign w:val="top"/>
           </w:tcPr>
           <w:p>
             <w:pPr>
@@ -2706,24 +3002,25 @@
                 <w:ilvl w:val="0"/>
                 <w:numId w:val="0"/>
               </w:numPr>
-              <w:jc w:val="center"/>
-              <w:rPr>
-                <w:rFonts w:hint="default"/>
-                <w:sz w:val="24"/>
-                <w:szCs w:val="24"/>
-                <w:vertAlign w:val="baseline"/>
-                <w:lang w:val="en-US"/>
-              </w:rPr>
-            </w:pPr>
-            <w:r>
-              <w:rPr>
-                <w:rFonts w:hint="default"/>
-                <w:sz w:val="24"/>
-                <w:szCs w:val="24"/>
-                <w:vertAlign w:val="baseline"/>
-                <w:lang w:val="en-US"/>
-              </w:rPr>
-              <w:t>0x04</w:t>
+              <w:ind w:left="0" w:leftChars="0" w:firstLine="0" w:firstLineChars="0"/>
+              <w:jc w:val="center"/>
+              <w:rPr>
+                <w:rFonts w:hint="default" w:asciiTheme="minorHAnsi" w:hAnsiTheme="minorHAnsi" w:eastAsiaTheme="minorEastAsia" w:cstheme="minorBidi"/>
+                <w:sz w:val="24"/>
+                <w:szCs w:val="24"/>
+                <w:vertAlign w:val="baseline"/>
+                <w:lang w:val="en-US" w:eastAsia="zh-CN" w:bidi="ar-SA"/>
+              </w:rPr>
+            </w:pPr>
+            <w:r>
+              <w:rPr>
+                <w:rFonts w:hint="default"/>
+                <w:sz w:val="24"/>
+                <w:szCs w:val="24"/>
+                <w:vertAlign w:val="baseline"/>
+                <w:lang w:val="en-US"/>
+              </w:rPr>
+              <w:t>0x05</w:t>
             </w:r>
           </w:p>
         </w:tc>
@@ -2846,7 +3143,7 @@
                 <w:vertAlign w:val="baseline"/>
                 <w:lang w:val="en-US"/>
               </w:rPr>
-              <w:t>0x05</w:t>
+              <w:t>0x06</w:t>
             </w:r>
           </w:p>
         </w:tc>
@@ -3324,7 +3621,7 @@
                 <w:rtl w:val="0"/>
                 <w:lang w:val="en-US"/>
               </w:rPr>
-              <w:t>(This actual key using to encrypt payload is derived from this key and default key)</w:t>
+              <w:t>(The actual key using to encrypt payload is derived from this key and default key)</w:t>
             </w:r>
           </w:p>
         </w:tc>
@@ -4042,6 +4339,7 @@
         </w:trPr>
         <w:tc>
           <w:tcPr>
+            <w:tcW w:w="1509" w:type="dxa"/>
             <w:tcBorders>
               <w:tl2br w:val="nil"/>
               <w:tr2bl w:val="nil"/>
@@ -4053,6 +4351,7 @@
               <w:bottom w:w="0" w:type="dxa"/>
               <w:right w:w="108" w:type="dxa"/>
             </w:tcMar>
+            <w:vAlign w:val="top"/>
           </w:tcPr>
           <w:p>
             <w:pPr>
@@ -4060,7 +4359,7 @@
               <w:keepLines w:val="0"/>
               <w:widowControl/>
               <w:spacing w:before="0" w:after="0" w:line="259" w:lineRule="auto"/>
-              <w:ind w:right="0"/>
+              <w:ind w:right="0" w:rightChars="0"/>
               <w:jc w:val="center"/>
               <w:rPr>
                 <w:rFonts w:hint="default" w:ascii="Calibri" w:hAnsi="Calibri" w:cs="Calibri"/>
@@ -4082,7 +4381,7 @@
                 <w:rtl w:val="0"/>
                 <w:lang w:val="en-US"/>
               </w:rPr>
-              <w:t>1..19</w:t>
+              <w:t>1..6</w:t>
             </w:r>
           </w:p>
         </w:tc>
@@ -4100,6 +4399,7 @@
               <w:bottom w:w="0" w:type="dxa"/>
               <w:right w:w="108" w:type="dxa"/>
             </w:tcMar>
+            <w:vAlign w:val="top"/>
           </w:tcPr>
           <w:p>
             <w:pPr>
@@ -4117,6 +4417,199 @@
                 <w:vertAlign w:val="baseline"/>
                 <w:rtl w:val="0"/>
                 <w:lang w:val="en-US"/>
+              </w:rPr>
+            </w:pPr>
+            <w:r>
+              <w:rPr>
+                <w:rFonts w:hint="default" w:ascii="Calibri" w:hAnsi="Calibri" w:cs="Calibri"/>
+                <w:color w:val="000000"/>
+                <w:sz w:val="24"/>
+                <w:szCs w:val="24"/>
+                <w:vertAlign w:val="baseline"/>
+                <w:rtl w:val="0"/>
+                <w:lang w:val="en-US"/>
+              </w:rPr>
+              <w:t>MAC address</w:t>
+            </w:r>
+          </w:p>
+          <w:p>
+            <w:pPr>
+              <w:keepNext w:val="0"/>
+              <w:keepLines w:val="0"/>
+              <w:widowControl/>
+              <w:spacing w:before="0" w:after="0" w:line="259" w:lineRule="auto"/>
+              <w:ind w:right="0" w:rightChars="0"/>
+              <w:jc w:val="center"/>
+              <w:rPr>
+                <w:rFonts w:hint="default" w:ascii="Calibri" w:hAnsi="Calibri" w:cs="Calibri"/>
+                <w:color w:val="000000"/>
+                <w:sz w:val="24"/>
+                <w:szCs w:val="24"/>
+                <w:vertAlign w:val="baseline"/>
+                <w:rtl w:val="0"/>
+                <w:lang w:val="en-US"/>
+              </w:rPr>
+            </w:pPr>
+            <w:r>
+              <w:rPr>
+                <w:rFonts w:hint="default" w:ascii="Calibri" w:hAnsi="Calibri" w:cs="Calibri"/>
+                <w:color w:val="000000"/>
+                <w:sz w:val="24"/>
+                <w:szCs w:val="24"/>
+                <w:vertAlign w:val="baseline"/>
+                <w:rtl w:val="0"/>
+                <w:lang w:val="en-US"/>
+              </w:rPr>
+              <w:t>(address of device that want to pair)</w:t>
+            </w:r>
+          </w:p>
+        </w:tc>
+        <w:tc>
+          <w:tcPr>
+            <w:tcW w:w="6842" w:type="dxa"/>
+            <w:tcBorders>
+              <w:tl2br w:val="nil"/>
+              <w:tr2bl w:val="nil"/>
+            </w:tcBorders>
+            <w:shd w:val="clear" w:color="auto" w:fill="FFFFFF"/>
+            <w:tcMar>
+              <w:top w:w="0" w:type="dxa"/>
+              <w:left w:w="108" w:type="dxa"/>
+              <w:bottom w:w="0" w:type="dxa"/>
+              <w:right w:w="108" w:type="dxa"/>
+            </w:tcMar>
+            <w:vAlign w:val="top"/>
+          </w:tcPr>
+          <w:p>
+            <w:pPr>
+              <w:keepNext w:val="0"/>
+              <w:keepLines w:val="0"/>
+              <w:widowControl/>
+              <w:spacing w:before="0" w:after="0" w:line="259" w:lineRule="auto"/>
+              <w:ind w:right="0"/>
+              <w:jc w:val="center"/>
+              <w:rPr>
+                <w:rFonts w:hint="default" w:ascii="Calibri" w:hAnsi="Calibri" w:cs="Calibri"/>
+                <w:color w:val="000000"/>
+                <w:sz w:val="24"/>
+                <w:szCs w:val="24"/>
+                <w:vertAlign w:val="baseline"/>
+                <w:lang w:val="en-US"/>
+              </w:rPr>
+            </w:pPr>
+            <w:r>
+              <w:rPr>
+                <w:rFonts w:hint="default" w:ascii="Calibri" w:hAnsi="Calibri" w:cs="Calibri"/>
+                <w:color w:val="000000"/>
+                <w:sz w:val="24"/>
+                <w:szCs w:val="24"/>
+                <w:vertAlign w:val="baseline"/>
+                <w:lang w:val="en-US"/>
+              </w:rPr>
+              <w:t>any</w:t>
+            </w:r>
+          </w:p>
+        </w:tc>
+      </w:tr>
+      <w:tr>
+        <w:tblPrEx>
+          <w:tblBorders>
+            <w:top w:val="single" w:color="4F81BD" w:sz="8" w:space="0"/>
+            <w:left w:val="single" w:color="4F81BD" w:sz="8" w:space="0"/>
+            <w:bottom w:val="single" w:color="4F81BD" w:sz="8" w:space="0"/>
+            <w:right w:val="single" w:color="4F81BD" w:sz="8" w:space="0"/>
+            <w:insideH w:val="single" w:color="4F81BD" w:sz="8" w:space="0"/>
+            <w:insideV w:val="single" w:color="4F81BD" w:sz="8" w:space="0"/>
+          </w:tblBorders>
+          <w:tblCellMar>
+            <w:top w:w="0" w:type="dxa"/>
+            <w:left w:w="108" w:type="dxa"/>
+            <w:bottom w:w="0" w:type="dxa"/>
+            <w:right w:w="108" w:type="dxa"/>
+          </w:tblCellMar>
+        </w:tblPrEx>
+        <w:trPr>
+          <w:trHeight w:val="176" w:hRule="atLeast"/>
+        </w:trPr>
+        <w:tc>
+          <w:tcPr>
+            <w:tcBorders>
+              <w:tl2br w:val="nil"/>
+              <w:tr2bl w:val="nil"/>
+            </w:tcBorders>
+            <w:shd w:val="clear" w:color="auto" w:fill="FFFFFF"/>
+            <w:tcMar>
+              <w:top w:w="0" w:type="dxa"/>
+              <w:left w:w="108" w:type="dxa"/>
+              <w:bottom w:w="0" w:type="dxa"/>
+              <w:right w:w="108" w:type="dxa"/>
+            </w:tcMar>
+            <w:vAlign w:val="top"/>
+          </w:tcPr>
+          <w:p>
+            <w:pPr>
+              <w:keepNext w:val="0"/>
+              <w:keepLines w:val="0"/>
+              <w:widowControl/>
+              <w:spacing w:before="0" w:after="0" w:line="259" w:lineRule="auto"/>
+              <w:ind w:right="0" w:rightChars="0"/>
+              <w:jc w:val="center"/>
+              <w:rPr>
+                <w:rFonts w:hint="default" w:ascii="Calibri" w:hAnsi="Calibri" w:cs="Calibri" w:eastAsiaTheme="minorEastAsia"/>
+                <w:color w:val="000000"/>
+                <w:sz w:val="24"/>
+                <w:szCs w:val="24"/>
+                <w:vertAlign w:val="baseline"/>
+                <w:rtl w:val="0"/>
+                <w:lang w:val="en-US" w:eastAsia="zh-CN" w:bidi="ar-SA"/>
+              </w:rPr>
+            </w:pPr>
+            <w:r>
+              <w:rPr>
+                <w:rFonts w:hint="default" w:ascii="Calibri" w:hAnsi="Calibri" w:cs="Calibri"/>
+                <w:color w:val="000000"/>
+                <w:sz w:val="24"/>
+                <w:szCs w:val="24"/>
+                <w:vertAlign w:val="baseline"/>
+                <w:rtl w:val="0"/>
+                <w:lang w:val="en-US"/>
+              </w:rPr>
+              <w:t>1..19</w:t>
+            </w:r>
+          </w:p>
+        </w:tc>
+        <w:tc>
+          <w:tcPr>
+            <w:tcW w:w="5027" w:type="dxa"/>
+            <w:tcBorders>
+              <w:tl2br w:val="nil"/>
+              <w:tr2bl w:val="nil"/>
+            </w:tcBorders>
+            <w:shd w:val="clear" w:color="auto" w:fill="FFFFFF"/>
+            <w:tcMar>
+              <w:top w:w="0" w:type="dxa"/>
+              <w:left w:w="108" w:type="dxa"/>
+              <w:bottom w:w="0" w:type="dxa"/>
+              <w:right w:w="108" w:type="dxa"/>
+            </w:tcMar>
+            <w:vAlign w:val="top"/>
+          </w:tcPr>
+          <w:p>
+            <w:pPr>
+              <w:keepNext w:val="0"/>
+              <w:keepLines w:val="0"/>
+              <w:widowControl/>
+              <w:spacing w:before="0" w:after="0" w:line="259" w:lineRule="auto"/>
+              <w:ind w:right="0" w:rightChars="0"/>
+              <w:jc w:val="center"/>
+              <w:rPr>
+                <w:rFonts w:hint="default" w:ascii="Calibri" w:hAnsi="Calibri" w:cs="Calibri" w:eastAsiaTheme="minorEastAsia"/>
+                <w:color w:val="000000"/>
+                <w:sz w:val="24"/>
+                <w:szCs w:val="24"/>
+                <w:vertAlign w:val="baseline"/>
+                <w:rtl w:val="0"/>
+                <w:lang w:val="en-US" w:eastAsia="zh-CN" w:bidi="ar-SA"/>
               </w:rPr>
             </w:pPr>
             <w:r>
@@ -4939,7 +5432,7 @@
                 <w:rtl w:val="0"/>
                 <w:lang w:val="en-US" w:eastAsia="zh-CN" w:bidi="ar-SA"/>
               </w:rPr>
-              <w:t>Group ID</w:t>
+              <w:t>Device ID</w:t>
             </w:r>
           </w:p>
           <w:p>
@@ -5082,202 +5575,9 @@
                 <w:szCs w:val="24"/>
                 <w:vertAlign w:val="baseline"/>
                 <w:rtl w:val="0"/>
-                <w:lang w:val="en-US" w:eastAsia="zh-CN" w:bidi="ar-SA"/>
-              </w:rPr>
-              <w:t>8</w:t>
-            </w:r>
-          </w:p>
-        </w:tc>
-        <w:tc>
-          <w:tcPr>
-            <w:tcW w:w="4992" w:type="dxa"/>
-            <w:tcBorders>
-              <w:tl2br w:val="nil"/>
-              <w:tr2bl w:val="nil"/>
-            </w:tcBorders>
-            <w:shd w:val="clear" w:color="auto" w:fill="FFFFFF"/>
-            <w:tcMar>
-              <w:top w:w="0" w:type="dxa"/>
-              <w:left w:w="108" w:type="dxa"/>
-              <w:bottom w:w="0" w:type="dxa"/>
-              <w:right w:w="108" w:type="dxa"/>
-            </w:tcMar>
-            <w:vAlign w:val="top"/>
-          </w:tcPr>
-          <w:p>
-            <w:pPr>
-              <w:keepNext w:val="0"/>
-              <w:keepLines w:val="0"/>
-              <w:widowControl/>
-              <w:spacing w:before="0" w:after="0" w:line="259" w:lineRule="auto"/>
-              <w:ind w:right="0" w:rightChars="0"/>
-              <w:jc w:val="center"/>
-              <w:rPr>
-                <w:rFonts w:hint="default" w:ascii="Calibri" w:hAnsi="Calibri" w:cs="Calibri"/>
-                <w:color w:val="000000"/>
-                <w:sz w:val="24"/>
-                <w:szCs w:val="24"/>
-                <w:vertAlign w:val="baseline"/>
-                <w:rtl w:val="0"/>
-                <w:lang w:val="en-US" w:eastAsia="zh-CN" w:bidi="ar-SA"/>
-              </w:rPr>
-            </w:pPr>
-            <w:r>
-              <w:rPr>
-                <w:rFonts w:hint="default" w:ascii="Calibri" w:hAnsi="Calibri" w:cs="Calibri"/>
-                <w:color w:val="000000"/>
-                <w:sz w:val="24"/>
-                <w:szCs w:val="24"/>
-                <w:vertAlign w:val="baseline"/>
-                <w:rtl w:val="0"/>
-                <w:lang w:val="en-US" w:eastAsia="zh-CN" w:bidi="ar-SA"/>
-              </w:rPr>
-              <w:t>Device ID in group</w:t>
-            </w:r>
-          </w:p>
-          <w:p>
-            <w:pPr>
-              <w:keepNext w:val="0"/>
-              <w:keepLines w:val="0"/>
-              <w:widowControl/>
-              <w:spacing w:before="0" w:after="0" w:line="259" w:lineRule="auto"/>
-              <w:ind w:right="0" w:rightChars="0"/>
-              <w:jc w:val="center"/>
-              <w:rPr>
-                <w:rFonts w:hint="default" w:ascii="Calibri" w:hAnsi="Calibri" w:cs="Calibri"/>
-                <w:color w:val="000000"/>
-                <w:sz w:val="24"/>
-                <w:szCs w:val="24"/>
-                <w:vertAlign w:val="baseline"/>
-                <w:rtl w:val="0"/>
-                <w:lang w:val="en-US" w:eastAsia="zh-CN" w:bidi="ar-SA"/>
-              </w:rPr>
-            </w:pPr>
-            <w:r>
-              <w:rPr>
-                <w:rFonts w:hint="default" w:ascii="Calibri" w:hAnsi="Calibri" w:cs="Calibri"/>
-                <w:color w:val="000000"/>
-                <w:sz w:val="24"/>
-                <w:szCs w:val="24"/>
-                <w:vertAlign w:val="baseline"/>
-                <w:rtl w:val="0"/>
-                <w:lang w:val="en-US" w:eastAsia="zh-CN" w:bidi="ar-SA"/>
-              </w:rPr>
-              <w:t>(Gateway assigns to device in pairing accepted )</w:t>
-            </w:r>
-          </w:p>
-        </w:tc>
-        <w:tc>
-          <w:tcPr>
-            <w:tcW w:w="6842" w:type="dxa"/>
-            <w:tcBorders>
-              <w:tl2br w:val="nil"/>
-              <w:tr2bl w:val="nil"/>
-            </w:tcBorders>
-            <w:shd w:val="clear" w:color="auto" w:fill="FFFFFF"/>
-            <w:tcMar>
-              <w:top w:w="0" w:type="dxa"/>
-              <w:left w:w="108" w:type="dxa"/>
-              <w:bottom w:w="0" w:type="dxa"/>
-              <w:right w:w="108" w:type="dxa"/>
-            </w:tcMar>
-            <w:vAlign w:val="top"/>
-          </w:tcPr>
-          <w:p>
-            <w:pPr>
-              <w:keepNext w:val="0"/>
-              <w:keepLines w:val="0"/>
-              <w:widowControl/>
-              <w:spacing w:before="0" w:after="0" w:line="259" w:lineRule="auto"/>
-              <w:ind w:right="0"/>
-              <w:jc w:val="center"/>
-              <w:rPr>
-                <w:rFonts w:hint="default" w:ascii="Calibri" w:hAnsi="Calibri" w:cs="Calibri"/>
-                <w:color w:val="000000"/>
-                <w:sz w:val="24"/>
-                <w:szCs w:val="24"/>
-                <w:vertAlign w:val="baseline"/>
-                <w:lang w:val="en-US"/>
-              </w:rPr>
-            </w:pPr>
-            <w:r>
-              <w:rPr>
-                <w:rFonts w:hint="default" w:ascii="Calibri" w:hAnsi="Calibri" w:cs="Calibri"/>
-                <w:color w:val="000000"/>
-                <w:sz w:val="24"/>
-                <w:szCs w:val="24"/>
-                <w:vertAlign w:val="baseline"/>
-                <w:lang w:val="en-US"/>
-              </w:rPr>
-              <w:t>0 -&gt; 19</w:t>
-            </w:r>
-          </w:p>
-        </w:tc>
-      </w:tr>
-      <w:tr>
-        <w:tblPrEx>
-          <w:tblBorders>
-            <w:top w:val="single" w:color="4F81BD" w:sz="8" w:space="0"/>
-            <w:left w:val="single" w:color="4F81BD" w:sz="8" w:space="0"/>
-            <w:bottom w:val="single" w:color="4F81BD" w:sz="8" w:space="0"/>
-            <w:right w:val="single" w:color="4F81BD" w:sz="8" w:space="0"/>
-            <w:insideH w:val="single" w:color="4F81BD" w:sz="8" w:space="0"/>
-            <w:insideV w:val="single" w:color="4F81BD" w:sz="8" w:space="0"/>
-          </w:tblBorders>
-          <w:tblCellMar>
-            <w:top w:w="0" w:type="dxa"/>
-            <w:left w:w="108" w:type="dxa"/>
-            <w:bottom w:w="0" w:type="dxa"/>
-            <w:right w:w="108" w:type="dxa"/>
-          </w:tblCellMar>
-        </w:tblPrEx>
-        <w:trPr>
-          <w:trHeight w:val="90" w:hRule="atLeast"/>
-        </w:trPr>
-        <w:tc>
-          <w:tcPr>
-            <w:tcBorders>
-              <w:tl2br w:val="nil"/>
-              <w:tr2bl w:val="nil"/>
-            </w:tcBorders>
-            <w:shd w:val="clear" w:color="auto" w:fill="FFFFFF"/>
-            <w:tcMar>
-              <w:top w:w="0" w:type="dxa"/>
-              <w:left w:w="108" w:type="dxa"/>
-              <w:bottom w:w="0" w:type="dxa"/>
-              <w:right w:w="108" w:type="dxa"/>
-            </w:tcMar>
-            <w:vAlign w:val="top"/>
-          </w:tcPr>
-          <w:p>
-            <w:pPr>
-              <w:keepNext w:val="0"/>
-              <w:keepLines w:val="0"/>
-              <w:widowControl/>
-              <w:spacing w:before="0" w:after="0" w:line="259" w:lineRule="auto"/>
-              <w:ind w:right="0" w:rightChars="0"/>
-              <w:jc w:val="center"/>
-              <w:rPr>
-                <w:rFonts w:hint="default" w:ascii="Calibri" w:hAnsi="Calibri" w:cs="Calibri" w:eastAsiaTheme="minorEastAsia"/>
-                <w:color w:val="000000"/>
-                <w:sz w:val="24"/>
-                <w:szCs w:val="24"/>
-                <w:vertAlign w:val="baseline"/>
-                <w:rtl w:val="0"/>
-                <w:lang w:val="en-US" w:eastAsia="zh-CN" w:bidi="ar-SA"/>
-              </w:rPr>
-            </w:pPr>
-            <w:r>
-              <w:rPr>
-                <w:rFonts w:hint="default" w:ascii="Calibri" w:hAnsi="Calibri" w:cs="Calibri"/>
-                <w:color w:val="000000"/>
-                <w:sz w:val="24"/>
-                <w:szCs w:val="24"/>
-                <w:vertAlign w:val="baseline"/>
-                <w:rtl w:val="0"/>
-                <w:lang w:val="en-US"/>
-              </w:rPr>
-              <w:t>9..19</w:t>
+                <w:lang w:val="en-US"/>
+              </w:rPr>
+              <w:t>8..19</w:t>
             </w:r>
           </w:p>
         </w:tc>
@@ -5681,7 +5981,7 @@
                 <w:rtl w:val="0"/>
                 <w:lang w:val="en-US"/>
               </w:rPr>
-              <w:t>0..19</w:t>
+              <w:t>0..5</w:t>
             </w:r>
           </w:p>
         </w:tc>
@@ -5715,6 +6015,863 @@
                 <w:sz w:val="24"/>
                 <w:szCs w:val="24"/>
                 <w:vertAlign w:val="baseline"/>
+                <w:lang w:val="en-US"/>
+              </w:rPr>
+            </w:pPr>
+            <w:r>
+              <w:rPr>
+                <w:rFonts w:hint="default" w:ascii="Calibri" w:hAnsi="Calibri" w:cs="Calibri"/>
+                <w:color w:val="000000"/>
+                <w:sz w:val="24"/>
+                <w:szCs w:val="24"/>
+                <w:vertAlign w:val="baseline"/>
+                <w:rtl w:val="0"/>
+                <w:lang w:val="en-US"/>
+              </w:rPr>
+              <w:t>MAC address</w:t>
+            </w:r>
+          </w:p>
+        </w:tc>
+        <w:tc>
+          <w:tcPr>
+            <w:tcW w:w="6832" w:type="dxa"/>
+            <w:tcBorders>
+              <w:tl2br w:val="nil"/>
+              <w:tr2bl w:val="nil"/>
+            </w:tcBorders>
+            <w:shd w:val="clear" w:color="auto" w:fill="FFFFFF"/>
+            <w:tcMar>
+              <w:top w:w="0" w:type="dxa"/>
+              <w:left w:w="108" w:type="dxa"/>
+              <w:bottom w:w="0" w:type="dxa"/>
+              <w:right w:w="108" w:type="dxa"/>
+            </w:tcMar>
+            <w:vAlign w:val="top"/>
+          </w:tcPr>
+          <w:p>
+            <w:pPr>
+              <w:keepNext w:val="0"/>
+              <w:keepLines w:val="0"/>
+              <w:widowControl/>
+              <w:spacing w:before="0" w:after="0" w:line="259" w:lineRule="auto"/>
+              <w:ind w:right="0" w:rightChars="0"/>
+              <w:jc w:val="center"/>
+              <w:rPr>
+                <w:rFonts w:hint="default" w:ascii="Calibri" w:hAnsi="Calibri" w:cs="Calibri"/>
+                <w:color w:val="000000"/>
+                <w:sz w:val="24"/>
+                <w:szCs w:val="24"/>
+                <w:vertAlign w:val="baseline"/>
+                <w:lang w:val="en-US"/>
+              </w:rPr>
+            </w:pPr>
+            <w:r>
+              <w:rPr>
+                <w:rFonts w:hint="default" w:ascii="Calibri" w:hAnsi="Calibri" w:cs="Calibri"/>
+                <w:color w:val="000000"/>
+                <w:sz w:val="24"/>
+                <w:szCs w:val="24"/>
+                <w:vertAlign w:val="baseline"/>
+                <w:lang w:val="en-US"/>
+              </w:rPr>
+              <w:t>any</w:t>
+            </w:r>
+          </w:p>
+        </w:tc>
+      </w:tr>
+      <w:tr>
+        <w:tblPrEx>
+          <w:tblBorders>
+            <w:top w:val="single" w:color="4F81BD" w:sz="8" w:space="0"/>
+            <w:left w:val="single" w:color="4F81BD" w:sz="8" w:space="0"/>
+            <w:bottom w:val="single" w:color="4F81BD" w:sz="8" w:space="0"/>
+            <w:right w:val="single" w:color="4F81BD" w:sz="8" w:space="0"/>
+            <w:insideH w:val="single" w:color="4F81BD" w:sz="8" w:space="0"/>
+            <w:insideV w:val="single" w:color="4F81BD" w:sz="8" w:space="0"/>
+          </w:tblBorders>
+          <w:tblCellMar>
+            <w:top w:w="0" w:type="dxa"/>
+            <w:left w:w="108" w:type="dxa"/>
+            <w:bottom w:w="0" w:type="dxa"/>
+            <w:right w:w="108" w:type="dxa"/>
+          </w:tblCellMar>
+        </w:tblPrEx>
+        <w:trPr>
+          <w:trHeight w:val="123" w:hRule="atLeast"/>
+        </w:trPr>
+        <w:tc>
+          <w:tcPr>
+            <w:tcW w:w="1503" w:type="dxa"/>
+            <w:tcBorders>
+              <w:tl2br w:val="nil"/>
+              <w:tr2bl w:val="nil"/>
+            </w:tcBorders>
+            <w:shd w:val="clear" w:color="auto" w:fill="FFFFFF"/>
+            <w:tcMar>
+              <w:top w:w="0" w:type="dxa"/>
+              <w:left w:w="108" w:type="dxa"/>
+              <w:bottom w:w="0" w:type="dxa"/>
+              <w:right w:w="108" w:type="dxa"/>
+            </w:tcMar>
+            <w:vAlign w:val="top"/>
+          </w:tcPr>
+          <w:p>
+            <w:pPr>
+              <w:keepNext w:val="0"/>
+              <w:keepLines w:val="0"/>
+              <w:widowControl/>
+              <w:spacing w:before="0" w:after="0" w:line="259" w:lineRule="auto"/>
+              <w:ind w:right="0" w:rightChars="0"/>
+              <w:jc w:val="center"/>
+              <w:rPr>
+                <w:rFonts w:hint="default" w:ascii="Calibri" w:hAnsi="Calibri" w:cs="Calibri"/>
+                <w:color w:val="000000"/>
+                <w:sz w:val="24"/>
+                <w:szCs w:val="24"/>
+                <w:vertAlign w:val="baseline"/>
+                <w:rtl w:val="0"/>
+                <w:lang w:val="en-US"/>
+              </w:rPr>
+            </w:pPr>
+            <w:r>
+              <w:rPr>
+                <w:rFonts w:hint="default" w:ascii="Calibri" w:hAnsi="Calibri" w:cs="Calibri"/>
+                <w:color w:val="000000"/>
+                <w:sz w:val="24"/>
+                <w:szCs w:val="24"/>
+                <w:vertAlign w:val="baseline"/>
+                <w:rtl w:val="0"/>
+                <w:lang w:val="en-US"/>
+              </w:rPr>
+              <w:t>6..19</w:t>
+            </w:r>
+          </w:p>
+        </w:tc>
+        <w:tc>
+          <w:tcPr>
+            <w:tcW w:w="4984" w:type="dxa"/>
+            <w:tcBorders>
+              <w:tl2br w:val="nil"/>
+              <w:tr2bl w:val="nil"/>
+            </w:tcBorders>
+            <w:shd w:val="clear" w:color="auto" w:fill="FFFFFF"/>
+            <w:tcMar>
+              <w:top w:w="0" w:type="dxa"/>
+              <w:left w:w="108" w:type="dxa"/>
+              <w:bottom w:w="0" w:type="dxa"/>
+              <w:right w:w="108" w:type="dxa"/>
+            </w:tcMar>
+            <w:vAlign w:val="top"/>
+          </w:tcPr>
+          <w:p>
+            <w:pPr>
+              <w:keepNext w:val="0"/>
+              <w:keepLines w:val="0"/>
+              <w:widowControl/>
+              <w:spacing w:before="0" w:after="0" w:line="259" w:lineRule="auto"/>
+              <w:ind w:right="0" w:rightChars="0"/>
+              <w:jc w:val="center"/>
+              <w:rPr>
+                <w:rFonts w:hint="default" w:ascii="Calibri" w:hAnsi="Calibri" w:cs="Calibri"/>
+                <w:color w:val="000000"/>
+                <w:sz w:val="24"/>
+                <w:szCs w:val="24"/>
+                <w:vertAlign w:val="baseline"/>
+                <w:rtl w:val="0"/>
+                <w:lang w:val="en-US"/>
+              </w:rPr>
+            </w:pPr>
+            <w:r>
+              <w:rPr>
+                <w:rFonts w:hint="default" w:ascii="Calibri" w:hAnsi="Calibri" w:cs="Calibri"/>
+                <w:color w:val="000000"/>
+                <w:sz w:val="24"/>
+                <w:szCs w:val="24"/>
+                <w:vertAlign w:val="baseline"/>
+                <w:rtl w:val="0"/>
+                <w:lang w:val="en-US"/>
+              </w:rPr>
+              <w:t>Reverse</w:t>
+            </w:r>
+          </w:p>
+        </w:tc>
+        <w:tc>
+          <w:tcPr>
+            <w:tcW w:w="6832" w:type="dxa"/>
+            <w:tcBorders>
+              <w:tl2br w:val="nil"/>
+              <w:tr2bl w:val="nil"/>
+            </w:tcBorders>
+            <w:shd w:val="clear" w:color="auto" w:fill="FFFFFF"/>
+            <w:tcMar>
+              <w:top w:w="0" w:type="dxa"/>
+              <w:left w:w="108" w:type="dxa"/>
+              <w:bottom w:w="0" w:type="dxa"/>
+              <w:right w:w="108" w:type="dxa"/>
+            </w:tcMar>
+            <w:vAlign w:val="top"/>
+          </w:tcPr>
+          <w:p>
+            <w:pPr>
+              <w:keepNext w:val="0"/>
+              <w:keepLines w:val="0"/>
+              <w:widowControl/>
+              <w:spacing w:before="0" w:after="0" w:line="259" w:lineRule="auto"/>
+              <w:ind w:right="0" w:rightChars="0"/>
+              <w:jc w:val="center"/>
+              <w:rPr>
+                <w:rFonts w:hint="default" w:ascii="Calibri" w:hAnsi="Calibri" w:cs="Calibri"/>
+                <w:color w:val="000000"/>
+                <w:sz w:val="24"/>
+                <w:szCs w:val="24"/>
+                <w:vertAlign w:val="baseline"/>
+                <w:lang w:val="en-US"/>
+              </w:rPr>
+            </w:pPr>
+          </w:p>
+        </w:tc>
+      </w:tr>
+      <w:tr>
+        <w:tblPrEx>
+          <w:tblBorders>
+            <w:top w:val="single" w:color="4F81BD" w:sz="8" w:space="0"/>
+            <w:left w:val="single" w:color="4F81BD" w:sz="8" w:space="0"/>
+            <w:bottom w:val="single" w:color="4F81BD" w:sz="8" w:space="0"/>
+            <w:right w:val="single" w:color="4F81BD" w:sz="8" w:space="0"/>
+            <w:insideH w:val="single" w:color="4F81BD" w:sz="8" w:space="0"/>
+            <w:insideV w:val="single" w:color="4F81BD" w:sz="8" w:space="0"/>
+          </w:tblBorders>
+          <w:tblCellMar>
+            <w:top w:w="0" w:type="dxa"/>
+            <w:left w:w="108" w:type="dxa"/>
+            <w:bottom w:w="0" w:type="dxa"/>
+            <w:right w:w="108" w:type="dxa"/>
+          </w:tblCellMar>
+        </w:tblPrEx>
+        <w:trPr>
+          <w:trHeight w:val="123" w:hRule="atLeast"/>
+        </w:trPr>
+        <w:tc>
+          <w:tcPr>
+            <w:tcW w:w="1503" w:type="dxa"/>
+            <w:tcBorders>
+              <w:tl2br w:val="nil"/>
+              <w:tr2bl w:val="nil"/>
+            </w:tcBorders>
+            <w:shd w:val="clear" w:color="auto" w:fill="FFFFFF"/>
+            <w:tcMar>
+              <w:top w:w="0" w:type="dxa"/>
+              <w:left w:w="108" w:type="dxa"/>
+              <w:bottom w:w="0" w:type="dxa"/>
+              <w:right w:w="108" w:type="dxa"/>
+            </w:tcMar>
+            <w:vAlign w:val="top"/>
+          </w:tcPr>
+          <w:p>
+            <w:pPr>
+              <w:keepNext w:val="0"/>
+              <w:keepLines w:val="0"/>
+              <w:widowControl/>
+              <w:spacing w:before="0" w:after="0" w:line="259" w:lineRule="auto"/>
+              <w:ind w:right="0" w:rightChars="0"/>
+              <w:jc w:val="center"/>
+              <w:rPr>
+                <w:rFonts w:hint="default" w:ascii="Calibri" w:hAnsi="Calibri" w:cs="Calibri"/>
+                <w:color w:val="000000"/>
+                <w:sz w:val="24"/>
+                <w:szCs w:val="24"/>
+                <w:vertAlign w:val="baseline"/>
+                <w:rtl w:val="0"/>
+                <w:lang w:val="en-US"/>
+              </w:rPr>
+            </w:pPr>
+          </w:p>
+        </w:tc>
+        <w:tc>
+          <w:tcPr>
+            <w:tcW w:w="4984" w:type="dxa"/>
+            <w:tcBorders>
+              <w:tl2br w:val="nil"/>
+              <w:tr2bl w:val="nil"/>
+            </w:tcBorders>
+            <w:shd w:val="clear" w:color="auto" w:fill="FFFFFF"/>
+            <w:tcMar>
+              <w:top w:w="0" w:type="dxa"/>
+              <w:left w:w="108" w:type="dxa"/>
+              <w:bottom w:w="0" w:type="dxa"/>
+              <w:right w:w="108" w:type="dxa"/>
+            </w:tcMar>
+            <w:vAlign w:val="top"/>
+          </w:tcPr>
+          <w:p>
+            <w:pPr>
+              <w:keepNext w:val="0"/>
+              <w:keepLines w:val="0"/>
+              <w:widowControl/>
+              <w:spacing w:before="0" w:after="0" w:line="259" w:lineRule="auto"/>
+              <w:ind w:right="0" w:rightChars="0"/>
+              <w:jc w:val="center"/>
+              <w:rPr>
+                <w:rFonts w:hint="default" w:ascii="Calibri" w:hAnsi="Calibri" w:cs="Calibri"/>
+                <w:color w:val="000000"/>
+                <w:sz w:val="24"/>
+                <w:szCs w:val="24"/>
+                <w:vertAlign w:val="baseline"/>
+                <w:rtl w:val="0"/>
+                <w:lang w:val="en-US"/>
+              </w:rPr>
+            </w:pPr>
+          </w:p>
+        </w:tc>
+        <w:tc>
+          <w:tcPr>
+            <w:tcW w:w="6832" w:type="dxa"/>
+            <w:tcBorders>
+              <w:tl2br w:val="nil"/>
+              <w:tr2bl w:val="nil"/>
+            </w:tcBorders>
+            <w:shd w:val="clear" w:color="auto" w:fill="FFFFFF"/>
+            <w:tcMar>
+              <w:top w:w="0" w:type="dxa"/>
+              <w:left w:w="108" w:type="dxa"/>
+              <w:bottom w:w="0" w:type="dxa"/>
+              <w:right w:w="108" w:type="dxa"/>
+            </w:tcMar>
+            <w:vAlign w:val="top"/>
+          </w:tcPr>
+          <w:p>
+            <w:pPr>
+              <w:keepNext w:val="0"/>
+              <w:keepLines w:val="0"/>
+              <w:widowControl/>
+              <w:spacing w:before="0" w:after="0" w:line="259" w:lineRule="auto"/>
+              <w:ind w:right="0" w:rightChars="0"/>
+              <w:jc w:val="center"/>
+              <w:rPr>
+                <w:rFonts w:hint="default" w:ascii="Calibri" w:hAnsi="Calibri" w:cs="Calibri"/>
+                <w:color w:val="000000"/>
+                <w:sz w:val="24"/>
+                <w:szCs w:val="24"/>
+                <w:vertAlign w:val="baseline"/>
+                <w:lang w:val="en-US"/>
+              </w:rPr>
+            </w:pPr>
+          </w:p>
+        </w:tc>
+      </w:tr>
+    </w:tbl>
+    <w:p>
+      <w:pPr>
+        <w:numPr>
+          <w:ilvl w:val="0"/>
+          <w:numId w:val="3"/>
+        </w:numPr>
+        <w:ind w:left="845" w:leftChars="0" w:hanging="425" w:firstLineChars="0"/>
+        <w:rPr>
+          <w:rFonts w:hint="default"/>
+          <w:sz w:val="24"/>
+          <w:szCs w:val="24"/>
+          <w:lang w:val="en-US"/>
+        </w:rPr>
+      </w:pPr>
+      <w:r>
+        <w:rPr>
+          <w:rFonts w:hint="default"/>
+          <w:sz w:val="24"/>
+          <w:szCs w:val="24"/>
+          <w:lang w:val="en-US"/>
+        </w:rPr>
+        <w:t>Ping ACK</w:t>
+      </w:r>
+    </w:p>
+    <w:p>
+      <w:pPr>
+        <w:numPr>
+          <w:ilvl w:val="0"/>
+          <w:numId w:val="0"/>
+        </w:numPr>
+        <w:ind w:left="840" w:leftChars="0"/>
+        <w:rPr>
+          <w:rFonts w:hint="default"/>
+          <w:sz w:val="24"/>
+          <w:szCs w:val="24"/>
+          <w:lang w:val="en-US"/>
+        </w:rPr>
+      </w:pPr>
+      <w:r>
+        <w:rPr>
+          <w:rFonts w:hint="default"/>
+          <w:sz w:val="24"/>
+          <w:szCs w:val="24"/>
+          <w:lang w:val="en-US"/>
+        </w:rPr>
+        <w:t>Device response to gateway</w:t>
+      </w:r>
+    </w:p>
+    <w:tbl>
+      <w:tblPr>
+        <w:tblStyle w:val="5"/>
+        <w:tblW w:w="13319" w:type="dxa"/>
+        <w:tblInd w:w="0" w:type="dxa"/>
+        <w:tblBorders>
+          <w:top w:val="single" w:color="4F81BD" w:sz="8" w:space="0"/>
+          <w:left w:val="single" w:color="4F81BD" w:sz="8" w:space="0"/>
+          <w:bottom w:val="single" w:color="4F81BD" w:sz="8" w:space="0"/>
+          <w:right w:val="single" w:color="4F81BD" w:sz="8" w:space="0"/>
+          <w:insideH w:val="single" w:color="4F81BD" w:sz="8" w:space="0"/>
+          <w:insideV w:val="single" w:color="4F81BD" w:sz="8" w:space="0"/>
+        </w:tblBorders>
+        <w:tblLayout w:type="fixed"/>
+        <w:tblCellMar>
+          <w:top w:w="0" w:type="dxa"/>
+          <w:left w:w="108" w:type="dxa"/>
+          <w:bottom w:w="0" w:type="dxa"/>
+          <w:right w:w="108" w:type="dxa"/>
+        </w:tblCellMar>
+      </w:tblPr>
+      <w:tblGrid>
+        <w:gridCol w:w="1503"/>
+        <w:gridCol w:w="4984"/>
+        <w:gridCol w:w="6832"/>
+      </w:tblGrid>
+      <w:tr>
+        <w:tblPrEx>
+          <w:tblBorders>
+            <w:top w:val="single" w:color="4F81BD" w:sz="8" w:space="0"/>
+            <w:left w:val="single" w:color="4F81BD" w:sz="8" w:space="0"/>
+            <w:bottom w:val="single" w:color="4F81BD" w:sz="8" w:space="0"/>
+            <w:right w:val="single" w:color="4F81BD" w:sz="8" w:space="0"/>
+            <w:insideH w:val="single" w:color="4F81BD" w:sz="8" w:space="0"/>
+            <w:insideV w:val="single" w:color="4F81BD" w:sz="8" w:space="0"/>
+          </w:tblBorders>
+          <w:tblCellMar>
+            <w:top w:w="0" w:type="dxa"/>
+            <w:left w:w="108" w:type="dxa"/>
+            <w:bottom w:w="0" w:type="dxa"/>
+            <w:right w:w="108" w:type="dxa"/>
+          </w:tblCellMar>
+        </w:tblPrEx>
+        <w:trPr>
+          <w:trHeight w:val="209" w:hRule="atLeast"/>
+        </w:trPr>
+        <w:tc>
+          <w:tcPr>
+            <w:tcBorders>
+              <w:tl2br w:val="nil"/>
+              <w:tr2bl w:val="nil"/>
+            </w:tcBorders>
+            <w:shd w:val="clear" w:color="auto" w:fill="B4C6E7" w:themeFill="accent5" w:themeFillTint="66"/>
+            <w:tcMar>
+              <w:top w:w="0" w:type="dxa"/>
+              <w:left w:w="108" w:type="dxa"/>
+              <w:bottom w:w="0" w:type="dxa"/>
+              <w:right w:w="108" w:type="dxa"/>
+            </w:tcMar>
+          </w:tcPr>
+          <w:p>
+            <w:pPr>
+              <w:keepNext w:val="0"/>
+              <w:keepLines w:val="0"/>
+              <w:widowControl/>
+              <w:spacing w:before="0" w:after="0" w:line="259" w:lineRule="auto"/>
+              <w:ind w:right="0"/>
+              <w:jc w:val="center"/>
+              <w:rPr>
+                <w:rFonts w:hint="default" w:ascii="Calibri" w:hAnsi="Calibri" w:cs="Calibri"/>
+                <w:color w:val="000000" w:themeColor="text1"/>
+                <w:sz w:val="24"/>
+                <w:szCs w:val="24"/>
+                <w:vertAlign w:val="baseline"/>
+                <w14:textFill>
+                  <w14:solidFill>
+                    <w14:schemeClr w14:val="tx1"/>
+                  </w14:solidFill>
+                </w14:textFill>
+              </w:rPr>
+            </w:pPr>
+            <w:r>
+              <w:rPr>
+                <w:rFonts w:hint="default" w:ascii="Calibri" w:hAnsi="Calibri" w:cs="Calibri"/>
+                <w:color w:val="000000" w:themeColor="text1"/>
+                <w:sz w:val="24"/>
+                <w:szCs w:val="24"/>
+                <w:vertAlign w:val="baseline"/>
+                <w:rtl w:val="0"/>
+                <w14:textFill>
+                  <w14:solidFill>
+                    <w14:schemeClr w14:val="tx1"/>
+                  </w14:solidFill>
+                </w14:textFill>
+              </w:rPr>
+              <w:t>Byte</w:t>
+            </w:r>
+          </w:p>
+        </w:tc>
+        <w:tc>
+          <w:tcPr>
+            <w:tcW w:w="4984" w:type="dxa"/>
+            <w:tcBorders>
+              <w:tl2br w:val="nil"/>
+              <w:tr2bl w:val="nil"/>
+            </w:tcBorders>
+            <w:shd w:val="clear" w:color="auto" w:fill="B4C6E7" w:themeFill="accent5" w:themeFillTint="66"/>
+            <w:tcMar>
+              <w:top w:w="0" w:type="dxa"/>
+              <w:left w:w="108" w:type="dxa"/>
+              <w:bottom w:w="0" w:type="dxa"/>
+              <w:right w:w="108" w:type="dxa"/>
+            </w:tcMar>
+          </w:tcPr>
+          <w:p>
+            <w:pPr>
+              <w:keepNext w:val="0"/>
+              <w:keepLines w:val="0"/>
+              <w:widowControl/>
+              <w:spacing w:before="0" w:after="0" w:line="259" w:lineRule="auto"/>
+              <w:ind w:right="0"/>
+              <w:jc w:val="center"/>
+              <w:rPr>
+                <w:rFonts w:hint="default" w:ascii="Calibri" w:hAnsi="Calibri" w:cs="Calibri"/>
+                <w:color w:val="000000" w:themeColor="text1"/>
+                <w:sz w:val="24"/>
+                <w:szCs w:val="24"/>
+                <w:vertAlign w:val="baseline"/>
+                <w14:textFill>
+                  <w14:solidFill>
+                    <w14:schemeClr w14:val="tx1"/>
+                  </w14:solidFill>
+                </w14:textFill>
+              </w:rPr>
+            </w:pPr>
+            <w:r>
+              <w:rPr>
+                <w:rFonts w:hint="default" w:ascii="Calibri" w:hAnsi="Calibri" w:cs="Calibri"/>
+                <w:color w:val="000000" w:themeColor="text1"/>
+                <w:sz w:val="24"/>
+                <w:szCs w:val="24"/>
+                <w:vertAlign w:val="baseline"/>
+                <w:rtl w:val="0"/>
+                <w14:textFill>
+                  <w14:solidFill>
+                    <w14:schemeClr w14:val="tx1"/>
+                  </w14:solidFill>
+                </w14:textFill>
+              </w:rPr>
+              <w:t>Description</w:t>
+            </w:r>
+          </w:p>
+        </w:tc>
+        <w:tc>
+          <w:tcPr>
+            <w:tcW w:w="6832" w:type="dxa"/>
+            <w:tcBorders>
+              <w:tl2br w:val="nil"/>
+              <w:tr2bl w:val="nil"/>
+            </w:tcBorders>
+            <w:shd w:val="clear" w:color="auto" w:fill="B4C6E7" w:themeFill="accent5" w:themeFillTint="66"/>
+            <w:tcMar>
+              <w:top w:w="0" w:type="dxa"/>
+              <w:left w:w="108" w:type="dxa"/>
+              <w:bottom w:w="0" w:type="dxa"/>
+              <w:right w:w="108" w:type="dxa"/>
+            </w:tcMar>
+          </w:tcPr>
+          <w:p>
+            <w:pPr>
+              <w:spacing w:after="0" w:line="240" w:lineRule="auto"/>
+              <w:jc w:val="center"/>
+              <w:rPr>
+                <w:rFonts w:hint="default" w:ascii="Calibri" w:hAnsi="Calibri" w:cs="Calibri"/>
+                <w:color w:val="000000" w:themeColor="text1"/>
+                <w:sz w:val="24"/>
+                <w:szCs w:val="24"/>
+                <w:vertAlign w:val="baseline"/>
+                <w14:textFill>
+                  <w14:solidFill>
+                    <w14:schemeClr w14:val="tx1"/>
+                  </w14:solidFill>
+                </w14:textFill>
+              </w:rPr>
+            </w:pPr>
+            <w:r>
+              <w:rPr>
+                <w:rFonts w:hint="default" w:ascii="Calibri" w:hAnsi="Calibri" w:cs="Calibri"/>
+                <w:color w:val="000000" w:themeColor="text1"/>
+                <w:sz w:val="24"/>
+                <w:szCs w:val="24"/>
+                <w:vertAlign w:val="baseline"/>
+                <w:rtl w:val="0"/>
+                <w14:textFill>
+                  <w14:solidFill>
+                    <w14:schemeClr w14:val="tx1"/>
+                  </w14:solidFill>
+                </w14:textFill>
+              </w:rPr>
+              <w:t>Value</w:t>
+            </w:r>
+          </w:p>
+        </w:tc>
+      </w:tr>
+      <w:tr>
+        <w:tblPrEx>
+          <w:tblBorders>
+            <w:top w:val="single" w:color="4F81BD" w:sz="8" w:space="0"/>
+            <w:left w:val="single" w:color="4F81BD" w:sz="8" w:space="0"/>
+            <w:bottom w:val="single" w:color="4F81BD" w:sz="8" w:space="0"/>
+            <w:right w:val="single" w:color="4F81BD" w:sz="8" w:space="0"/>
+            <w:insideH w:val="single" w:color="4F81BD" w:sz="8" w:space="0"/>
+            <w:insideV w:val="single" w:color="4F81BD" w:sz="8" w:space="0"/>
+          </w:tblBorders>
+          <w:tblCellMar>
+            <w:top w:w="0" w:type="dxa"/>
+            <w:left w:w="108" w:type="dxa"/>
+            <w:bottom w:w="0" w:type="dxa"/>
+            <w:right w:w="108" w:type="dxa"/>
+          </w:tblCellMar>
+        </w:tblPrEx>
+        <w:trPr>
+          <w:trHeight w:val="123" w:hRule="atLeast"/>
+        </w:trPr>
+        <w:tc>
+          <w:tcPr>
+            <w:tcW w:w="1503" w:type="dxa"/>
+            <w:tcBorders>
+              <w:tl2br w:val="nil"/>
+              <w:tr2bl w:val="nil"/>
+            </w:tcBorders>
+            <w:shd w:val="clear" w:color="auto" w:fill="FFFFFF"/>
+            <w:tcMar>
+              <w:top w:w="0" w:type="dxa"/>
+              <w:left w:w="108" w:type="dxa"/>
+              <w:bottom w:w="0" w:type="dxa"/>
+              <w:right w:w="108" w:type="dxa"/>
+            </w:tcMar>
+            <w:vAlign w:val="top"/>
+          </w:tcPr>
+          <w:p>
+            <w:pPr>
+              <w:keepNext w:val="0"/>
+              <w:keepLines w:val="0"/>
+              <w:widowControl/>
+              <w:spacing w:before="0" w:after="0" w:line="259" w:lineRule="auto"/>
+              <w:ind w:right="0" w:rightChars="0"/>
+              <w:jc w:val="center"/>
+              <w:rPr>
+                <w:rFonts w:hint="default" w:ascii="Calibri" w:hAnsi="Calibri" w:cs="Calibri"/>
+                <w:color w:val="000000"/>
+                <w:sz w:val="24"/>
+                <w:szCs w:val="24"/>
+                <w:vertAlign w:val="baseline"/>
+                <w:lang w:val="en-US"/>
+              </w:rPr>
+            </w:pPr>
+            <w:r>
+              <w:rPr>
+                <w:rFonts w:hint="default" w:ascii="Calibri" w:hAnsi="Calibri" w:cs="Calibri"/>
+                <w:color w:val="000000"/>
+                <w:sz w:val="24"/>
+                <w:szCs w:val="24"/>
+                <w:vertAlign w:val="baseline"/>
+                <w:rtl w:val="0"/>
+                <w:lang w:val="en-US"/>
+              </w:rPr>
+              <w:t>0..5</w:t>
+            </w:r>
+          </w:p>
+        </w:tc>
+        <w:tc>
+          <w:tcPr>
+            <w:tcW w:w="4984" w:type="dxa"/>
+            <w:tcBorders>
+              <w:tl2br w:val="nil"/>
+              <w:tr2bl w:val="nil"/>
+            </w:tcBorders>
+            <w:shd w:val="clear" w:color="auto" w:fill="FFFFFF"/>
+            <w:tcMar>
+              <w:top w:w="0" w:type="dxa"/>
+              <w:left w:w="108" w:type="dxa"/>
+              <w:bottom w:w="0" w:type="dxa"/>
+              <w:right w:w="108" w:type="dxa"/>
+            </w:tcMar>
+            <w:vAlign w:val="top"/>
+          </w:tcPr>
+          <w:p>
+            <w:pPr>
+              <w:keepNext w:val="0"/>
+              <w:keepLines w:val="0"/>
+              <w:widowControl/>
+              <w:spacing w:before="0" w:after="0" w:line="259" w:lineRule="auto"/>
+              <w:ind w:right="0" w:rightChars="0"/>
+              <w:jc w:val="center"/>
+              <w:rPr>
+                <w:rFonts w:hint="default" w:ascii="Calibri" w:hAnsi="Calibri" w:cs="Calibri"/>
+                <w:color w:val="000000"/>
+                <w:sz w:val="24"/>
+                <w:szCs w:val="24"/>
+                <w:vertAlign w:val="baseline"/>
+                <w:lang w:val="en-US"/>
+              </w:rPr>
+            </w:pPr>
+            <w:r>
+              <w:rPr>
+                <w:rFonts w:hint="default" w:ascii="Calibri" w:hAnsi="Calibri" w:cs="Calibri"/>
+                <w:color w:val="000000"/>
+                <w:sz w:val="24"/>
+                <w:szCs w:val="24"/>
+                <w:vertAlign w:val="baseline"/>
+                <w:rtl w:val="0"/>
+                <w:lang w:val="en-US"/>
+              </w:rPr>
+              <w:t>MAC address</w:t>
+            </w:r>
+          </w:p>
+        </w:tc>
+        <w:tc>
+          <w:tcPr>
+            <w:tcW w:w="6832" w:type="dxa"/>
+            <w:tcBorders>
+              <w:tl2br w:val="nil"/>
+              <w:tr2bl w:val="nil"/>
+            </w:tcBorders>
+            <w:shd w:val="clear" w:color="auto" w:fill="FFFFFF"/>
+            <w:tcMar>
+              <w:top w:w="0" w:type="dxa"/>
+              <w:left w:w="108" w:type="dxa"/>
+              <w:bottom w:w="0" w:type="dxa"/>
+              <w:right w:w="108" w:type="dxa"/>
+            </w:tcMar>
+            <w:vAlign w:val="top"/>
+          </w:tcPr>
+          <w:p>
+            <w:pPr>
+              <w:keepNext w:val="0"/>
+              <w:keepLines w:val="0"/>
+              <w:widowControl/>
+              <w:spacing w:before="0" w:after="0" w:line="259" w:lineRule="auto"/>
+              <w:ind w:right="0" w:rightChars="0"/>
+              <w:jc w:val="center"/>
+              <w:rPr>
+                <w:rFonts w:hint="default" w:ascii="Calibri" w:hAnsi="Calibri" w:cs="Calibri"/>
+                <w:color w:val="000000"/>
+                <w:sz w:val="24"/>
+                <w:szCs w:val="24"/>
+                <w:vertAlign w:val="baseline"/>
+                <w:lang w:val="en-US"/>
+              </w:rPr>
+            </w:pPr>
+            <w:r>
+              <w:rPr>
+                <w:rFonts w:hint="default" w:ascii="Calibri" w:hAnsi="Calibri" w:cs="Calibri"/>
+                <w:color w:val="000000"/>
+                <w:sz w:val="24"/>
+                <w:szCs w:val="24"/>
+                <w:vertAlign w:val="baseline"/>
+                <w:lang w:val="en-US"/>
+              </w:rPr>
+              <w:t>any</w:t>
+            </w:r>
+          </w:p>
+        </w:tc>
+      </w:tr>
+      <w:tr>
+        <w:tblPrEx>
+          <w:tblBorders>
+            <w:top w:val="single" w:color="4F81BD" w:sz="8" w:space="0"/>
+            <w:left w:val="single" w:color="4F81BD" w:sz="8" w:space="0"/>
+            <w:bottom w:val="single" w:color="4F81BD" w:sz="8" w:space="0"/>
+            <w:right w:val="single" w:color="4F81BD" w:sz="8" w:space="0"/>
+            <w:insideH w:val="single" w:color="4F81BD" w:sz="8" w:space="0"/>
+            <w:insideV w:val="single" w:color="4F81BD" w:sz="8" w:space="0"/>
+          </w:tblBorders>
+          <w:tblCellMar>
+            <w:top w:w="0" w:type="dxa"/>
+            <w:left w:w="108" w:type="dxa"/>
+            <w:bottom w:w="0" w:type="dxa"/>
+            <w:right w:w="108" w:type="dxa"/>
+          </w:tblCellMar>
+        </w:tblPrEx>
+        <w:trPr>
+          <w:trHeight w:val="123" w:hRule="atLeast"/>
+        </w:trPr>
+        <w:tc>
+          <w:tcPr>
+            <w:tcW w:w="1503" w:type="dxa"/>
+            <w:tcBorders>
+              <w:tl2br w:val="nil"/>
+              <w:tr2bl w:val="nil"/>
+            </w:tcBorders>
+            <w:shd w:val="clear" w:color="auto" w:fill="FFFFFF"/>
+            <w:tcMar>
+              <w:top w:w="0" w:type="dxa"/>
+              <w:left w:w="108" w:type="dxa"/>
+              <w:bottom w:w="0" w:type="dxa"/>
+              <w:right w:w="108" w:type="dxa"/>
+            </w:tcMar>
+            <w:vAlign w:val="top"/>
+          </w:tcPr>
+          <w:p>
+            <w:pPr>
+              <w:keepNext w:val="0"/>
+              <w:keepLines w:val="0"/>
+              <w:widowControl/>
+              <w:spacing w:before="0" w:after="0" w:line="259" w:lineRule="auto"/>
+              <w:ind w:right="0" w:rightChars="0"/>
+              <w:jc w:val="center"/>
+              <w:rPr>
+                <w:rFonts w:hint="default" w:ascii="Calibri" w:hAnsi="Calibri" w:cs="Calibri"/>
+                <w:color w:val="000000"/>
+                <w:sz w:val="24"/>
+                <w:szCs w:val="24"/>
+                <w:vertAlign w:val="baseline"/>
+                <w:rtl w:val="0"/>
+                <w:lang w:val="en-US"/>
+              </w:rPr>
+            </w:pPr>
+            <w:r>
+              <w:rPr>
+                <w:rFonts w:hint="default" w:ascii="Calibri" w:hAnsi="Calibri" w:cs="Calibri"/>
+                <w:color w:val="000000"/>
+                <w:sz w:val="24"/>
+                <w:szCs w:val="24"/>
+                <w:vertAlign w:val="baseline"/>
+                <w:rtl w:val="0"/>
+                <w:lang w:val="en-US"/>
+              </w:rPr>
+              <w:t>6..19</w:t>
+            </w:r>
+          </w:p>
+        </w:tc>
+        <w:tc>
+          <w:tcPr>
+            <w:tcW w:w="4984" w:type="dxa"/>
+            <w:tcBorders>
+              <w:tl2br w:val="nil"/>
+              <w:tr2bl w:val="nil"/>
+            </w:tcBorders>
+            <w:shd w:val="clear" w:color="auto" w:fill="FFFFFF"/>
+            <w:tcMar>
+              <w:top w:w="0" w:type="dxa"/>
+              <w:left w:w="108" w:type="dxa"/>
+              <w:bottom w:w="0" w:type="dxa"/>
+              <w:right w:w="108" w:type="dxa"/>
+            </w:tcMar>
+            <w:vAlign w:val="top"/>
+          </w:tcPr>
+          <w:p>
+            <w:pPr>
+              <w:keepNext w:val="0"/>
+              <w:keepLines w:val="0"/>
+              <w:widowControl/>
+              <w:spacing w:before="0" w:after="0" w:line="259" w:lineRule="auto"/>
+              <w:ind w:right="0" w:rightChars="0"/>
+              <w:jc w:val="center"/>
+              <w:rPr>
+                <w:rFonts w:hint="default" w:ascii="Calibri" w:hAnsi="Calibri" w:cs="Calibri"/>
+                <w:color w:val="000000"/>
+                <w:sz w:val="24"/>
+                <w:szCs w:val="24"/>
+                <w:vertAlign w:val="baseline"/>
+                <w:rtl w:val="0"/>
                 <w:lang w:val="en-US"/>
               </w:rPr>
             </w:pPr>
@@ -6080,8 +7237,9 @@
                 <w:szCs w:val="24"/>
                 <w:vertAlign w:val="baseline"/>
                 <w:rtl w:val="0"/>
-              </w:rPr>
-              <w:t>0</w:t>
+                <w:lang w:val="en-US"/>
+              </w:rPr>
+              <w:t>0..3</w:t>
             </w:r>
           </w:p>
         </w:tc>
@@ -6126,7 +7284,7 @@
                 <w:vertAlign w:val="baseline"/>
                 <w:lang w:val="en-US"/>
               </w:rPr>
-              <w:t>Request type</w:t>
+              <w:t>Timestamp( that want to get data)</w:t>
             </w:r>
           </w:p>
         </w:tc>
@@ -6171,65 +7329,7 @@
                 <w:vertAlign w:val="baseline"/>
                 <w:lang w:val="en-US"/>
               </w:rPr>
-              <w:t>0x00: group id request</w:t>
-            </w:r>
-          </w:p>
-          <w:p>
-            <w:pPr>
-              <w:keepNext w:val="0"/>
-              <w:keepLines w:val="0"/>
-              <w:widowControl/>
-              <w:spacing w:before="0" w:after="0" w:line="259" w:lineRule="auto"/>
-              <w:ind w:right="0"/>
-              <w:jc w:val="center"/>
-              <w:rPr>
-                <w:rFonts w:hint="default" w:ascii="Calibri" w:hAnsi="Calibri" w:cs="Calibri"/>
-                <w:color w:val="000000"/>
-                <w:sz w:val="24"/>
-                <w:szCs w:val="24"/>
-                <w:vertAlign w:val="baseline"/>
-                <w:lang w:val="en-US"/>
-              </w:rPr>
-            </w:pPr>
-            <w:r>
-              <w:rPr>
-                <w:rFonts w:hint="default" w:ascii="Calibri" w:hAnsi="Calibri" w:cs="Calibri"/>
-                <w:color w:val="000000"/>
-                <w:sz w:val="24"/>
-                <w:szCs w:val="24"/>
-                <w:vertAlign w:val="baseline"/>
-                <w:lang w:val="en-US"/>
-              </w:rPr>
-              <w:t>0x01: device id request</w:t>
-            </w:r>
-          </w:p>
-          <w:p>
-            <w:pPr>
-              <w:keepNext w:val="0"/>
-              <w:keepLines w:val="0"/>
-              <w:widowControl/>
-              <w:spacing w:before="0" w:after="0" w:line="259" w:lineRule="auto"/>
-              <w:ind w:right="0"/>
-              <w:jc w:val="center"/>
-              <w:rPr>
-                <w:rFonts w:hint="default" w:ascii="Calibri" w:hAnsi="Calibri" w:cs="Calibri"/>
-                <w:color w:val="000000"/>
-                <w:sz w:val="24"/>
-                <w:szCs w:val="24"/>
-                <w:vertAlign w:val="baseline"/>
-                <w:lang w:val="en-US"/>
-              </w:rPr>
-            </w:pPr>
-            <w:r>
-              <w:rPr>
-                <w:rFonts w:hint="default" w:ascii="Calibri" w:hAnsi="Calibri" w:cs="Calibri"/>
-                <w:color w:val="000000"/>
-                <w:sz w:val="24"/>
-                <w:szCs w:val="24"/>
-                <w:vertAlign w:val="baseline"/>
-                <w:lang w:val="en-US"/>
-              </w:rPr>
-              <w:t>0x02: MAC request</w:t>
+              <w:t>any</w:t>
             </w:r>
           </w:p>
         </w:tc>
@@ -6298,7 +7398,7 @@
                 <w:rtl w:val="0"/>
                 <w:lang w:val="en-US"/>
               </w:rPr>
-              <w:t>1..6</w:t>
+              <w:t>4</w:t>
             </w:r>
           </w:p>
         </w:tc>
@@ -6324,7 +7424,7 @@
               <w:keepLines w:val="0"/>
               <w:widowControl/>
               <w:spacing w:before="0" w:after="0" w:line="259" w:lineRule="auto"/>
-              <w:ind w:right="0"/>
+              <w:ind w:right="0" w:rightChars="0"/>
               <w:jc w:val="center"/>
               <w:rPr>
                 <w:rFonts w:hint="default" w:ascii="Calibri" w:hAnsi="Calibri" w:cs="Calibri"/>
@@ -6344,9 +7444,9 @@
                 <w:szCs w:val="24"/>
                 <w:vertAlign w:val="baseline"/>
                 <w:rtl w:val="0"/>
-                <w:lang w:val="en-US"/>
-              </w:rPr>
-              <w:t>MAC address</w:t>
+                <w:lang w:val="en-US" w:eastAsia="zh-CN" w:bidi="ar-SA"/>
+              </w:rPr>
+              <w:t>Number of devices in group(max 10 devices)</w:t>
             </w:r>
           </w:p>
         </w:tc>
@@ -6392,7 +7492,170 @@
                 <w:vertAlign w:val="baseline"/>
                 <w:lang w:val="en-US"/>
               </w:rPr>
-              <w:t>any</w:t>
+              <w:t>0 -&gt; 10</w:t>
+            </w:r>
+          </w:p>
+        </w:tc>
+      </w:tr>
+      <w:tr>
+        <w:tblPrEx>
+          <w:tblBorders>
+            <w:top w:val="single" w:color="4F81BD" w:sz="8" w:space="0"/>
+            <w:left w:val="single" w:color="4F81BD" w:sz="8" w:space="0"/>
+            <w:bottom w:val="single" w:color="4F81BD" w:sz="8" w:space="0"/>
+            <w:right w:val="single" w:color="4F81BD" w:sz="8" w:space="0"/>
+            <w:insideH w:val="single" w:color="4F81BD" w:sz="8" w:space="0"/>
+            <w:insideV w:val="single" w:color="4F81BD" w:sz="8" w:space="0"/>
+          </w:tblBorders>
+          <w:tblCellMar>
+            <w:top w:w="0" w:type="dxa"/>
+            <w:left w:w="108" w:type="dxa"/>
+            <w:bottom w:w="0" w:type="dxa"/>
+            <w:right w:w="108" w:type="dxa"/>
+          </w:tblCellMar>
+        </w:tblPrEx>
+        <w:trPr>
+          <w:trHeight w:val="90" w:hRule="atLeast"/>
+        </w:trPr>
+        <w:tc>
+          <w:tcPr>
+            <w:tcW w:w="1505" w:type="dxa"/>
+            <w:tcBorders>
+              <w:tl2br w:val="nil"/>
+              <w:tr2bl w:val="nil"/>
+            </w:tcBorders>
+            <w:shd w:val="clear" w:color="auto" w:fill="FFFFFF"/>
+            <w:tcMar>
+              <w:top w:w="0" w:type="dxa"/>
+              <w:left w:w="108" w:type="dxa"/>
+              <w:bottom w:w="0" w:type="dxa"/>
+              <w:right w:w="108" w:type="dxa"/>
+            </w:tcMar>
+            <w:vAlign w:val="top"/>
+          </w:tcPr>
+          <w:p>
+            <w:pPr>
+              <w:keepNext w:val="0"/>
+              <w:keepLines w:val="0"/>
+              <w:widowControl/>
+              <w:spacing w:before="0" w:after="0" w:line="259" w:lineRule="auto"/>
+              <w:ind w:right="0" w:rightChars="0"/>
+              <w:jc w:val="center"/>
+              <w:rPr>
+                <w:rFonts w:hint="default" w:ascii="Calibri" w:hAnsi="Calibri" w:cs="Calibri"/>
+                <w:color w:val="000000"/>
+                <w:sz w:val="24"/>
+                <w:szCs w:val="24"/>
+                <w:vertAlign w:val="baseline"/>
+                <w:rtl w:val="0"/>
+                <w:lang w:val="en-US"/>
+              </w:rPr>
+            </w:pPr>
+            <w:r>
+              <w:rPr>
+                <w:rFonts w:hint="default" w:ascii="Calibri" w:hAnsi="Calibri" w:cs="Calibri"/>
+                <w:color w:val="000000"/>
+                <w:sz w:val="24"/>
+                <w:szCs w:val="24"/>
+                <w:vertAlign w:val="baseline"/>
+                <w:rtl w:val="0"/>
+                <w:lang w:val="en-US" w:eastAsia="zh-CN" w:bidi="ar-SA"/>
+              </w:rPr>
+              <w:t>5</w:t>
+            </w:r>
+          </w:p>
+        </w:tc>
+        <w:tc>
+          <w:tcPr>
+            <w:tcW w:w="5012" w:type="dxa"/>
+            <w:tcBorders>
+              <w:tl2br w:val="nil"/>
+              <w:tr2bl w:val="nil"/>
+            </w:tcBorders>
+            <w:shd w:val="clear" w:color="auto" w:fill="FFFFFF"/>
+            <w:tcMar>
+              <w:top w:w="0" w:type="dxa"/>
+              <w:left w:w="108" w:type="dxa"/>
+              <w:bottom w:w="0" w:type="dxa"/>
+              <w:right w:w="108" w:type="dxa"/>
+            </w:tcMar>
+            <w:vAlign w:val="top"/>
+          </w:tcPr>
+          <w:p>
+            <w:pPr>
+              <w:keepNext w:val="0"/>
+              <w:keepLines w:val="0"/>
+              <w:widowControl/>
+              <w:spacing w:before="0" w:after="0" w:line="259" w:lineRule="auto"/>
+              <w:ind w:right="0" w:rightChars="0"/>
+              <w:jc w:val="center"/>
+              <w:rPr>
+                <w:rFonts w:hint="default" w:ascii="Calibri" w:hAnsi="Calibri" w:cs="Calibri"/>
+                <w:color w:val="000000"/>
+                <w:sz w:val="24"/>
+                <w:szCs w:val="24"/>
+                <w:vertAlign w:val="baseline"/>
+                <w:rtl w:val="0"/>
+                <w:lang w:val="en-US"/>
+              </w:rPr>
+            </w:pPr>
+            <w:r>
+              <w:rPr>
+                <w:rFonts w:hint="default" w:ascii="Calibri" w:hAnsi="Calibri" w:cs="Calibri"/>
+                <w:color w:val="000000"/>
+                <w:sz w:val="24"/>
+                <w:szCs w:val="24"/>
+                <w:vertAlign w:val="baseline"/>
+                <w:rtl w:val="0"/>
+                <w:lang w:val="en-US" w:eastAsia="zh-CN" w:bidi="ar-SA"/>
+              </w:rPr>
+              <w:t>ID of Device 1</w:t>
+            </w:r>
+          </w:p>
+        </w:tc>
+        <w:tc>
+          <w:tcPr>
+            <w:tcW w:w="6822" w:type="dxa"/>
+            <w:tcBorders>
+              <w:tl2br w:val="nil"/>
+              <w:tr2bl w:val="nil"/>
+            </w:tcBorders>
+            <w:shd w:val="clear" w:color="auto" w:fill="FFFFFF"/>
+            <w:tcMar>
+              <w:top w:w="0" w:type="dxa"/>
+              <w:left w:w="108" w:type="dxa"/>
+              <w:bottom w:w="0" w:type="dxa"/>
+              <w:right w:w="108" w:type="dxa"/>
+            </w:tcMar>
+            <w:vAlign w:val="top"/>
+          </w:tcPr>
+          <w:p>
+            <w:pPr>
+              <w:keepNext w:val="0"/>
+              <w:keepLines w:val="0"/>
+              <w:widowControl/>
+              <w:spacing w:before="0" w:after="0" w:line="259" w:lineRule="auto"/>
+              <w:ind w:right="0" w:rightChars="0"/>
+              <w:jc w:val="center"/>
+              <w:rPr>
+                <w:rFonts w:hint="default" w:ascii="Calibri" w:hAnsi="Calibri" w:cs="Calibri"/>
+                <w:color w:val="000000"/>
+                <w:sz w:val="24"/>
+                <w:szCs w:val="24"/>
+                <w:vertAlign w:val="baseline"/>
+                <w:lang w:val="en-US"/>
+              </w:rPr>
+            </w:pPr>
+            <w:r>
+              <w:rPr>
+                <w:rFonts w:hint="default" w:ascii="Calibri" w:hAnsi="Calibri" w:cs="Calibri"/>
+                <w:color w:val="000000"/>
+                <w:sz w:val="24"/>
+                <w:szCs w:val="24"/>
+                <w:vertAlign w:val="baseline"/>
+                <w:lang w:val="en-US"/>
+              </w:rPr>
+              <w:t>0 -&gt; 200</w:t>
             </w:r>
           </w:p>
         </w:tc>
@@ -6448,7 +7711,7 @@
                 <w:szCs w:val="24"/>
                 <w:vertAlign w:val="baseline"/>
                 <w:rtl w:val="0"/>
-                <w:lang w:val="en-US"/>
+                <w:lang w:val="en-US" w:eastAsia="zh-CN" w:bidi="ar-SA"/>
               </w:rPr>
             </w:pPr>
             <w:r>
@@ -6461,7 +7724,7 @@
                 <w:rtl w:val="0"/>
                 <w:lang w:val="en-US" w:eastAsia="zh-CN" w:bidi="ar-SA"/>
               </w:rPr>
-              <w:t>7</w:t>
+              <w:t>…</w:t>
             </w:r>
           </w:p>
         </w:tc>
@@ -6496,7 +7759,7 @@
                 <w:szCs w:val="24"/>
                 <w:vertAlign w:val="baseline"/>
                 <w:rtl w:val="0"/>
-                <w:lang w:val="en-US"/>
+                <w:lang w:val="en-US" w:eastAsia="zh-CN" w:bidi="ar-SA"/>
               </w:rPr>
             </w:pPr>
             <w:r>
@@ -6509,7 +7772,7 @@
                 <w:rtl w:val="0"/>
                 <w:lang w:val="en-US" w:eastAsia="zh-CN" w:bidi="ar-SA"/>
               </w:rPr>
-              <w:t>Group ID</w:t>
+              <w:t>…</w:t>
             </w:r>
           </w:p>
         </w:tc>
@@ -6546,17 +7809,6 @@
                 <w:lang w:val="en-US"/>
               </w:rPr>
             </w:pPr>
-            <w:r>
-              <w:rPr>
-                <w:rFonts w:hint="default" w:ascii="Calibri" w:hAnsi="Calibri" w:cs="Calibri"/>
-                <w:color w:val="000000"/>
-                <w:sz w:val="24"/>
-                <w:szCs w:val="24"/>
-                <w:vertAlign w:val="baseline"/>
-                <w:lang w:val="en-US"/>
-              </w:rPr>
-              <w:t>0 -&gt; 255</w:t>
-            </w:r>
           </w:p>
         </w:tc>
       </w:tr>
@@ -6623,7 +7875,7 @@
                 <w:rtl w:val="0"/>
                 <w:lang w:val="en-US" w:eastAsia="zh-CN" w:bidi="ar-SA"/>
               </w:rPr>
-              <w:t>8</w:t>
+              <w:t>14</w:t>
             </w:r>
           </w:p>
         </w:tc>
@@ -6671,7 +7923,7 @@
                 <w:rtl w:val="0"/>
                 <w:lang w:val="en-US" w:eastAsia="zh-CN" w:bidi="ar-SA"/>
               </w:rPr>
-              <w:t>Device ID in group</w:t>
+              <w:t>ID of Device 10</w:t>
             </w:r>
           </w:p>
         </w:tc>
@@ -6717,7 +7969,7 @@
                 <w:vertAlign w:val="baseline"/>
                 <w:lang w:val="en-US"/>
               </w:rPr>
-              <w:t>0 -&gt; 19</w:t>
+              <w:t>0 -&gt; 200</w:t>
             </w:r>
           </w:p>
         </w:tc>
@@ -6785,7 +8037,7 @@
                 <w:rtl w:val="0"/>
                 <w:lang w:val="en-US"/>
               </w:rPr>
-              <w:t>9..19</w:t>
+              <w:t>15..19</w:t>
             </w:r>
           </w:p>
         </w:tc>
@@ -7163,6 +8415,7 @@
         </w:trPr>
         <w:tc>
           <w:tcPr>
+            <w:tcW w:w="1503" w:type="dxa"/>
             <w:tcBorders>
               <w:tl2br w:val="nil"/>
               <w:tr2bl w:val="nil"/>
@@ -7174,6 +8427,7 @@
               <w:bottom w:w="0" w:type="dxa"/>
               <w:right w:w="108" w:type="dxa"/>
             </w:tcMar>
+            <w:vAlign w:val="top"/>
           </w:tcPr>
           <w:p>
             <w:pPr>
@@ -7181,7 +8435,7 @@
               <w:keepLines w:val="0"/>
               <w:widowControl/>
               <w:spacing w:before="0" w:after="0" w:line="259" w:lineRule="auto"/>
-              <w:ind w:right="0"/>
+              <w:ind w:right="0" w:rightChars="0"/>
               <w:jc w:val="center"/>
               <w:rPr>
                 <w:rFonts w:hint="default" w:ascii="Calibri" w:hAnsi="Calibri" w:cs="Calibri"/>
@@ -7200,8 +8454,9 @@
                 <w:szCs w:val="24"/>
                 <w:vertAlign w:val="baseline"/>
                 <w:rtl w:val="0"/>
-              </w:rPr>
-              <w:t>0</w:t>
+                <w:lang w:val="en-US"/>
+              </w:rPr>
+              <w:t>0..3</w:t>
             </w:r>
           </w:p>
         </w:tc>
@@ -7219,6 +8474,7 @@
               <w:bottom w:w="0" w:type="dxa"/>
               <w:right w:w="108" w:type="dxa"/>
             </w:tcMar>
+            <w:vAlign w:val="top"/>
           </w:tcPr>
           <w:p>
             <w:pPr>
@@ -7226,7 +8482,7 @@
               <w:keepLines w:val="0"/>
               <w:widowControl/>
               <w:spacing w:before="0" w:after="0" w:line="259" w:lineRule="auto"/>
-              <w:ind w:right="0"/>
+              <w:ind w:right="0" w:rightChars="0"/>
               <w:jc w:val="center"/>
               <w:rPr>
                 <w:rFonts w:hint="default" w:ascii="Calibri" w:hAnsi="Calibri" w:cs="Calibri"/>
@@ -7246,7 +8502,7 @@
                 <w:vertAlign w:val="baseline"/>
                 <w:lang w:val="en-US"/>
               </w:rPr>
-              <w:t>ACK type</w:t>
+              <w:t>Timestamp( that want to get data)</w:t>
             </w:r>
           </w:p>
         </w:tc>
@@ -7264,6 +8520,7 @@
               <w:bottom w:w="0" w:type="dxa"/>
               <w:right w:w="108" w:type="dxa"/>
             </w:tcMar>
+            <w:vAlign w:val="top"/>
           </w:tcPr>
           <w:p>
             <w:pPr>
@@ -7271,7 +8528,7 @@
               <w:keepLines w:val="0"/>
               <w:widowControl/>
               <w:spacing w:before="0" w:after="0" w:line="259" w:lineRule="auto"/>
-              <w:ind w:right="0"/>
+              <w:ind w:right="0" w:rightChars="0"/>
               <w:jc w:val="center"/>
               <w:rPr>
                 <w:rFonts w:hint="default" w:ascii="Calibri" w:hAnsi="Calibri" w:cs="Calibri"/>
@@ -7291,65 +8548,7 @@
                 <w:vertAlign w:val="baseline"/>
                 <w:lang w:val="en-US"/>
               </w:rPr>
-              <w:t>0x00: group ACK</w:t>
-            </w:r>
-          </w:p>
-          <w:p>
-            <w:pPr>
-              <w:keepNext w:val="0"/>
-              <w:keepLines w:val="0"/>
-              <w:widowControl/>
-              <w:spacing w:before="0" w:after="0" w:line="259" w:lineRule="auto"/>
-              <w:ind w:right="0"/>
-              <w:jc w:val="center"/>
-              <w:rPr>
-                <w:rFonts w:hint="default" w:ascii="Calibri" w:hAnsi="Calibri" w:cs="Calibri"/>
-                <w:color w:val="000000"/>
-                <w:sz w:val="24"/>
-                <w:szCs w:val="24"/>
-                <w:vertAlign w:val="baseline"/>
-                <w:lang w:val="en-US"/>
-              </w:rPr>
-            </w:pPr>
-            <w:r>
-              <w:rPr>
-                <w:rFonts w:hint="default" w:ascii="Calibri" w:hAnsi="Calibri" w:cs="Calibri"/>
-                <w:color w:val="000000"/>
-                <w:sz w:val="24"/>
-                <w:szCs w:val="24"/>
-                <w:vertAlign w:val="baseline"/>
-                <w:lang w:val="en-US"/>
-              </w:rPr>
-              <w:t>0x01: device ACK</w:t>
-            </w:r>
-          </w:p>
-          <w:p>
-            <w:pPr>
-              <w:keepNext w:val="0"/>
-              <w:keepLines w:val="0"/>
-              <w:widowControl/>
-              <w:spacing w:before="0" w:after="0" w:line="259" w:lineRule="auto"/>
-              <w:ind w:right="0"/>
-              <w:jc w:val="center"/>
-              <w:rPr>
-                <w:rFonts w:hint="default" w:ascii="Calibri" w:hAnsi="Calibri" w:cs="Calibri"/>
-                <w:color w:val="000000"/>
-                <w:sz w:val="24"/>
-                <w:szCs w:val="24"/>
-                <w:vertAlign w:val="baseline"/>
-                <w:lang w:val="en-US"/>
-              </w:rPr>
-            </w:pPr>
-            <w:r>
-              <w:rPr>
-                <w:rFonts w:hint="default" w:ascii="Calibri" w:hAnsi="Calibri" w:cs="Calibri"/>
-                <w:color w:val="000000"/>
-                <w:sz w:val="24"/>
-                <w:szCs w:val="24"/>
-                <w:vertAlign w:val="baseline"/>
-                <w:lang w:val="en-US"/>
-              </w:rPr>
-              <w:t>0x02: MAC ACK</w:t>
+              <w:t>any</w:t>
             </w:r>
           </w:p>
         </w:tc>
@@ -7418,7 +8617,7 @@
                 <w:rtl w:val="0"/>
                 <w:lang w:val="en-US"/>
               </w:rPr>
-              <w:t>1..6</w:t>
+              <w:t>4</w:t>
             </w:r>
           </w:p>
         </w:tc>
@@ -7464,9 +8663,9 @@
                 <w:szCs w:val="24"/>
                 <w:vertAlign w:val="baseline"/>
                 <w:rtl w:val="0"/>
-                <w:lang w:val="en-US"/>
-              </w:rPr>
-              <w:t>MAC address</w:t>
+                <w:lang w:val="en-US" w:eastAsia="zh-CN" w:bidi="ar-SA"/>
+              </w:rPr>
+              <w:t>Number of devices in group(max 10 devices)</w:t>
             </w:r>
           </w:p>
         </w:tc>
@@ -7512,7 +8711,7 @@
                 <w:vertAlign w:val="baseline"/>
                 <w:lang w:val="en-US"/>
               </w:rPr>
-              <w:t>any</w:t>
+              <w:t>0 -&gt; 10</w:t>
             </w:r>
           </w:p>
         </w:tc>
@@ -7581,7 +8780,7 @@
                 <w:rtl w:val="0"/>
                 <w:lang w:val="en-US" w:eastAsia="zh-CN" w:bidi="ar-SA"/>
               </w:rPr>
-              <w:t>7</w:t>
+              <w:t>5</w:t>
             </w:r>
           </w:p>
         </w:tc>
@@ -7629,7 +8828,7 @@
                 <w:rtl w:val="0"/>
                 <w:lang w:val="en-US" w:eastAsia="zh-CN" w:bidi="ar-SA"/>
               </w:rPr>
-              <w:t>Group ID</w:t>
+              <w:t>ID of Device 1</w:t>
             </w:r>
           </w:p>
         </w:tc>
@@ -7675,7 +8874,7 @@
                 <w:vertAlign w:val="baseline"/>
                 <w:lang w:val="en-US"/>
               </w:rPr>
-              <w:t>0 -&gt; 255</w:t>
+              <w:t>0 -&gt; 200</w:t>
             </w:r>
           </w:p>
         </w:tc>
@@ -7744,7 +8943,7 @@
                 <w:rtl w:val="0"/>
                 <w:lang w:val="en-US" w:eastAsia="zh-CN" w:bidi="ar-SA"/>
               </w:rPr>
-              <w:t>8</w:t>
+              <w:t>…</w:t>
             </w:r>
           </w:p>
         </w:tc>
@@ -7792,7 +8991,7 @@
                 <w:rtl w:val="0"/>
                 <w:lang w:val="en-US" w:eastAsia="zh-CN" w:bidi="ar-SA"/>
               </w:rPr>
-              <w:t>Device ID in group</w:t>
+              <w:t>…</w:t>
             </w:r>
           </w:p>
         </w:tc>
@@ -7829,17 +9028,6 @@
                 <w:lang w:val="en-US"/>
               </w:rPr>
             </w:pPr>
-            <w:r>
-              <w:rPr>
-                <w:rFonts w:hint="default" w:ascii="Calibri" w:hAnsi="Calibri" w:cs="Calibri"/>
-                <w:color w:val="000000"/>
-                <w:sz w:val="24"/>
-                <w:szCs w:val="24"/>
-                <w:vertAlign w:val="baseline"/>
-                <w:lang w:val="en-US"/>
-              </w:rPr>
-              <w:t>0 -&gt; 19</w:t>
-            </w:r>
           </w:p>
         </w:tc>
       </w:tr>
@@ -7865,6 +9053,7 @@
         </w:trPr>
         <w:tc>
           <w:tcPr>
+            <w:tcW w:w="1503" w:type="dxa"/>
             <w:tcBorders>
               <w:tl2br w:val="nil"/>
               <w:tr2bl w:val="nil"/>
@@ -7906,7 +9095,7 @@
                 <w:rtl w:val="0"/>
                 <w:lang w:val="en-US" w:eastAsia="zh-CN" w:bidi="ar-SA"/>
               </w:rPr>
-              <w:t>9..11</w:t>
+              <w:t>14</w:t>
             </w:r>
           </w:p>
         </w:tc>
@@ -7941,7 +9130,7 @@
                 <w:szCs w:val="24"/>
                 <w:vertAlign w:val="baseline"/>
                 <w:rtl w:val="0"/>
-                <w:lang w:val="en-US" w:eastAsia="zh-CN" w:bidi="ar-SA"/>
+                <w:lang w:val="en-US" w:eastAsia="zh-CN"/>
               </w:rPr>
             </w:pPr>
             <w:r>
@@ -7954,177 +9143,7 @@
                 <w:rtl w:val="0"/>
                 <w:lang w:val="en-US" w:eastAsia="zh-CN" w:bidi="ar-SA"/>
               </w:rPr>
-              <w:t>ACK check list</w:t>
-            </w:r>
-            <w:r>
-              <w:rPr>
-                <w:rFonts w:hint="default" w:ascii="Calibri" w:hAnsi="Calibri" w:cs="Calibri"/>
-                <w:color w:val="000000"/>
-                <w:sz w:val="24"/>
-                <w:szCs w:val="24"/>
-                <w:vertAlign w:val="baseline"/>
-                <w:rtl w:val="0"/>
-                <w:lang w:val="en-US" w:eastAsia="zh-CN" w:bidi="ar-SA"/>
-              </w:rPr>
-              <w:br w:type="textWrapping"/>
-            </w:r>
-            <w:r>
-              <w:rPr>
-                <w:rFonts w:hint="default" w:ascii="Calibri" w:hAnsi="Calibri" w:cs="Calibri"/>
-                <w:color w:val="000000"/>
-                <w:sz w:val="24"/>
-                <w:szCs w:val="24"/>
-                <w:vertAlign w:val="baseline"/>
-                <w:rtl w:val="0"/>
-                <w:lang w:val="en-US" w:eastAsia="zh-CN" w:bidi="ar-SA"/>
-              </w:rPr>
-              <w:t>(Every device in group will be presented by 1 bit)</w:t>
-            </w:r>
-          </w:p>
-          <w:p>
-            <w:pPr>
-              <w:keepNext w:val="0"/>
-              <w:keepLines w:val="0"/>
-              <w:widowControl/>
-              <w:spacing w:before="0" w:after="0" w:line="259" w:lineRule="auto"/>
-              <w:ind w:right="0"/>
-              <w:jc w:val="center"/>
-              <w:rPr>
-                <w:rFonts w:hint="default" w:ascii="Calibri" w:hAnsi="Calibri" w:cs="Calibri"/>
-                <w:color w:val="000000"/>
-                <w:sz w:val="24"/>
-                <w:szCs w:val="24"/>
-                <w:vertAlign w:val="baseline"/>
-                <w:lang w:val="en-US"/>
-              </w:rPr>
-            </w:pPr>
-            <w:r>
-              <w:rPr>
-                <w:rFonts w:hint="default" w:ascii="Calibri" w:hAnsi="Calibri" w:cs="Calibri"/>
-                <w:color w:val="000000"/>
-                <w:sz w:val="24"/>
-                <w:szCs w:val="24"/>
-                <w:vertAlign w:val="baseline"/>
-                <w:lang w:val="en-US"/>
-              </w:rPr>
-              <w:t>Bit 0: device ID 0</w:t>
-            </w:r>
-          </w:p>
-          <w:p>
-            <w:pPr>
-              <w:keepNext w:val="0"/>
-              <w:keepLines w:val="0"/>
-              <w:widowControl/>
-              <w:spacing w:before="0" w:after="0" w:line="259" w:lineRule="auto"/>
-              <w:ind w:right="0"/>
-              <w:jc w:val="center"/>
-              <w:rPr>
-                <w:rFonts w:hint="default" w:ascii="Calibri" w:hAnsi="Calibri" w:cs="Calibri"/>
-                <w:color w:val="000000"/>
-                <w:sz w:val="24"/>
-                <w:szCs w:val="24"/>
-                <w:vertAlign w:val="baseline"/>
-                <w:lang w:val="en-US"/>
-              </w:rPr>
-            </w:pPr>
-            <w:r>
-              <w:rPr>
-                <w:rFonts w:hint="default" w:ascii="Calibri" w:hAnsi="Calibri" w:cs="Calibri"/>
-                <w:color w:val="000000"/>
-                <w:sz w:val="24"/>
-                <w:szCs w:val="24"/>
-                <w:vertAlign w:val="baseline"/>
-                <w:lang w:val="en-US"/>
-              </w:rPr>
-              <w:t>Bit 1: device ID 1</w:t>
-            </w:r>
-          </w:p>
-          <w:p>
-            <w:pPr>
-              <w:keepNext w:val="0"/>
-              <w:keepLines w:val="0"/>
-              <w:widowControl/>
-              <w:spacing w:before="0" w:after="0" w:line="259" w:lineRule="auto"/>
-              <w:ind w:right="0"/>
-              <w:jc w:val="center"/>
-              <w:rPr>
-                <w:rFonts w:hint="default" w:ascii="Calibri" w:hAnsi="Calibri" w:cs="Calibri"/>
-                <w:color w:val="000000"/>
-                <w:sz w:val="24"/>
-                <w:szCs w:val="24"/>
-                <w:vertAlign w:val="baseline"/>
-                <w:lang w:val="en-US"/>
-              </w:rPr>
-            </w:pPr>
-            <w:r>
-              <w:rPr>
-                <w:rFonts w:hint="default" w:ascii="Calibri" w:hAnsi="Calibri" w:cs="Calibri"/>
-                <w:color w:val="000000"/>
-                <w:sz w:val="24"/>
-                <w:szCs w:val="24"/>
-                <w:vertAlign w:val="baseline"/>
-                <w:lang w:val="en-US"/>
-              </w:rPr>
-              <w:t>..</w:t>
-            </w:r>
-          </w:p>
-          <w:p>
-            <w:pPr>
-              <w:keepNext w:val="0"/>
-              <w:keepLines w:val="0"/>
-              <w:widowControl/>
-              <w:spacing w:before="0" w:after="0" w:line="259" w:lineRule="auto"/>
-              <w:ind w:right="0" w:rightChars="0"/>
-              <w:jc w:val="center"/>
-              <w:rPr>
-                <w:rFonts w:hint="default" w:ascii="Calibri" w:hAnsi="Calibri" w:cs="Calibri"/>
-                <w:color w:val="000000"/>
-                <w:sz w:val="24"/>
-                <w:szCs w:val="24"/>
-                <w:vertAlign w:val="baseline"/>
-                <w:lang w:val="en-US"/>
-              </w:rPr>
-            </w:pPr>
-            <w:r>
-              <w:rPr>
-                <w:rFonts w:hint="default" w:ascii="Calibri" w:hAnsi="Calibri" w:cs="Calibri"/>
-                <w:color w:val="000000"/>
-                <w:sz w:val="24"/>
-                <w:szCs w:val="24"/>
-                <w:vertAlign w:val="baseline"/>
-                <w:lang w:val="en-US"/>
-              </w:rPr>
-              <w:t>Bit 19: device ID 19</w:t>
-            </w:r>
-          </w:p>
-          <w:p>
-            <w:pPr>
-              <w:keepNext w:val="0"/>
-              <w:keepLines w:val="0"/>
-              <w:widowControl/>
-              <w:spacing w:before="0" w:after="0" w:line="259" w:lineRule="auto"/>
-              <w:ind w:right="0" w:rightChars="0"/>
-              <w:jc w:val="center"/>
-              <w:rPr>
-                <w:rFonts w:hint="default" w:ascii="Calibri" w:hAnsi="Calibri" w:cs="Calibri"/>
-                <w:color w:val="000000"/>
-                <w:sz w:val="24"/>
-                <w:szCs w:val="24"/>
-                <w:vertAlign w:val="baseline"/>
-                <w:rtl w:val="0"/>
-                <w:lang w:val="en-US" w:eastAsia="zh-CN"/>
-              </w:rPr>
-            </w:pPr>
-            <w:r>
-              <w:rPr>
-                <w:rFonts w:hint="default" w:ascii="Calibri" w:hAnsi="Calibri" w:cs="Calibri"/>
-                <w:color w:val="000000"/>
-                <w:sz w:val="24"/>
-                <w:szCs w:val="24"/>
-                <w:vertAlign w:val="baseline"/>
-                <w:lang w:val="en-US"/>
-              </w:rPr>
-              <w:t>Bit 20..23: reverse</w:t>
+              <w:t>ID of Device 10</w:t>
             </w:r>
           </w:p>
         </w:tc>
@@ -8150,7 +9169,7 @@
               <w:keepLines w:val="0"/>
               <w:widowControl/>
               <w:spacing w:before="0" w:after="0" w:line="259" w:lineRule="auto"/>
-              <w:ind w:right="0"/>
+              <w:ind w:right="0" w:rightChars="0"/>
               <w:jc w:val="center"/>
               <w:rPr>
                 <w:rFonts w:hint="default" w:ascii="Calibri" w:hAnsi="Calibri" w:cs="Calibri"/>
@@ -8170,36 +9189,7 @@
                 <w:vertAlign w:val="baseline"/>
                 <w:lang w:val="en-US"/>
               </w:rPr>
-              <w:t>0: No received</w:t>
-            </w:r>
-          </w:p>
-          <w:p>
-            <w:pPr>
-              <w:keepNext w:val="0"/>
-              <w:keepLines w:val="0"/>
-              <w:widowControl/>
-              <w:spacing w:before="0" w:after="0" w:line="259" w:lineRule="auto"/>
-              <w:ind w:right="0"/>
-              <w:jc w:val="center"/>
-              <w:rPr>
-                <w:rFonts w:hint="default" w:ascii="Calibri" w:hAnsi="Calibri" w:cs="Calibri"/>
-                <w:color w:val="000000"/>
-                <w:sz w:val="24"/>
-                <w:szCs w:val="24"/>
-                <w:vertAlign w:val="baseline"/>
-                <w:lang w:val="en-US"/>
-              </w:rPr>
-            </w:pPr>
-            <w:r>
-              <w:rPr>
-                <w:rFonts w:hint="default" w:ascii="Calibri" w:hAnsi="Calibri" w:cs="Calibri"/>
-                <w:color w:val="000000"/>
-                <w:sz w:val="24"/>
-                <w:szCs w:val="24"/>
-                <w:vertAlign w:val="baseline"/>
-                <w:lang w:val="en-US"/>
-              </w:rPr>
-              <w:t>1: received</w:t>
+              <w:t>0 -&gt; 200</w:t>
             </w:r>
           </w:p>
         </w:tc>
@@ -8226,6 +9216,7 @@
         </w:trPr>
         <w:tc>
           <w:tcPr>
+            <w:tcW w:w="1503" w:type="dxa"/>
             <w:tcBorders>
               <w:tl2br w:val="nil"/>
               <w:tr2bl w:val="nil"/>
@@ -8267,7 +9258,7 @@
                 <w:rtl w:val="0"/>
                 <w:lang w:val="en-US"/>
               </w:rPr>
-              <w:t>12..19</w:t>
+              <w:t>15</w:t>
             </w:r>
           </w:p>
         </w:tc>
@@ -8296,13 +9287,13 @@
               <w:ind w:right="0" w:rightChars="0"/>
               <w:jc w:val="center"/>
               <w:rPr>
-                <w:rFonts w:hint="default" w:ascii="Calibri" w:hAnsi="Calibri" w:cs="Calibri" w:eastAsiaTheme="minorEastAsia"/>
+                <w:rFonts w:hint="default" w:ascii="Calibri" w:hAnsi="Calibri" w:cs="Calibri"/>
                 <w:color w:val="000000"/>
                 <w:sz w:val="24"/>
                 <w:szCs w:val="24"/>
                 <w:vertAlign w:val="baseline"/>
                 <w:rtl w:val="0"/>
-                <w:lang w:val="en-US" w:eastAsia="zh-CN" w:bidi="ar-SA"/>
+                <w:lang w:val="en-US"/>
               </w:rPr>
             </w:pPr>
             <w:r>
@@ -8315,7 +9306,81 @@
                 <w:rtl w:val="0"/>
                 <w:lang w:val="en-US"/>
               </w:rPr>
-              <w:t>Reverse</w:t>
+              <w:t>Bit 0: device 1 ACK</w:t>
+            </w:r>
+          </w:p>
+          <w:p>
+            <w:pPr>
+              <w:keepNext w:val="0"/>
+              <w:keepLines w:val="0"/>
+              <w:widowControl/>
+              <w:spacing w:before="0" w:after="0" w:line="259" w:lineRule="auto"/>
+              <w:ind w:right="0" w:rightChars="0"/>
+              <w:jc w:val="center"/>
+              <w:rPr>
+                <w:rFonts w:hint="default" w:ascii="Calibri" w:hAnsi="Calibri" w:cs="Calibri"/>
+                <w:color w:val="000000"/>
+                <w:sz w:val="24"/>
+                <w:szCs w:val="24"/>
+                <w:vertAlign w:val="baseline"/>
+                <w:rtl w:val="0"/>
+                <w:lang w:val="en-US"/>
+              </w:rPr>
+            </w:pPr>
+            <w:r>
+              <w:rPr>
+                <w:rFonts w:hint="default" w:ascii="Calibri" w:hAnsi="Calibri" w:cs="Calibri"/>
+                <w:color w:val="000000"/>
+                <w:sz w:val="24"/>
+                <w:szCs w:val="24"/>
+                <w:vertAlign w:val="baseline"/>
+                <w:rtl w:val="0"/>
+                <w:lang w:val="en-US"/>
+              </w:rPr>
+              <w:t>...</w:t>
+            </w:r>
+          </w:p>
+          <w:p>
+            <w:pPr>
+              <w:keepNext w:val="0"/>
+              <w:keepLines w:val="0"/>
+              <w:widowControl/>
+              <w:spacing w:before="0" w:after="0" w:line="259" w:lineRule="auto"/>
+              <w:ind w:right="0" w:rightChars="0"/>
+              <w:jc w:val="center"/>
+              <w:rPr>
+                <w:rFonts w:hint="default" w:ascii="Calibri" w:hAnsi="Calibri" w:cs="Calibri"/>
+                <w:color w:val="000000"/>
+                <w:sz w:val="24"/>
+                <w:szCs w:val="24"/>
+                <w:vertAlign w:val="baseline"/>
+                <w:rtl w:val="0"/>
+                <w:lang w:val="en-US" w:eastAsia="zh-CN"/>
+              </w:rPr>
+            </w:pPr>
+            <w:r>
+              <w:rPr>
+                <w:rFonts w:hint="default" w:ascii="Calibri" w:hAnsi="Calibri" w:cs="Calibri"/>
+                <w:color w:val="000000"/>
+                <w:sz w:val="24"/>
+                <w:szCs w:val="24"/>
+                <w:vertAlign w:val="baseline"/>
+                <w:rtl w:val="0"/>
+                <w:lang w:val="en-US" w:eastAsia="zh-CN"/>
+              </w:rPr>
+              <w:t xml:space="preserve">Bit 7: device 8 </w:t>
+            </w:r>
+            <w:r>
+              <w:rPr>
+                <w:rFonts w:hint="default" w:ascii="Calibri" w:hAnsi="Calibri" w:cs="Calibri"/>
+                <w:color w:val="000000"/>
+                <w:sz w:val="24"/>
+                <w:szCs w:val="24"/>
+                <w:vertAlign w:val="baseline"/>
+                <w:rtl w:val="0"/>
+                <w:lang w:val="en-US"/>
+              </w:rPr>
+              <w:t>ACK</w:t>
             </w:r>
           </w:p>
         </w:tc>
@@ -8341,7 +9406,465 @@
               <w:keepLines w:val="0"/>
               <w:widowControl/>
               <w:spacing w:before="0" w:after="0" w:line="259" w:lineRule="auto"/>
-              <w:ind w:right="0"/>
+              <w:ind w:right="0" w:rightChars="0"/>
+              <w:jc w:val="center"/>
+              <w:rPr>
+                <w:rFonts w:hint="default" w:ascii="Calibri" w:hAnsi="Calibri" w:cs="Calibri"/>
+                <w:color w:val="000000"/>
+                <w:sz w:val="24"/>
+                <w:szCs w:val="24"/>
+                <w:vertAlign w:val="baseline"/>
+                <w:lang w:val="en-US"/>
+              </w:rPr>
+            </w:pPr>
+            <w:r>
+              <w:rPr>
+                <w:rFonts w:hint="default" w:ascii="Calibri" w:hAnsi="Calibri" w:cs="Calibri"/>
+                <w:color w:val="000000"/>
+                <w:sz w:val="24"/>
+                <w:szCs w:val="24"/>
+                <w:vertAlign w:val="baseline"/>
+                <w:lang w:val="en-US"/>
+              </w:rPr>
+              <w:t>0b: not receive data from device</w:t>
+            </w:r>
+          </w:p>
+          <w:p>
+            <w:pPr>
+              <w:keepNext w:val="0"/>
+              <w:keepLines w:val="0"/>
+              <w:widowControl/>
+              <w:spacing w:before="0" w:after="0" w:line="259" w:lineRule="auto"/>
+              <w:ind w:right="0" w:rightChars="0"/>
+              <w:jc w:val="center"/>
+              <w:rPr>
+                <w:rFonts w:hint="default" w:ascii="Calibri" w:hAnsi="Calibri" w:cs="Calibri"/>
+                <w:color w:val="000000"/>
+                <w:sz w:val="24"/>
+                <w:szCs w:val="24"/>
+                <w:vertAlign w:val="baseline"/>
+                <w:lang w:val="en-US"/>
+              </w:rPr>
+            </w:pPr>
+            <w:r>
+              <w:rPr>
+                <w:rFonts w:hint="default" w:ascii="Calibri" w:hAnsi="Calibri" w:cs="Calibri"/>
+                <w:color w:val="000000"/>
+                <w:sz w:val="24"/>
+                <w:szCs w:val="24"/>
+                <w:vertAlign w:val="baseline"/>
+                <w:lang w:val="en-US"/>
+              </w:rPr>
+              <w:t>1b: received data from device OK</w:t>
+            </w:r>
+          </w:p>
+        </w:tc>
+      </w:tr>
+      <w:tr>
+        <w:tblPrEx>
+          <w:tblBorders>
+            <w:top w:val="single" w:color="4F81BD" w:sz="8" w:space="0"/>
+            <w:left w:val="single" w:color="4F81BD" w:sz="8" w:space="0"/>
+            <w:bottom w:val="single" w:color="4F81BD" w:sz="8" w:space="0"/>
+            <w:right w:val="single" w:color="4F81BD" w:sz="8" w:space="0"/>
+            <w:insideH w:val="single" w:color="4F81BD" w:sz="8" w:space="0"/>
+            <w:insideV w:val="single" w:color="4F81BD" w:sz="8" w:space="0"/>
+          </w:tblBorders>
+          <w:tblCellMar>
+            <w:top w:w="0" w:type="dxa"/>
+            <w:left w:w="108" w:type="dxa"/>
+            <w:bottom w:w="0" w:type="dxa"/>
+            <w:right w:w="108" w:type="dxa"/>
+          </w:tblCellMar>
+        </w:tblPrEx>
+        <w:trPr>
+          <w:trHeight w:val="222" w:hRule="atLeast"/>
+        </w:trPr>
+        <w:tc>
+          <w:tcPr>
+            <w:tcW w:w="1503" w:type="dxa"/>
+            <w:tcBorders>
+              <w:tl2br w:val="nil"/>
+              <w:tr2bl w:val="nil"/>
+            </w:tcBorders>
+            <w:shd w:val="clear" w:color="auto" w:fill="FFFFFF"/>
+            <w:tcMar>
+              <w:top w:w="0" w:type="dxa"/>
+              <w:left w:w="108" w:type="dxa"/>
+              <w:bottom w:w="0" w:type="dxa"/>
+              <w:right w:w="108" w:type="dxa"/>
+            </w:tcMar>
+            <w:vAlign w:val="top"/>
+          </w:tcPr>
+          <w:p>
+            <w:pPr>
+              <w:keepNext w:val="0"/>
+              <w:keepLines w:val="0"/>
+              <w:widowControl/>
+              <w:spacing w:before="0" w:after="0" w:line="259" w:lineRule="auto"/>
+              <w:ind w:right="0" w:rightChars="0"/>
+              <w:jc w:val="center"/>
+              <w:rPr>
+                <w:rFonts w:hint="default" w:ascii="Calibri" w:hAnsi="Calibri" w:cs="Calibri" w:eastAsiaTheme="minorEastAsia"/>
+                <w:color w:val="000000"/>
+                <w:sz w:val="24"/>
+                <w:szCs w:val="24"/>
+                <w:vertAlign w:val="baseline"/>
+                <w:rtl w:val="0"/>
+                <w:lang w:val="en-US" w:eastAsia="zh-CN" w:bidi="ar-SA"/>
+              </w:rPr>
+            </w:pPr>
+            <w:r>
+              <w:rPr>
+                <w:rFonts w:hint="default" w:ascii="Calibri" w:hAnsi="Calibri" w:cs="Calibri"/>
+                <w:color w:val="000000"/>
+                <w:sz w:val="24"/>
+                <w:szCs w:val="24"/>
+                <w:vertAlign w:val="baseline"/>
+                <w:rtl w:val="0"/>
+                <w:lang w:val="en-US"/>
+              </w:rPr>
+              <w:t>16</w:t>
+            </w:r>
+          </w:p>
+        </w:tc>
+        <w:tc>
+          <w:tcPr>
+            <w:tcW w:w="5004" w:type="dxa"/>
+            <w:tcBorders>
+              <w:tl2br w:val="nil"/>
+              <w:tr2bl w:val="nil"/>
+            </w:tcBorders>
+            <w:shd w:val="clear" w:color="auto" w:fill="FFFFFF"/>
+            <w:tcMar>
+              <w:top w:w="0" w:type="dxa"/>
+              <w:left w:w="108" w:type="dxa"/>
+              <w:bottom w:w="0" w:type="dxa"/>
+              <w:right w:w="108" w:type="dxa"/>
+            </w:tcMar>
+            <w:vAlign w:val="top"/>
+          </w:tcPr>
+          <w:p>
+            <w:pPr>
+              <w:keepNext w:val="0"/>
+              <w:keepLines w:val="0"/>
+              <w:widowControl/>
+              <w:spacing w:before="0" w:after="0" w:line="259" w:lineRule="auto"/>
+              <w:ind w:right="0" w:rightChars="0"/>
+              <w:jc w:val="center"/>
+              <w:rPr>
+                <w:rFonts w:hint="default" w:ascii="Calibri" w:hAnsi="Calibri" w:cs="Calibri"/>
+                <w:color w:val="000000"/>
+                <w:sz w:val="24"/>
+                <w:szCs w:val="24"/>
+                <w:vertAlign w:val="baseline"/>
+                <w:rtl w:val="0"/>
+                <w:lang w:val="en-US"/>
+              </w:rPr>
+            </w:pPr>
+            <w:r>
+              <w:rPr>
+                <w:rFonts w:hint="default" w:ascii="Calibri" w:hAnsi="Calibri" w:cs="Calibri"/>
+                <w:color w:val="000000"/>
+                <w:sz w:val="24"/>
+                <w:szCs w:val="24"/>
+                <w:vertAlign w:val="baseline"/>
+                <w:rtl w:val="0"/>
+                <w:lang w:val="en-US"/>
+              </w:rPr>
+              <w:t>Bit 0: device 9 ACK</w:t>
+            </w:r>
+          </w:p>
+          <w:p>
+            <w:pPr>
+              <w:keepNext w:val="0"/>
+              <w:keepLines w:val="0"/>
+              <w:widowControl/>
+              <w:spacing w:before="0" w:after="0" w:line="259" w:lineRule="auto"/>
+              <w:ind w:right="0" w:rightChars="0"/>
+              <w:jc w:val="center"/>
+              <w:rPr>
+                <w:rFonts w:hint="default" w:ascii="Calibri" w:hAnsi="Calibri" w:cs="Calibri"/>
+                <w:color w:val="000000"/>
+                <w:sz w:val="24"/>
+                <w:szCs w:val="24"/>
+                <w:vertAlign w:val="baseline"/>
+                <w:rtl w:val="0"/>
+                <w:lang w:val="en-US" w:eastAsia="zh-CN"/>
+              </w:rPr>
+            </w:pPr>
+            <w:r>
+              <w:rPr>
+                <w:rFonts w:hint="default" w:ascii="Calibri" w:hAnsi="Calibri" w:cs="Calibri"/>
+                <w:color w:val="000000"/>
+                <w:sz w:val="24"/>
+                <w:szCs w:val="24"/>
+                <w:vertAlign w:val="baseline"/>
+                <w:rtl w:val="0"/>
+                <w:lang w:val="en-US" w:eastAsia="zh-CN"/>
+              </w:rPr>
+              <w:t xml:space="preserve">Bit 1: device 10 </w:t>
+            </w:r>
+            <w:r>
+              <w:rPr>
+                <w:rFonts w:hint="default" w:ascii="Calibri" w:hAnsi="Calibri" w:cs="Calibri"/>
+                <w:color w:val="000000"/>
+                <w:sz w:val="24"/>
+                <w:szCs w:val="24"/>
+                <w:vertAlign w:val="baseline"/>
+                <w:rtl w:val="0"/>
+                <w:lang w:val="en-US"/>
+              </w:rPr>
+              <w:t>ACK</w:t>
+            </w:r>
+          </w:p>
+          <w:p>
+            <w:pPr>
+              <w:keepNext w:val="0"/>
+              <w:keepLines w:val="0"/>
+              <w:widowControl/>
+              <w:spacing w:before="0" w:after="0" w:line="259" w:lineRule="auto"/>
+              <w:ind w:right="0" w:rightChars="0"/>
+              <w:jc w:val="center"/>
+              <w:rPr>
+                <w:rFonts w:hint="default" w:ascii="Calibri" w:hAnsi="Calibri" w:cs="Calibri"/>
+                <w:color w:val="000000"/>
+                <w:sz w:val="24"/>
+                <w:szCs w:val="24"/>
+                <w:vertAlign w:val="baseline"/>
+                <w:rtl w:val="0"/>
+                <w:lang w:val="en-US" w:eastAsia="zh-CN"/>
+              </w:rPr>
+            </w:pPr>
+            <w:r>
+              <w:rPr>
+                <w:rFonts w:hint="default" w:ascii="Calibri" w:hAnsi="Calibri" w:cs="Calibri"/>
+                <w:color w:val="000000"/>
+                <w:sz w:val="24"/>
+                <w:szCs w:val="24"/>
+                <w:vertAlign w:val="baseline"/>
+                <w:rtl w:val="0"/>
+                <w:lang w:val="en-US" w:eastAsia="zh-CN"/>
+              </w:rPr>
+              <w:t>Bit 2..7: reverse</w:t>
+            </w:r>
+          </w:p>
+        </w:tc>
+        <w:tc>
+          <w:tcPr>
+            <w:tcW w:w="6811" w:type="dxa"/>
+            <w:tcBorders>
+              <w:tl2br w:val="nil"/>
+              <w:tr2bl w:val="nil"/>
+            </w:tcBorders>
+            <w:shd w:val="clear" w:color="auto" w:fill="FFFFFF"/>
+            <w:tcMar>
+              <w:top w:w="0" w:type="dxa"/>
+              <w:left w:w="108" w:type="dxa"/>
+              <w:bottom w:w="0" w:type="dxa"/>
+              <w:right w:w="108" w:type="dxa"/>
+            </w:tcMar>
+            <w:vAlign w:val="top"/>
+          </w:tcPr>
+          <w:p>
+            <w:pPr>
+              <w:keepNext w:val="0"/>
+              <w:keepLines w:val="0"/>
+              <w:widowControl/>
+              <w:spacing w:before="0" w:after="0" w:line="259" w:lineRule="auto"/>
+              <w:ind w:right="0" w:rightChars="0"/>
+              <w:jc w:val="center"/>
+              <w:rPr>
+                <w:rFonts w:hint="default" w:ascii="Calibri" w:hAnsi="Calibri" w:cs="Calibri"/>
+                <w:color w:val="000000"/>
+                <w:sz w:val="24"/>
+                <w:szCs w:val="24"/>
+                <w:vertAlign w:val="baseline"/>
+                <w:lang w:val="en-US"/>
+              </w:rPr>
+            </w:pPr>
+            <w:r>
+              <w:rPr>
+                <w:rFonts w:hint="default" w:ascii="Calibri" w:hAnsi="Calibri" w:cs="Calibri"/>
+                <w:color w:val="000000"/>
+                <w:sz w:val="24"/>
+                <w:szCs w:val="24"/>
+                <w:vertAlign w:val="baseline"/>
+                <w:lang w:val="en-US"/>
+              </w:rPr>
+              <w:t>0b: not receive data from device</w:t>
+            </w:r>
+          </w:p>
+          <w:p>
+            <w:pPr>
+              <w:keepNext w:val="0"/>
+              <w:keepLines w:val="0"/>
+              <w:widowControl/>
+              <w:spacing w:before="0" w:after="0" w:line="259" w:lineRule="auto"/>
+              <w:ind w:right="0" w:rightChars="0"/>
+              <w:jc w:val="center"/>
+              <w:rPr>
+                <w:rFonts w:hint="default" w:ascii="Calibri" w:hAnsi="Calibri" w:cs="Calibri"/>
+                <w:color w:val="000000"/>
+                <w:sz w:val="24"/>
+                <w:szCs w:val="24"/>
+                <w:vertAlign w:val="baseline"/>
+                <w:lang w:val="en-US"/>
+              </w:rPr>
+            </w:pPr>
+            <w:r>
+              <w:rPr>
+                <w:rFonts w:hint="default" w:ascii="Calibri" w:hAnsi="Calibri" w:cs="Calibri"/>
+                <w:color w:val="000000"/>
+                <w:sz w:val="24"/>
+                <w:szCs w:val="24"/>
+                <w:vertAlign w:val="baseline"/>
+                <w:lang w:val="en-US"/>
+              </w:rPr>
+              <w:t>1b: received data from device OK</w:t>
+            </w:r>
+          </w:p>
+        </w:tc>
+      </w:tr>
+      <w:tr>
+        <w:tblPrEx>
+          <w:tblBorders>
+            <w:top w:val="single" w:color="4F81BD" w:sz="8" w:space="0"/>
+            <w:left w:val="single" w:color="4F81BD" w:sz="8" w:space="0"/>
+            <w:bottom w:val="single" w:color="4F81BD" w:sz="8" w:space="0"/>
+            <w:right w:val="single" w:color="4F81BD" w:sz="8" w:space="0"/>
+            <w:insideH w:val="single" w:color="4F81BD" w:sz="8" w:space="0"/>
+            <w:insideV w:val="single" w:color="4F81BD" w:sz="8" w:space="0"/>
+          </w:tblBorders>
+          <w:tblCellMar>
+            <w:top w:w="0" w:type="dxa"/>
+            <w:left w:w="108" w:type="dxa"/>
+            <w:bottom w:w="0" w:type="dxa"/>
+            <w:right w:w="108" w:type="dxa"/>
+          </w:tblCellMar>
+        </w:tblPrEx>
+        <w:trPr>
+          <w:trHeight w:val="222" w:hRule="atLeast"/>
+        </w:trPr>
+        <w:tc>
+          <w:tcPr>
+            <w:tcW w:w="1503" w:type="dxa"/>
+            <w:tcBorders>
+              <w:tl2br w:val="nil"/>
+              <w:tr2bl w:val="nil"/>
+            </w:tcBorders>
+            <w:shd w:val="clear" w:color="auto" w:fill="FFFFFF"/>
+            <w:tcMar>
+              <w:top w:w="0" w:type="dxa"/>
+              <w:left w:w="108" w:type="dxa"/>
+              <w:bottom w:w="0" w:type="dxa"/>
+              <w:right w:w="108" w:type="dxa"/>
+            </w:tcMar>
+            <w:vAlign w:val="top"/>
+          </w:tcPr>
+          <w:p>
+            <w:pPr>
+              <w:keepNext w:val="0"/>
+              <w:keepLines w:val="0"/>
+              <w:widowControl/>
+              <w:spacing w:before="0" w:after="0" w:line="259" w:lineRule="auto"/>
+              <w:ind w:right="0" w:rightChars="0"/>
+              <w:jc w:val="center"/>
+              <w:rPr>
+                <w:rFonts w:hint="default" w:ascii="Calibri" w:hAnsi="Calibri" w:cs="Calibri" w:eastAsiaTheme="minorEastAsia"/>
+                <w:color w:val="000000"/>
+                <w:sz w:val="24"/>
+                <w:szCs w:val="24"/>
+                <w:vertAlign w:val="baseline"/>
+                <w:rtl w:val="0"/>
+                <w:lang w:val="en-US" w:eastAsia="zh-CN" w:bidi="ar-SA"/>
+              </w:rPr>
+            </w:pPr>
+            <w:r>
+              <w:rPr>
+                <w:rFonts w:hint="default" w:ascii="Calibri" w:hAnsi="Calibri" w:cs="Calibri"/>
+                <w:color w:val="000000"/>
+                <w:sz w:val="24"/>
+                <w:szCs w:val="24"/>
+                <w:vertAlign w:val="baseline"/>
+                <w:rtl w:val="0"/>
+                <w:lang w:val="en-US"/>
+              </w:rPr>
+              <w:t>17..19</w:t>
+            </w:r>
+          </w:p>
+        </w:tc>
+        <w:tc>
+          <w:tcPr>
+            <w:tcW w:w="5004" w:type="dxa"/>
+            <w:tcBorders>
+              <w:tl2br w:val="nil"/>
+              <w:tr2bl w:val="nil"/>
+            </w:tcBorders>
+            <w:shd w:val="clear" w:color="auto" w:fill="FFFFFF"/>
+            <w:tcMar>
+              <w:top w:w="0" w:type="dxa"/>
+              <w:left w:w="108" w:type="dxa"/>
+              <w:bottom w:w="0" w:type="dxa"/>
+              <w:right w:w="108" w:type="dxa"/>
+            </w:tcMar>
+            <w:vAlign w:val="top"/>
+          </w:tcPr>
+          <w:p>
+            <w:pPr>
+              <w:keepNext w:val="0"/>
+              <w:keepLines w:val="0"/>
+              <w:widowControl/>
+              <w:spacing w:before="0" w:after="0" w:line="259" w:lineRule="auto"/>
+              <w:ind w:right="0" w:rightChars="0"/>
+              <w:jc w:val="center"/>
+              <w:rPr>
+                <w:rFonts w:hint="default" w:ascii="Calibri" w:hAnsi="Calibri" w:cs="Calibri" w:eastAsiaTheme="minorEastAsia"/>
+                <w:color w:val="000000"/>
+                <w:sz w:val="24"/>
+                <w:szCs w:val="24"/>
+                <w:vertAlign w:val="baseline"/>
+                <w:rtl w:val="0"/>
+                <w:lang w:val="en-US" w:eastAsia="zh-CN" w:bidi="ar-SA"/>
+              </w:rPr>
+            </w:pPr>
+            <w:r>
+              <w:rPr>
+                <w:rFonts w:hint="default" w:ascii="Calibri" w:hAnsi="Calibri" w:cs="Calibri"/>
+                <w:color w:val="000000"/>
+                <w:sz w:val="24"/>
+                <w:szCs w:val="24"/>
+                <w:vertAlign w:val="baseline"/>
+                <w:rtl w:val="0"/>
+                <w:lang w:val="en-US"/>
+              </w:rPr>
+              <w:t>Reverse</w:t>
+            </w:r>
+          </w:p>
+        </w:tc>
+        <w:tc>
+          <w:tcPr>
+            <w:tcW w:w="6811" w:type="dxa"/>
+            <w:tcBorders>
+              <w:tl2br w:val="nil"/>
+              <w:tr2bl w:val="nil"/>
+            </w:tcBorders>
+            <w:shd w:val="clear" w:color="auto" w:fill="FFFFFF"/>
+            <w:tcMar>
+              <w:top w:w="0" w:type="dxa"/>
+              <w:left w:w="108" w:type="dxa"/>
+              <w:bottom w:w="0" w:type="dxa"/>
+              <w:right w:w="108" w:type="dxa"/>
+            </w:tcMar>
+            <w:vAlign w:val="top"/>
+          </w:tcPr>
+          <w:p>
+            <w:pPr>
+              <w:keepNext w:val="0"/>
+              <w:keepLines w:val="0"/>
+              <w:widowControl/>
+              <w:spacing w:before="0" w:after="0" w:line="259" w:lineRule="auto"/>
+              <w:ind w:right="0" w:rightChars="0"/>
               <w:jc w:val="center"/>
               <w:rPr>
                 <w:rFonts w:hint="default" w:ascii="Calibri" w:hAnsi="Calibri" w:cs="Calibri"/>
@@ -8819,7 +10342,7 @@
                 <w:vertAlign w:val="baseline"/>
                 <w:lang w:val="en-US"/>
               </w:rPr>
-              <w:t>2B</w:t>
+              <w:t>1B</w:t>
             </w:r>
           </w:p>
         </w:tc>
@@ -8848,7 +10371,7 @@
                 <w:vertAlign w:val="baseline"/>
                 <w:lang w:val="en-US"/>
               </w:rPr>
-              <w:t>21B DATA</w:t>
+              <w:t>22B DATA</w:t>
             </w:r>
           </w:p>
         </w:tc>
@@ -9037,7 +10560,7 @@
                 <w:vertAlign w:val="baseline"/>
                 <w:lang w:val="en-US"/>
               </w:rPr>
-              <w:t>21B DATA payload for 1 phase 3 channel</w:t>
+              <w:t>22B DATA payload for 1 phase 3 channel</w:t>
             </w:r>
           </w:p>
         </w:tc>
@@ -9060,7 +10583,7 @@
           </w:tblCellMar>
         </w:tblPrEx>
         <w:trPr>
-          <w:trHeight w:val="117" w:hRule="atLeast"/>
+          <w:trHeight w:val="249" w:hRule="atLeast"/>
         </w:trPr>
         <w:tc>
           <w:tcPr>
@@ -9799,7 +11322,7 @@
                 <w:vertAlign w:val="baseline"/>
                 <w:lang w:val="en-US" w:eastAsia="zh-CN" w:bidi="ar-SA"/>
               </w:rPr>
-              <w:t>8 bits</w:t>
+              <w:t>16 bits</w:t>
             </w:r>
           </w:p>
         </w:tc>
@@ -9971,7 +11494,7 @@
                 <w:vertAlign w:val="baseline"/>
                 <w:lang w:val="en-US" w:eastAsia="zh-CN" w:bidi="ar-SA"/>
               </w:rPr>
-              <w:t>1 Bytes</w:t>
+              <w:t>2 Bytes</w:t>
             </w:r>
           </w:p>
         </w:tc>
@@ -12288,7 +13811,7 @@
                 <w:vertAlign w:val="baseline"/>
                 <w:lang w:val="en-US"/>
               </w:rPr>
-              <w:t>21B DATA payload for product counter</w:t>
+              <w:t>22B DATA payload for product counter</w:t>
             </w:r>
           </w:p>
         </w:tc>
@@ -12690,7 +14213,7 @@
                 <w:vertAlign w:val="baseline"/>
                 <w:lang w:val="en-US"/>
               </w:rPr>
-              <w:t>10B</w:t>
+              <w:t>11B</w:t>
             </w:r>
           </w:p>
         </w:tc>
@@ -12704,6 +14227,2104 @@
         </w:rPr>
       </w:pPr>
     </w:p>
+    <w:p>
+      <w:pPr>
+        <w:numPr>
+          <w:ilvl w:val="0"/>
+          <w:numId w:val="2"/>
+        </w:numPr>
+        <w:ind w:left="425" w:leftChars="0" w:hanging="425" w:firstLineChars="0"/>
+        <w:rPr>
+          <w:sz w:val="24"/>
+          <w:szCs w:val="24"/>
+        </w:rPr>
+      </w:pPr>
+      <w:r>
+        <w:rPr>
+          <w:rFonts w:hint="default"/>
+          <w:b/>
+          <w:bCs/>
+          <w:sz w:val="24"/>
+          <w:szCs w:val="24"/>
+          <w:lang w:val="en-US"/>
+        </w:rPr>
+        <w:t>OTA packet</w:t>
+      </w:r>
+    </w:p>
+    <w:p>
+      <w:pPr>
+        <w:numPr>
+          <w:ilvl w:val="0"/>
+          <w:numId w:val="5"/>
+        </w:numPr>
+        <w:ind w:left="420" w:leftChars="0"/>
+        <w:rPr>
+          <w:rFonts w:hint="default"/>
+          <w:sz w:val="24"/>
+          <w:szCs w:val="24"/>
+          <w:lang w:val="en-US"/>
+        </w:rPr>
+      </w:pPr>
+      <w:r>
+        <w:rPr>
+          <w:rFonts w:hint="default"/>
+          <w:sz w:val="24"/>
+          <w:szCs w:val="24"/>
+          <w:lang w:val="en-US"/>
+        </w:rPr>
+        <w:t>Memory Map on ex-flash</w:t>
+      </w:r>
+    </w:p>
+    <w:p>
+      <w:pPr>
+        <w:numPr>
+          <w:ilvl w:val="0"/>
+          <w:numId w:val="0"/>
+        </w:numPr>
+        <w:rPr>
+          <w:rFonts w:hint="default"/>
+          <w:sz w:val="24"/>
+          <w:szCs w:val="24"/>
+          <w:vertAlign w:val="baseline"/>
+          <w:lang w:val="en-US"/>
+        </w:rPr>
+      </w:pPr>
+      <w:r>
+        <w:rPr>
+          <w:rFonts w:hint="default"/>
+          <w:sz w:val="24"/>
+          <w:szCs w:val="24"/>
+          <w:lang w:val="en-US"/>
+        </w:rPr>
+        <w:tab/>
+      </w:r>
+      <w:r>
+        <w:rPr>
+          <w:rFonts w:hint="default"/>
+          <w:sz w:val="24"/>
+          <w:szCs w:val="24"/>
+          <w:lang w:val="en-US"/>
+        </w:rPr>
+        <w:tab/>
+      </w:r>
+      <w:r>
+        <w:rPr>
+          <w:rFonts w:hint="default"/>
+          <w:sz w:val="24"/>
+          <w:szCs w:val="24"/>
+          <w:lang w:val="en-US"/>
+        </w:rPr>
+        <w:t xml:space="preserve"> </w:t>
+      </w:r>
+    </w:p>
+    <w:tbl>
+      <w:tblPr>
+        <w:tblStyle w:val="4"/>
+        <w:tblW w:w="0" w:type="auto"/>
+        <w:tblInd w:w="0" w:type="dxa"/>
+        <w:tblBorders>
+          <w:top w:val="single" w:color="auto" w:sz="4" w:space="0"/>
+          <w:left w:val="single" w:color="auto" w:sz="4" w:space="0"/>
+          <w:bottom w:val="single" w:color="auto" w:sz="4" w:space="0"/>
+          <w:right w:val="single" w:color="auto" w:sz="4" w:space="0"/>
+          <w:insideH w:val="single" w:color="auto" w:sz="4" w:space="0"/>
+          <w:insideV w:val="single" w:color="auto" w:sz="4" w:space="0"/>
+        </w:tblBorders>
+        <w:tblLayout w:type="autofit"/>
+        <w:tblCellMar>
+          <w:top w:w="0" w:type="dxa"/>
+          <w:left w:w="108" w:type="dxa"/>
+          <w:bottom w:w="0" w:type="dxa"/>
+          <w:right w:w="108" w:type="dxa"/>
+        </w:tblCellMar>
+      </w:tblPr>
+      <w:tblGrid>
+        <w:gridCol w:w="4484"/>
+        <w:gridCol w:w="4484"/>
+        <w:gridCol w:w="4484"/>
+      </w:tblGrid>
+      <w:tr>
+        <w:tblPrEx>
+          <w:tblBorders>
+            <w:top w:val="single" w:color="auto" w:sz="4" w:space="0"/>
+            <w:left w:val="single" w:color="auto" w:sz="4" w:space="0"/>
+            <w:bottom w:val="single" w:color="auto" w:sz="4" w:space="0"/>
+            <w:right w:val="single" w:color="auto" w:sz="4" w:space="0"/>
+            <w:insideH w:val="single" w:color="auto" w:sz="4" w:space="0"/>
+            <w:insideV w:val="single" w:color="auto" w:sz="4" w:space="0"/>
+          </w:tblBorders>
+          <w:tblCellMar>
+            <w:top w:w="0" w:type="dxa"/>
+            <w:left w:w="108" w:type="dxa"/>
+            <w:bottom w:w="0" w:type="dxa"/>
+            <w:right w:w="108" w:type="dxa"/>
+          </w:tblCellMar>
+        </w:tblPrEx>
+        <w:tc>
+          <w:tcPr>
+            <w:tcW w:w="4484" w:type="dxa"/>
+            <w:shd w:val="clear" w:color="auto" w:fill="8496B0" w:themeFill="text2" w:themeFillTint="99"/>
+          </w:tcPr>
+          <w:p>
+            <w:pPr>
+              <w:widowControl w:val="0"/>
+              <w:numPr>
+                <w:ilvl w:val="0"/>
+                <w:numId w:val="0"/>
+              </w:numPr>
+              <w:jc w:val="center"/>
+              <w:rPr>
+                <w:rFonts w:hint="default"/>
+                <w:b/>
+                <w:bCs/>
+                <w:sz w:val="24"/>
+                <w:szCs w:val="24"/>
+                <w:vertAlign w:val="baseline"/>
+                <w:lang w:val="en-US"/>
+              </w:rPr>
+            </w:pPr>
+            <w:r>
+              <w:rPr>
+                <w:rFonts w:hint="default"/>
+                <w:b/>
+                <w:bCs/>
+                <w:sz w:val="24"/>
+                <w:szCs w:val="24"/>
+                <w:vertAlign w:val="baseline"/>
+                <w:lang w:val="en-US"/>
+              </w:rPr>
+              <w:t>Address</w:t>
+            </w:r>
+          </w:p>
+        </w:tc>
+        <w:tc>
+          <w:tcPr>
+            <w:tcW w:w="4484" w:type="dxa"/>
+            <w:shd w:val="clear" w:color="auto" w:fill="8496B0" w:themeFill="text2" w:themeFillTint="99"/>
+          </w:tcPr>
+          <w:p>
+            <w:pPr>
+              <w:widowControl w:val="0"/>
+              <w:numPr>
+                <w:ilvl w:val="0"/>
+                <w:numId w:val="0"/>
+              </w:numPr>
+              <w:jc w:val="center"/>
+              <w:rPr>
+                <w:rFonts w:hint="default"/>
+                <w:b/>
+                <w:bCs/>
+                <w:sz w:val="24"/>
+                <w:szCs w:val="24"/>
+                <w:vertAlign w:val="baseline"/>
+                <w:lang w:val="en-US"/>
+              </w:rPr>
+            </w:pPr>
+            <w:r>
+              <w:rPr>
+                <w:rFonts w:hint="default"/>
+                <w:b/>
+                <w:bCs/>
+                <w:sz w:val="24"/>
+                <w:szCs w:val="24"/>
+                <w:vertAlign w:val="baseline"/>
+                <w:lang w:val="en-US"/>
+              </w:rPr>
+              <w:t>Region</w:t>
+            </w:r>
+          </w:p>
+        </w:tc>
+        <w:tc>
+          <w:tcPr>
+            <w:tcW w:w="4484" w:type="dxa"/>
+            <w:shd w:val="clear" w:color="auto" w:fill="8496B0" w:themeFill="text2" w:themeFillTint="99"/>
+          </w:tcPr>
+          <w:p>
+            <w:pPr>
+              <w:widowControl w:val="0"/>
+              <w:numPr>
+                <w:ilvl w:val="0"/>
+                <w:numId w:val="0"/>
+              </w:numPr>
+              <w:jc w:val="center"/>
+              <w:rPr>
+                <w:rFonts w:hint="default"/>
+                <w:b/>
+                <w:bCs/>
+                <w:sz w:val="24"/>
+                <w:szCs w:val="24"/>
+                <w:vertAlign w:val="baseline"/>
+                <w:lang w:val="en-US"/>
+              </w:rPr>
+            </w:pPr>
+            <w:r>
+              <w:rPr>
+                <w:rFonts w:hint="default"/>
+                <w:b/>
+                <w:bCs/>
+                <w:sz w:val="24"/>
+                <w:szCs w:val="24"/>
+                <w:vertAlign w:val="baseline"/>
+                <w:lang w:val="en-US"/>
+              </w:rPr>
+              <w:t>Length</w:t>
+            </w:r>
+          </w:p>
+        </w:tc>
+      </w:tr>
+      <w:tr>
+        <w:tblPrEx>
+          <w:tblBorders>
+            <w:top w:val="single" w:color="auto" w:sz="4" w:space="0"/>
+            <w:left w:val="single" w:color="auto" w:sz="4" w:space="0"/>
+            <w:bottom w:val="single" w:color="auto" w:sz="4" w:space="0"/>
+            <w:right w:val="single" w:color="auto" w:sz="4" w:space="0"/>
+            <w:insideH w:val="single" w:color="auto" w:sz="4" w:space="0"/>
+            <w:insideV w:val="single" w:color="auto" w:sz="4" w:space="0"/>
+          </w:tblBorders>
+          <w:tblCellMar>
+            <w:top w:w="0" w:type="dxa"/>
+            <w:left w:w="108" w:type="dxa"/>
+            <w:bottom w:w="0" w:type="dxa"/>
+            <w:right w:w="108" w:type="dxa"/>
+          </w:tblCellMar>
+        </w:tblPrEx>
+        <w:tc>
+          <w:tcPr>
+            <w:tcW w:w="4484" w:type="dxa"/>
+          </w:tcPr>
+          <w:p>
+            <w:pPr>
+              <w:widowControl w:val="0"/>
+              <w:numPr>
+                <w:ilvl w:val="0"/>
+                <w:numId w:val="0"/>
+              </w:numPr>
+              <w:jc w:val="center"/>
+              <w:rPr>
+                <w:rFonts w:hint="default"/>
+                <w:sz w:val="24"/>
+                <w:szCs w:val="24"/>
+                <w:vertAlign w:val="baseline"/>
+                <w:lang w:val="en-US"/>
+              </w:rPr>
+            </w:pPr>
+            <w:r>
+              <w:rPr>
+                <w:rFonts w:hint="default"/>
+                <w:sz w:val="24"/>
+                <w:szCs w:val="24"/>
+                <w:vertAlign w:val="baseline"/>
+                <w:lang w:val="en-US"/>
+              </w:rPr>
+              <w:t>0x00000000</w:t>
+            </w:r>
+          </w:p>
+        </w:tc>
+        <w:tc>
+          <w:tcPr>
+            <w:tcW w:w="4484" w:type="dxa"/>
+          </w:tcPr>
+          <w:p>
+            <w:pPr>
+              <w:widowControl w:val="0"/>
+              <w:numPr>
+                <w:ilvl w:val="0"/>
+                <w:numId w:val="0"/>
+              </w:numPr>
+              <w:jc w:val="center"/>
+              <w:rPr>
+                <w:rFonts w:hint="default"/>
+                <w:sz w:val="24"/>
+                <w:szCs w:val="24"/>
+                <w:vertAlign w:val="baseline"/>
+                <w:lang w:val="en-US"/>
+              </w:rPr>
+            </w:pPr>
+            <w:r>
+              <w:rPr>
+                <w:rFonts w:hint="default"/>
+                <w:sz w:val="24"/>
+                <w:szCs w:val="24"/>
+                <w:vertAlign w:val="baseline"/>
+                <w:lang w:val="en-US"/>
+              </w:rPr>
+              <w:t>Original FW</w:t>
+            </w:r>
+          </w:p>
+        </w:tc>
+        <w:tc>
+          <w:tcPr>
+            <w:tcW w:w="4484" w:type="dxa"/>
+          </w:tcPr>
+          <w:p>
+            <w:pPr>
+              <w:widowControl w:val="0"/>
+              <w:numPr>
+                <w:ilvl w:val="0"/>
+                <w:numId w:val="0"/>
+              </w:numPr>
+              <w:jc w:val="center"/>
+              <w:rPr>
+                <w:rFonts w:hint="default"/>
+                <w:sz w:val="24"/>
+                <w:szCs w:val="24"/>
+                <w:vertAlign w:val="baseline"/>
+                <w:lang w:val="en-US"/>
+              </w:rPr>
+            </w:pPr>
+            <w:r>
+              <w:rPr>
+                <w:rFonts w:hint="default"/>
+                <w:sz w:val="24"/>
+                <w:szCs w:val="24"/>
+                <w:vertAlign w:val="baseline"/>
+                <w:lang w:val="en-US"/>
+              </w:rPr>
+              <w:t>512 KB</w:t>
+            </w:r>
+          </w:p>
+        </w:tc>
+      </w:tr>
+      <w:tr>
+        <w:tblPrEx>
+          <w:tblBorders>
+            <w:top w:val="single" w:color="auto" w:sz="4" w:space="0"/>
+            <w:left w:val="single" w:color="auto" w:sz="4" w:space="0"/>
+            <w:bottom w:val="single" w:color="auto" w:sz="4" w:space="0"/>
+            <w:right w:val="single" w:color="auto" w:sz="4" w:space="0"/>
+            <w:insideH w:val="single" w:color="auto" w:sz="4" w:space="0"/>
+            <w:insideV w:val="single" w:color="auto" w:sz="4" w:space="0"/>
+          </w:tblBorders>
+          <w:tblCellMar>
+            <w:top w:w="0" w:type="dxa"/>
+            <w:left w:w="108" w:type="dxa"/>
+            <w:bottom w:w="0" w:type="dxa"/>
+            <w:right w:w="108" w:type="dxa"/>
+          </w:tblCellMar>
+        </w:tblPrEx>
+        <w:tc>
+          <w:tcPr>
+            <w:tcW w:w="4484" w:type="dxa"/>
+          </w:tcPr>
+          <w:p>
+            <w:pPr>
+              <w:widowControl w:val="0"/>
+              <w:numPr>
+                <w:ilvl w:val="0"/>
+                <w:numId w:val="0"/>
+              </w:numPr>
+              <w:jc w:val="center"/>
+              <w:rPr>
+                <w:rFonts w:hint="default"/>
+                <w:sz w:val="24"/>
+                <w:szCs w:val="24"/>
+                <w:vertAlign w:val="baseline"/>
+                <w:lang w:val="en-US"/>
+              </w:rPr>
+            </w:pPr>
+            <w:r>
+              <w:rPr>
+                <w:rFonts w:hint="default"/>
+                <w:sz w:val="24"/>
+                <w:szCs w:val="24"/>
+                <w:vertAlign w:val="baseline"/>
+                <w:lang w:val="en-US"/>
+              </w:rPr>
+              <w:t>0x00080000</w:t>
+            </w:r>
+          </w:p>
+        </w:tc>
+        <w:tc>
+          <w:tcPr>
+            <w:tcW w:w="4484" w:type="dxa"/>
+          </w:tcPr>
+          <w:p>
+            <w:pPr>
+              <w:widowControl w:val="0"/>
+              <w:numPr>
+                <w:ilvl w:val="0"/>
+                <w:numId w:val="0"/>
+              </w:numPr>
+              <w:jc w:val="center"/>
+              <w:rPr>
+                <w:rFonts w:hint="default"/>
+                <w:sz w:val="24"/>
+                <w:szCs w:val="24"/>
+                <w:vertAlign w:val="baseline"/>
+                <w:lang w:val="en-US"/>
+              </w:rPr>
+            </w:pPr>
+            <w:r>
+              <w:rPr>
+                <w:rFonts w:hint="default"/>
+                <w:sz w:val="24"/>
+                <w:szCs w:val="24"/>
+                <w:vertAlign w:val="baseline"/>
+                <w:lang w:val="en-US"/>
+              </w:rPr>
+              <w:t>OTA FW</w:t>
+            </w:r>
+          </w:p>
+        </w:tc>
+        <w:tc>
+          <w:tcPr>
+            <w:tcW w:w="4484" w:type="dxa"/>
+          </w:tcPr>
+          <w:p>
+            <w:pPr>
+              <w:widowControl w:val="0"/>
+              <w:numPr>
+                <w:ilvl w:val="0"/>
+                <w:numId w:val="0"/>
+              </w:numPr>
+              <w:jc w:val="center"/>
+              <w:rPr>
+                <w:rFonts w:hint="default"/>
+                <w:sz w:val="24"/>
+                <w:szCs w:val="24"/>
+                <w:vertAlign w:val="baseline"/>
+                <w:lang w:val="en-US"/>
+              </w:rPr>
+            </w:pPr>
+            <w:r>
+              <w:rPr>
+                <w:rFonts w:hint="default"/>
+                <w:sz w:val="24"/>
+                <w:szCs w:val="24"/>
+                <w:vertAlign w:val="baseline"/>
+                <w:lang w:val="en-US"/>
+              </w:rPr>
+              <w:t>512 KB</w:t>
+            </w:r>
+          </w:p>
+        </w:tc>
+      </w:tr>
+      <w:tr>
+        <w:tblPrEx>
+          <w:tblBorders>
+            <w:top w:val="single" w:color="auto" w:sz="4" w:space="0"/>
+            <w:left w:val="single" w:color="auto" w:sz="4" w:space="0"/>
+            <w:bottom w:val="single" w:color="auto" w:sz="4" w:space="0"/>
+            <w:right w:val="single" w:color="auto" w:sz="4" w:space="0"/>
+            <w:insideH w:val="single" w:color="auto" w:sz="4" w:space="0"/>
+            <w:insideV w:val="single" w:color="auto" w:sz="4" w:space="0"/>
+          </w:tblBorders>
+          <w:tblCellMar>
+            <w:top w:w="0" w:type="dxa"/>
+            <w:left w:w="108" w:type="dxa"/>
+            <w:bottom w:w="0" w:type="dxa"/>
+            <w:right w:w="108" w:type="dxa"/>
+          </w:tblCellMar>
+        </w:tblPrEx>
+        <w:tc>
+          <w:tcPr>
+            <w:tcW w:w="4484" w:type="dxa"/>
+          </w:tcPr>
+          <w:p>
+            <w:pPr>
+              <w:widowControl w:val="0"/>
+              <w:numPr>
+                <w:ilvl w:val="0"/>
+                <w:numId w:val="0"/>
+              </w:numPr>
+              <w:jc w:val="center"/>
+              <w:rPr>
+                <w:rFonts w:hint="default"/>
+                <w:sz w:val="24"/>
+                <w:szCs w:val="24"/>
+                <w:vertAlign w:val="baseline"/>
+                <w:lang w:val="en-US"/>
+              </w:rPr>
+            </w:pPr>
+            <w:r>
+              <w:rPr>
+                <w:rFonts w:hint="default"/>
+                <w:sz w:val="24"/>
+                <w:szCs w:val="24"/>
+                <w:vertAlign w:val="baseline"/>
+                <w:lang w:val="en-US"/>
+              </w:rPr>
+              <w:t>0x00100000</w:t>
+            </w:r>
+          </w:p>
+        </w:tc>
+        <w:tc>
+          <w:tcPr>
+            <w:tcW w:w="4484" w:type="dxa"/>
+          </w:tcPr>
+          <w:p>
+            <w:pPr>
+              <w:widowControl w:val="0"/>
+              <w:numPr>
+                <w:ilvl w:val="0"/>
+                <w:numId w:val="0"/>
+              </w:numPr>
+              <w:jc w:val="center"/>
+              <w:rPr>
+                <w:rFonts w:hint="default"/>
+                <w:sz w:val="24"/>
+                <w:szCs w:val="24"/>
+                <w:vertAlign w:val="baseline"/>
+                <w:lang w:val="en-US"/>
+              </w:rPr>
+            </w:pPr>
+            <w:r>
+              <w:rPr>
+                <w:rFonts w:hint="default"/>
+                <w:sz w:val="24"/>
+                <w:szCs w:val="24"/>
+                <w:vertAlign w:val="baseline"/>
+                <w:lang w:val="en-US"/>
+              </w:rPr>
+              <w:t>NVM</w:t>
+            </w:r>
+          </w:p>
+        </w:tc>
+        <w:tc>
+          <w:tcPr>
+            <w:tcW w:w="4484" w:type="dxa"/>
+          </w:tcPr>
+          <w:p>
+            <w:pPr>
+              <w:widowControl w:val="0"/>
+              <w:numPr>
+                <w:ilvl w:val="0"/>
+                <w:numId w:val="0"/>
+              </w:numPr>
+              <w:jc w:val="center"/>
+              <w:rPr>
+                <w:rFonts w:hint="default"/>
+                <w:sz w:val="24"/>
+                <w:szCs w:val="24"/>
+                <w:vertAlign w:val="baseline"/>
+                <w:lang w:val="en-US"/>
+              </w:rPr>
+            </w:pPr>
+            <w:r>
+              <w:rPr>
+                <w:rFonts w:hint="default"/>
+                <w:sz w:val="24"/>
+                <w:szCs w:val="24"/>
+                <w:vertAlign w:val="baseline"/>
+                <w:lang w:val="en-US"/>
+              </w:rPr>
+              <w:t>512 KB</w:t>
+            </w:r>
+          </w:p>
+        </w:tc>
+      </w:tr>
+      <w:tr>
+        <w:tblPrEx>
+          <w:tblBorders>
+            <w:top w:val="single" w:color="auto" w:sz="4" w:space="0"/>
+            <w:left w:val="single" w:color="auto" w:sz="4" w:space="0"/>
+            <w:bottom w:val="single" w:color="auto" w:sz="4" w:space="0"/>
+            <w:right w:val="single" w:color="auto" w:sz="4" w:space="0"/>
+            <w:insideH w:val="single" w:color="auto" w:sz="4" w:space="0"/>
+            <w:insideV w:val="single" w:color="auto" w:sz="4" w:space="0"/>
+          </w:tblBorders>
+          <w:tblCellMar>
+            <w:top w:w="0" w:type="dxa"/>
+            <w:left w:w="108" w:type="dxa"/>
+            <w:bottom w:w="0" w:type="dxa"/>
+            <w:right w:w="108" w:type="dxa"/>
+          </w:tblCellMar>
+        </w:tblPrEx>
+        <w:tc>
+          <w:tcPr>
+            <w:tcW w:w="4484" w:type="dxa"/>
+          </w:tcPr>
+          <w:p>
+            <w:pPr>
+              <w:widowControl w:val="0"/>
+              <w:numPr>
+                <w:ilvl w:val="0"/>
+                <w:numId w:val="0"/>
+              </w:numPr>
+              <w:jc w:val="center"/>
+              <w:rPr>
+                <w:rFonts w:hint="default"/>
+                <w:sz w:val="24"/>
+                <w:szCs w:val="24"/>
+                <w:vertAlign w:val="baseline"/>
+                <w:lang w:val="en-US"/>
+              </w:rPr>
+            </w:pPr>
+            <w:r>
+              <w:rPr>
+                <w:rFonts w:hint="default"/>
+                <w:sz w:val="24"/>
+                <w:szCs w:val="24"/>
+                <w:vertAlign w:val="baseline"/>
+                <w:lang w:val="en-US"/>
+              </w:rPr>
+              <w:t>0x00180000</w:t>
+            </w:r>
+          </w:p>
+        </w:tc>
+        <w:tc>
+          <w:tcPr>
+            <w:tcW w:w="4484" w:type="dxa"/>
+          </w:tcPr>
+          <w:p>
+            <w:pPr>
+              <w:widowControl w:val="0"/>
+              <w:numPr>
+                <w:ilvl w:val="0"/>
+                <w:numId w:val="0"/>
+              </w:numPr>
+              <w:jc w:val="center"/>
+              <w:rPr>
+                <w:rFonts w:hint="default"/>
+                <w:sz w:val="24"/>
+                <w:szCs w:val="24"/>
+                <w:vertAlign w:val="baseline"/>
+                <w:lang w:val="en-US"/>
+              </w:rPr>
+            </w:pPr>
+            <w:r>
+              <w:rPr>
+                <w:rFonts w:hint="default"/>
+                <w:sz w:val="24"/>
+                <w:szCs w:val="24"/>
+                <w:vertAlign w:val="baseline"/>
+                <w:lang w:val="en-US"/>
+              </w:rPr>
+              <w:t>Device weekly storage</w:t>
+            </w:r>
+          </w:p>
+        </w:tc>
+        <w:tc>
+          <w:tcPr>
+            <w:tcW w:w="4484" w:type="dxa"/>
+          </w:tcPr>
+          <w:p>
+            <w:pPr>
+              <w:widowControl w:val="0"/>
+              <w:numPr>
+                <w:ilvl w:val="0"/>
+                <w:numId w:val="0"/>
+              </w:numPr>
+              <w:jc w:val="center"/>
+              <w:rPr>
+                <w:rFonts w:hint="default"/>
+                <w:sz w:val="24"/>
+                <w:szCs w:val="24"/>
+                <w:vertAlign w:val="baseline"/>
+                <w:lang w:val="en-US"/>
+              </w:rPr>
+            </w:pPr>
+            <w:r>
+              <w:rPr>
+                <w:rFonts w:hint="default"/>
+                <w:sz w:val="24"/>
+                <w:szCs w:val="24"/>
+                <w:vertAlign w:val="baseline"/>
+                <w:lang w:val="en-US"/>
+              </w:rPr>
+              <w:t>512 KB</w:t>
+            </w:r>
+          </w:p>
+        </w:tc>
+      </w:tr>
+      <w:tr>
+        <w:tblPrEx>
+          <w:tblBorders>
+            <w:top w:val="single" w:color="auto" w:sz="4" w:space="0"/>
+            <w:left w:val="single" w:color="auto" w:sz="4" w:space="0"/>
+            <w:bottom w:val="single" w:color="auto" w:sz="4" w:space="0"/>
+            <w:right w:val="single" w:color="auto" w:sz="4" w:space="0"/>
+            <w:insideH w:val="single" w:color="auto" w:sz="4" w:space="0"/>
+            <w:insideV w:val="single" w:color="auto" w:sz="4" w:space="0"/>
+          </w:tblBorders>
+          <w:tblCellMar>
+            <w:top w:w="0" w:type="dxa"/>
+            <w:left w:w="108" w:type="dxa"/>
+            <w:bottom w:w="0" w:type="dxa"/>
+            <w:right w:w="108" w:type="dxa"/>
+          </w:tblCellMar>
+        </w:tblPrEx>
+        <w:tc>
+          <w:tcPr>
+            <w:tcW w:w="4484" w:type="dxa"/>
+          </w:tcPr>
+          <w:p>
+            <w:pPr>
+              <w:widowControl w:val="0"/>
+              <w:numPr>
+                <w:ilvl w:val="0"/>
+                <w:numId w:val="0"/>
+              </w:numPr>
+              <w:jc w:val="center"/>
+              <w:rPr>
+                <w:rFonts w:hint="default"/>
+                <w:sz w:val="24"/>
+                <w:szCs w:val="24"/>
+                <w:vertAlign w:val="baseline"/>
+                <w:lang w:val="en-US"/>
+              </w:rPr>
+            </w:pPr>
+            <w:r>
+              <w:rPr>
+                <w:rFonts w:hint="default"/>
+                <w:sz w:val="24"/>
+                <w:szCs w:val="24"/>
+                <w:vertAlign w:val="baseline"/>
+                <w:lang w:val="en-US"/>
+              </w:rPr>
+              <w:t>0x00200000</w:t>
+            </w:r>
+          </w:p>
+        </w:tc>
+        <w:tc>
+          <w:tcPr>
+            <w:tcW w:w="4484" w:type="dxa"/>
+          </w:tcPr>
+          <w:p>
+            <w:pPr>
+              <w:widowControl w:val="0"/>
+              <w:numPr>
+                <w:ilvl w:val="0"/>
+                <w:numId w:val="0"/>
+              </w:numPr>
+              <w:jc w:val="center"/>
+              <w:rPr>
+                <w:rFonts w:hint="default"/>
+                <w:sz w:val="24"/>
+                <w:szCs w:val="24"/>
+                <w:vertAlign w:val="baseline"/>
+                <w:lang w:val="en-US"/>
+              </w:rPr>
+            </w:pPr>
+            <w:r>
+              <w:rPr>
+                <w:rFonts w:hint="default"/>
+                <w:sz w:val="24"/>
+                <w:szCs w:val="24"/>
+                <w:vertAlign w:val="baseline"/>
+                <w:lang w:val="en-US"/>
+              </w:rPr>
+              <w:t xml:space="preserve">Device weekly unspecified storage </w:t>
+            </w:r>
+          </w:p>
+        </w:tc>
+        <w:tc>
+          <w:tcPr>
+            <w:tcW w:w="4484" w:type="dxa"/>
+          </w:tcPr>
+          <w:p>
+            <w:pPr>
+              <w:widowControl w:val="0"/>
+              <w:numPr>
+                <w:ilvl w:val="0"/>
+                <w:numId w:val="0"/>
+              </w:numPr>
+              <w:jc w:val="center"/>
+              <w:rPr>
+                <w:rFonts w:hint="default"/>
+                <w:sz w:val="24"/>
+                <w:szCs w:val="24"/>
+                <w:vertAlign w:val="baseline"/>
+                <w:lang w:val="en-US"/>
+              </w:rPr>
+            </w:pPr>
+            <w:r>
+              <w:rPr>
+                <w:rFonts w:hint="default"/>
+                <w:sz w:val="24"/>
+                <w:szCs w:val="24"/>
+                <w:vertAlign w:val="baseline"/>
+                <w:lang w:val="en-US"/>
+              </w:rPr>
+              <w:t>512 KB</w:t>
+            </w:r>
+          </w:p>
+        </w:tc>
+      </w:tr>
+      <w:tr>
+        <w:tblPrEx>
+          <w:tblBorders>
+            <w:top w:val="single" w:color="auto" w:sz="4" w:space="0"/>
+            <w:left w:val="single" w:color="auto" w:sz="4" w:space="0"/>
+            <w:bottom w:val="single" w:color="auto" w:sz="4" w:space="0"/>
+            <w:right w:val="single" w:color="auto" w:sz="4" w:space="0"/>
+            <w:insideH w:val="single" w:color="auto" w:sz="4" w:space="0"/>
+            <w:insideV w:val="single" w:color="auto" w:sz="4" w:space="0"/>
+          </w:tblBorders>
+          <w:tblCellMar>
+            <w:top w:w="0" w:type="dxa"/>
+            <w:left w:w="108" w:type="dxa"/>
+            <w:bottom w:w="0" w:type="dxa"/>
+            <w:right w:w="108" w:type="dxa"/>
+          </w:tblCellMar>
+        </w:tblPrEx>
+        <w:tc>
+          <w:tcPr>
+            <w:tcW w:w="4484" w:type="dxa"/>
+          </w:tcPr>
+          <w:p>
+            <w:pPr>
+              <w:widowControl w:val="0"/>
+              <w:numPr>
+                <w:ilvl w:val="0"/>
+                <w:numId w:val="0"/>
+              </w:numPr>
+              <w:jc w:val="center"/>
+              <w:rPr>
+                <w:rFonts w:hint="default"/>
+                <w:sz w:val="24"/>
+                <w:szCs w:val="24"/>
+                <w:vertAlign w:val="baseline"/>
+                <w:lang w:val="en-US"/>
+              </w:rPr>
+            </w:pPr>
+            <w:r>
+              <w:rPr>
+                <w:rFonts w:hint="default"/>
+                <w:sz w:val="24"/>
+                <w:szCs w:val="24"/>
+                <w:vertAlign w:val="baseline"/>
+                <w:lang w:val="en-US"/>
+              </w:rPr>
+              <w:t>0x00280000</w:t>
+            </w:r>
+          </w:p>
+        </w:tc>
+        <w:tc>
+          <w:tcPr>
+            <w:tcW w:w="4484" w:type="dxa"/>
+          </w:tcPr>
+          <w:p>
+            <w:pPr>
+              <w:widowControl w:val="0"/>
+              <w:numPr>
+                <w:ilvl w:val="0"/>
+                <w:numId w:val="0"/>
+              </w:numPr>
+              <w:jc w:val="center"/>
+              <w:rPr>
+                <w:rFonts w:hint="default"/>
+                <w:sz w:val="24"/>
+                <w:szCs w:val="24"/>
+                <w:vertAlign w:val="baseline"/>
+                <w:lang w:val="en-US"/>
+              </w:rPr>
+            </w:pPr>
+            <w:r>
+              <w:rPr>
+                <w:rFonts w:hint="default"/>
+                <w:sz w:val="24"/>
+                <w:szCs w:val="24"/>
+                <w:vertAlign w:val="baseline"/>
+                <w:lang w:val="en-US"/>
+              </w:rPr>
+              <w:t>Broadcast FW</w:t>
+            </w:r>
+          </w:p>
+        </w:tc>
+        <w:tc>
+          <w:tcPr>
+            <w:tcW w:w="4484" w:type="dxa"/>
+          </w:tcPr>
+          <w:p>
+            <w:pPr>
+              <w:widowControl w:val="0"/>
+              <w:numPr>
+                <w:ilvl w:val="0"/>
+                <w:numId w:val="0"/>
+              </w:numPr>
+              <w:jc w:val="center"/>
+              <w:rPr>
+                <w:rFonts w:hint="default"/>
+                <w:sz w:val="24"/>
+                <w:szCs w:val="24"/>
+                <w:vertAlign w:val="baseline"/>
+                <w:lang w:val="en-US"/>
+              </w:rPr>
+            </w:pPr>
+            <w:r>
+              <w:rPr>
+                <w:rFonts w:hint="default"/>
+                <w:sz w:val="24"/>
+                <w:szCs w:val="24"/>
+                <w:vertAlign w:val="baseline"/>
+                <w:lang w:val="en-US"/>
+              </w:rPr>
+              <w:t>512 KB</w:t>
+            </w:r>
+          </w:p>
+        </w:tc>
+      </w:tr>
+      <w:tr>
+        <w:tblPrEx>
+          <w:tblBorders>
+            <w:top w:val="single" w:color="auto" w:sz="4" w:space="0"/>
+            <w:left w:val="single" w:color="auto" w:sz="4" w:space="0"/>
+            <w:bottom w:val="single" w:color="auto" w:sz="4" w:space="0"/>
+            <w:right w:val="single" w:color="auto" w:sz="4" w:space="0"/>
+            <w:insideH w:val="single" w:color="auto" w:sz="4" w:space="0"/>
+            <w:insideV w:val="single" w:color="auto" w:sz="4" w:space="0"/>
+          </w:tblBorders>
+          <w:tblCellMar>
+            <w:top w:w="0" w:type="dxa"/>
+            <w:left w:w="108" w:type="dxa"/>
+            <w:bottom w:w="0" w:type="dxa"/>
+            <w:right w:w="108" w:type="dxa"/>
+          </w:tblCellMar>
+        </w:tblPrEx>
+        <w:tc>
+          <w:tcPr>
+            <w:tcW w:w="4484" w:type="dxa"/>
+          </w:tcPr>
+          <w:p>
+            <w:pPr>
+              <w:widowControl w:val="0"/>
+              <w:numPr>
+                <w:ilvl w:val="0"/>
+                <w:numId w:val="0"/>
+              </w:numPr>
+              <w:jc w:val="center"/>
+              <w:rPr>
+                <w:rFonts w:hint="default"/>
+                <w:sz w:val="24"/>
+                <w:szCs w:val="24"/>
+                <w:vertAlign w:val="baseline"/>
+                <w:lang w:val="en-US"/>
+              </w:rPr>
+            </w:pPr>
+            <w:r>
+              <w:rPr>
+                <w:rFonts w:hint="default"/>
+                <w:sz w:val="24"/>
+                <w:szCs w:val="24"/>
+                <w:vertAlign w:val="baseline"/>
+                <w:lang w:val="en-US"/>
+              </w:rPr>
+              <w:t>0x00300000</w:t>
+            </w:r>
+          </w:p>
+        </w:tc>
+        <w:tc>
+          <w:tcPr>
+            <w:tcW w:w="4484" w:type="dxa"/>
+          </w:tcPr>
+          <w:p>
+            <w:pPr>
+              <w:widowControl w:val="0"/>
+              <w:numPr>
+                <w:ilvl w:val="0"/>
+                <w:numId w:val="0"/>
+              </w:numPr>
+              <w:jc w:val="center"/>
+              <w:rPr>
+                <w:rFonts w:hint="default"/>
+                <w:sz w:val="24"/>
+                <w:szCs w:val="24"/>
+                <w:vertAlign w:val="baseline"/>
+                <w:lang w:val="en-US"/>
+              </w:rPr>
+            </w:pPr>
+            <w:r>
+              <w:rPr>
+                <w:rFonts w:hint="default"/>
+                <w:sz w:val="24"/>
+                <w:szCs w:val="24"/>
+                <w:vertAlign w:val="baseline"/>
+                <w:lang w:val="en-US"/>
+              </w:rPr>
+              <w:t>Reverse</w:t>
+            </w:r>
+            <w:bookmarkStart w:id="0" w:name="_GoBack"/>
+            <w:bookmarkEnd w:id="0"/>
+          </w:p>
+        </w:tc>
+        <w:tc>
+          <w:tcPr>
+            <w:tcW w:w="4484" w:type="dxa"/>
+          </w:tcPr>
+          <w:p>
+            <w:pPr>
+              <w:widowControl w:val="0"/>
+              <w:numPr>
+                <w:ilvl w:val="0"/>
+                <w:numId w:val="0"/>
+              </w:numPr>
+              <w:jc w:val="center"/>
+              <w:rPr>
+                <w:rFonts w:hint="default"/>
+                <w:sz w:val="24"/>
+                <w:szCs w:val="24"/>
+                <w:vertAlign w:val="baseline"/>
+                <w:lang w:val="en-US"/>
+              </w:rPr>
+            </w:pPr>
+            <w:r>
+              <w:rPr>
+                <w:rFonts w:hint="default"/>
+                <w:sz w:val="24"/>
+                <w:szCs w:val="24"/>
+                <w:vertAlign w:val="baseline"/>
+                <w:lang w:val="en-US"/>
+              </w:rPr>
+              <w:t>1 MB</w:t>
+            </w:r>
+          </w:p>
+        </w:tc>
+      </w:tr>
+    </w:tbl>
+    <w:p>
+      <w:pPr>
+        <w:numPr>
+          <w:ilvl w:val="0"/>
+          <w:numId w:val="0"/>
+        </w:numPr>
+        <w:rPr>
+          <w:rFonts w:hint="default"/>
+          <w:sz w:val="24"/>
+          <w:szCs w:val="24"/>
+          <w:vertAlign w:val="baseline"/>
+          <w:lang w:val="en-US"/>
+        </w:rPr>
+      </w:pPr>
+      <w:r>
+        <w:rPr>
+          <w:rFonts w:hint="default"/>
+          <w:sz w:val="24"/>
+          <w:szCs w:val="24"/>
+          <w:lang w:val="en-US"/>
+        </w:rPr>
+        <w:tab/>
+      </w:r>
+      <w:r>
+        <w:rPr>
+          <w:rFonts w:hint="default"/>
+          <w:sz w:val="24"/>
+          <w:szCs w:val="24"/>
+          <w:lang w:val="en-US"/>
+        </w:rPr>
+        <w:t xml:space="preserve">- </w:t>
+      </w:r>
+      <w:r>
+        <w:rPr>
+          <w:rFonts w:hint="default"/>
+          <w:sz w:val="24"/>
+          <w:szCs w:val="24"/>
+          <w:vertAlign w:val="baseline"/>
+          <w:lang w:val="en-US"/>
+        </w:rPr>
+        <w:t>Original FW: contain the FW from factory</w:t>
+      </w:r>
+    </w:p>
+    <w:p>
+      <w:pPr>
+        <w:numPr>
+          <w:ilvl w:val="0"/>
+          <w:numId w:val="0"/>
+        </w:numPr>
+        <w:ind w:firstLine="420" w:firstLineChars="0"/>
+        <w:rPr>
+          <w:rFonts w:hint="default"/>
+          <w:sz w:val="24"/>
+          <w:szCs w:val="24"/>
+          <w:vertAlign w:val="baseline"/>
+          <w:lang w:val="en-US"/>
+        </w:rPr>
+      </w:pPr>
+      <w:r>
+        <w:rPr>
+          <w:rFonts w:hint="default"/>
+          <w:sz w:val="24"/>
+          <w:szCs w:val="24"/>
+          <w:lang w:val="en-US"/>
+        </w:rPr>
+        <w:t xml:space="preserve">- </w:t>
+      </w:r>
+      <w:r>
+        <w:rPr>
+          <w:rFonts w:hint="default"/>
+          <w:sz w:val="24"/>
+          <w:szCs w:val="24"/>
+          <w:vertAlign w:val="baseline"/>
+          <w:lang w:val="en-US"/>
+        </w:rPr>
+        <w:t>OTA FW: contain the FW got from OTA services</w:t>
+      </w:r>
+    </w:p>
+    <w:p>
+      <w:pPr>
+        <w:numPr>
+          <w:ilvl w:val="0"/>
+          <w:numId w:val="0"/>
+        </w:numPr>
+        <w:ind w:firstLine="420" w:firstLineChars="0"/>
+        <w:rPr>
+          <w:rFonts w:hint="default"/>
+          <w:sz w:val="24"/>
+          <w:szCs w:val="24"/>
+          <w:vertAlign w:val="baseline"/>
+          <w:lang w:val="en-US"/>
+        </w:rPr>
+      </w:pPr>
+      <w:r>
+        <w:rPr>
+          <w:rFonts w:hint="default"/>
+          <w:sz w:val="24"/>
+          <w:szCs w:val="24"/>
+          <w:lang w:val="en-US"/>
+        </w:rPr>
+        <w:t xml:space="preserve">- </w:t>
+      </w:r>
+      <w:r>
+        <w:rPr>
+          <w:rFonts w:hint="default"/>
+          <w:sz w:val="24"/>
+          <w:szCs w:val="24"/>
+          <w:vertAlign w:val="baseline"/>
+          <w:lang w:val="en-US"/>
+        </w:rPr>
+        <w:t>NVM: non-volatile memory for saving data</w:t>
+      </w:r>
+    </w:p>
+    <w:p>
+      <w:pPr>
+        <w:numPr>
+          <w:ilvl w:val="0"/>
+          <w:numId w:val="0"/>
+        </w:numPr>
+        <w:ind w:firstLine="420" w:firstLineChars="0"/>
+        <w:rPr>
+          <w:rFonts w:hint="default"/>
+          <w:sz w:val="24"/>
+          <w:szCs w:val="24"/>
+          <w:vertAlign w:val="baseline"/>
+          <w:lang w:val="en-US"/>
+        </w:rPr>
+      </w:pPr>
+      <w:r>
+        <w:rPr>
+          <w:rFonts w:hint="default"/>
+          <w:sz w:val="24"/>
+          <w:szCs w:val="24"/>
+          <w:vertAlign w:val="baseline"/>
+          <w:lang w:val="en-US"/>
+        </w:rPr>
+        <w:t>- Device weekly storage: region for storing weekly data</w:t>
+      </w:r>
+    </w:p>
+    <w:p>
+      <w:pPr>
+        <w:numPr>
+          <w:ilvl w:val="0"/>
+          <w:numId w:val="0"/>
+        </w:numPr>
+        <w:ind w:firstLine="420" w:firstLineChars="0"/>
+        <w:rPr>
+          <w:rFonts w:hint="default"/>
+          <w:sz w:val="24"/>
+          <w:szCs w:val="24"/>
+          <w:vertAlign w:val="baseline"/>
+          <w:lang w:val="en-US"/>
+        </w:rPr>
+      </w:pPr>
+      <w:r>
+        <w:rPr>
+          <w:rFonts w:hint="default"/>
+          <w:sz w:val="24"/>
+          <w:szCs w:val="24"/>
+          <w:vertAlign w:val="baseline"/>
+          <w:lang w:val="en-US"/>
+        </w:rPr>
+        <w:t>- Device weekly unspecified storage: region for storing weekly data when losing timestamp</w:t>
+      </w:r>
+    </w:p>
+    <w:p>
+      <w:pPr>
+        <w:numPr>
+          <w:ilvl w:val="0"/>
+          <w:numId w:val="0"/>
+        </w:numPr>
+        <w:rPr>
+          <w:rFonts w:hint="default"/>
+          <w:sz w:val="24"/>
+          <w:szCs w:val="24"/>
+          <w:vertAlign w:val="baseline"/>
+          <w:lang w:val="en-US"/>
+        </w:rPr>
+      </w:pPr>
+    </w:p>
+    <w:p>
+      <w:pPr>
+        <w:numPr>
+          <w:ilvl w:val="0"/>
+          <w:numId w:val="5"/>
+        </w:numPr>
+        <w:ind w:left="420" w:leftChars="0"/>
+        <w:rPr>
+          <w:rFonts w:hint="default"/>
+          <w:sz w:val="24"/>
+          <w:szCs w:val="24"/>
+          <w:lang w:val="en-US"/>
+        </w:rPr>
+      </w:pPr>
+      <w:r>
+        <w:rPr>
+          <w:rFonts w:hint="default"/>
+          <w:sz w:val="24"/>
+          <w:szCs w:val="24"/>
+          <w:lang w:val="en-US"/>
+        </w:rPr>
+        <w:t>Common format</w:t>
+      </w:r>
+    </w:p>
+    <w:tbl>
+      <w:tblPr>
+        <w:tblStyle w:val="4"/>
+        <w:tblW w:w="0" w:type="auto"/>
+        <w:tblInd w:w="0" w:type="dxa"/>
+        <w:tblBorders>
+          <w:top w:val="single" w:color="auto" w:sz="4" w:space="0"/>
+          <w:left w:val="single" w:color="auto" w:sz="4" w:space="0"/>
+          <w:bottom w:val="single" w:color="auto" w:sz="4" w:space="0"/>
+          <w:right w:val="single" w:color="auto" w:sz="4" w:space="0"/>
+          <w:insideH w:val="single" w:color="auto" w:sz="4" w:space="0"/>
+          <w:insideV w:val="single" w:color="auto" w:sz="4" w:space="0"/>
+        </w:tblBorders>
+        <w:tblLayout w:type="autofit"/>
+        <w:tblCellMar>
+          <w:top w:w="0" w:type="dxa"/>
+          <w:left w:w="108" w:type="dxa"/>
+          <w:bottom w:w="0" w:type="dxa"/>
+          <w:right w:w="108" w:type="dxa"/>
+        </w:tblCellMar>
+      </w:tblPr>
+      <w:tblGrid>
+        <w:gridCol w:w="1324"/>
+        <w:gridCol w:w="1795"/>
+        <w:gridCol w:w="1773"/>
+        <w:gridCol w:w="5723"/>
+        <w:gridCol w:w="1023"/>
+        <w:gridCol w:w="1662"/>
+      </w:tblGrid>
+      <w:tr>
+        <w:tblPrEx>
+          <w:tblBorders>
+            <w:top w:val="single" w:color="auto" w:sz="4" w:space="0"/>
+            <w:left w:val="single" w:color="auto" w:sz="4" w:space="0"/>
+            <w:bottom w:val="single" w:color="auto" w:sz="4" w:space="0"/>
+            <w:right w:val="single" w:color="auto" w:sz="4" w:space="0"/>
+            <w:insideH w:val="single" w:color="auto" w:sz="4" w:space="0"/>
+            <w:insideV w:val="single" w:color="auto" w:sz="4" w:space="0"/>
+          </w:tblBorders>
+          <w:tblCellMar>
+            <w:top w:w="0" w:type="dxa"/>
+            <w:left w:w="108" w:type="dxa"/>
+            <w:bottom w:w="0" w:type="dxa"/>
+            <w:right w:w="108" w:type="dxa"/>
+          </w:tblCellMar>
+        </w:tblPrEx>
+        <w:trPr>
+          <w:trHeight w:val="146" w:hRule="atLeast"/>
+        </w:trPr>
+        <w:tc>
+          <w:tcPr>
+            <w:tcW w:w="13300" w:type="dxa"/>
+            <w:gridSpan w:val="6"/>
+            <w:shd w:val="clear" w:color="auto" w:fill="ED7D31" w:themeFill="accent2"/>
+          </w:tcPr>
+          <w:p>
+            <w:pPr>
+              <w:widowControl w:val="0"/>
+              <w:jc w:val="center"/>
+              <w:rPr>
+                <w:rFonts w:hint="default"/>
+                <w:sz w:val="24"/>
+                <w:szCs w:val="24"/>
+                <w:vertAlign w:val="baseline"/>
+                <w:lang w:val="en-US"/>
+              </w:rPr>
+            </w:pPr>
+            <w:r>
+              <w:rPr>
+                <w:rFonts w:hint="default"/>
+                <w:sz w:val="24"/>
+                <w:szCs w:val="24"/>
+                <w:vertAlign w:val="baseline"/>
+                <w:lang w:val="en-US"/>
+              </w:rPr>
+              <w:t>Report Packet frame[30B]</w:t>
+            </w:r>
+          </w:p>
+        </w:tc>
+      </w:tr>
+      <w:tr>
+        <w:tblPrEx>
+          <w:tblBorders>
+            <w:top w:val="single" w:color="auto" w:sz="4" w:space="0"/>
+            <w:left w:val="single" w:color="auto" w:sz="4" w:space="0"/>
+            <w:bottom w:val="single" w:color="auto" w:sz="4" w:space="0"/>
+            <w:right w:val="single" w:color="auto" w:sz="4" w:space="0"/>
+            <w:insideH w:val="single" w:color="auto" w:sz="4" w:space="0"/>
+            <w:insideV w:val="single" w:color="auto" w:sz="4" w:space="0"/>
+          </w:tblBorders>
+          <w:tblCellMar>
+            <w:top w:w="0" w:type="dxa"/>
+            <w:left w:w="108" w:type="dxa"/>
+            <w:bottom w:w="0" w:type="dxa"/>
+            <w:right w:w="108" w:type="dxa"/>
+          </w:tblCellMar>
+        </w:tblPrEx>
+        <w:trPr>
+          <w:trHeight w:val="146" w:hRule="atLeast"/>
+        </w:trPr>
+        <w:tc>
+          <w:tcPr>
+            <w:tcW w:w="1324" w:type="dxa"/>
+            <w:shd w:val="clear" w:color="auto" w:fill="FFC000"/>
+          </w:tcPr>
+          <w:p>
+            <w:pPr>
+              <w:widowControl w:val="0"/>
+              <w:jc w:val="center"/>
+              <w:rPr>
+                <w:rFonts w:hint="default"/>
+                <w:sz w:val="24"/>
+                <w:szCs w:val="24"/>
+                <w:vertAlign w:val="baseline"/>
+                <w:lang w:val="en-US"/>
+              </w:rPr>
+            </w:pPr>
+            <w:r>
+              <w:rPr>
+                <w:rFonts w:hint="default"/>
+                <w:sz w:val="24"/>
+                <w:szCs w:val="24"/>
+                <w:vertAlign w:val="baseline"/>
+                <w:lang w:val="en-US"/>
+              </w:rPr>
+              <w:t>Header</w:t>
+            </w:r>
+          </w:p>
+        </w:tc>
+        <w:tc>
+          <w:tcPr>
+            <w:tcW w:w="1795" w:type="dxa"/>
+            <w:shd w:val="clear" w:color="auto" w:fill="92D050"/>
+            <w:vAlign w:val="top"/>
+          </w:tcPr>
+          <w:p>
+            <w:pPr>
+              <w:widowControl w:val="0"/>
+              <w:jc w:val="center"/>
+              <w:rPr>
+                <w:rFonts w:hint="default" w:asciiTheme="minorHAnsi" w:hAnsiTheme="minorHAnsi" w:eastAsiaTheme="minorEastAsia" w:cstheme="minorBidi"/>
+                <w:sz w:val="24"/>
+                <w:szCs w:val="24"/>
+                <w:vertAlign w:val="baseline"/>
+                <w:lang w:val="en-US" w:eastAsia="zh-CN" w:bidi="ar-SA"/>
+              </w:rPr>
+            </w:pPr>
+            <w:r>
+              <w:rPr>
+                <w:rFonts w:hint="default"/>
+                <w:sz w:val="24"/>
+                <w:szCs w:val="24"/>
+                <w:vertAlign w:val="baseline"/>
+                <w:lang w:val="en-US"/>
+              </w:rPr>
+              <w:t>Timestamp</w:t>
+            </w:r>
+          </w:p>
+        </w:tc>
+        <w:tc>
+          <w:tcPr>
+            <w:tcW w:w="1773" w:type="dxa"/>
+            <w:shd w:val="clear" w:color="auto" w:fill="92D050"/>
+          </w:tcPr>
+          <w:p>
+            <w:pPr>
+              <w:widowControl w:val="0"/>
+              <w:jc w:val="center"/>
+              <w:rPr>
+                <w:rFonts w:hint="default"/>
+                <w:sz w:val="24"/>
+                <w:szCs w:val="24"/>
+                <w:vertAlign w:val="baseline"/>
+                <w:lang w:val="en-US"/>
+              </w:rPr>
+            </w:pPr>
+            <w:r>
+              <w:rPr>
+                <w:rFonts w:hint="default"/>
+                <w:sz w:val="24"/>
+                <w:szCs w:val="24"/>
+                <w:vertAlign w:val="baseline"/>
+                <w:lang w:val="en-US"/>
+              </w:rPr>
+              <w:t>Address</w:t>
+            </w:r>
+          </w:p>
+        </w:tc>
+        <w:tc>
+          <w:tcPr>
+            <w:tcW w:w="6746" w:type="dxa"/>
+            <w:gridSpan w:val="2"/>
+            <w:shd w:val="clear" w:color="auto" w:fill="0070C0"/>
+          </w:tcPr>
+          <w:p>
+            <w:pPr>
+              <w:widowControl w:val="0"/>
+              <w:jc w:val="center"/>
+              <w:rPr>
+                <w:rFonts w:hint="default"/>
+                <w:sz w:val="24"/>
+                <w:szCs w:val="24"/>
+                <w:vertAlign w:val="baseline"/>
+                <w:lang w:val="en-US"/>
+              </w:rPr>
+            </w:pPr>
+            <w:r>
+              <w:rPr>
+                <w:rFonts w:hint="default"/>
+                <w:sz w:val="24"/>
+                <w:szCs w:val="24"/>
+                <w:vertAlign w:val="baseline"/>
+                <w:lang w:val="en-US"/>
+              </w:rPr>
+              <w:t>Report payload[22B]</w:t>
+            </w:r>
+          </w:p>
+        </w:tc>
+        <w:tc>
+          <w:tcPr>
+            <w:tcW w:w="1662" w:type="dxa"/>
+            <w:shd w:val="clear" w:color="auto" w:fill="FFFF00"/>
+          </w:tcPr>
+          <w:p>
+            <w:pPr>
+              <w:widowControl w:val="0"/>
+              <w:jc w:val="center"/>
+              <w:rPr>
+                <w:rFonts w:hint="default"/>
+                <w:sz w:val="24"/>
+                <w:szCs w:val="24"/>
+                <w:vertAlign w:val="baseline"/>
+                <w:lang w:val="en-US"/>
+              </w:rPr>
+            </w:pPr>
+            <w:r>
+              <w:rPr>
+                <w:rFonts w:hint="default"/>
+                <w:sz w:val="24"/>
+                <w:szCs w:val="24"/>
+                <w:vertAlign w:val="baseline"/>
+                <w:lang w:val="en-US"/>
+              </w:rPr>
+              <w:t>Sequence</w:t>
+            </w:r>
+          </w:p>
+        </w:tc>
+      </w:tr>
+      <w:tr>
+        <w:tblPrEx>
+          <w:tblBorders>
+            <w:top w:val="single" w:color="auto" w:sz="4" w:space="0"/>
+            <w:left w:val="single" w:color="auto" w:sz="4" w:space="0"/>
+            <w:bottom w:val="single" w:color="auto" w:sz="4" w:space="0"/>
+            <w:right w:val="single" w:color="auto" w:sz="4" w:space="0"/>
+            <w:insideH w:val="single" w:color="auto" w:sz="4" w:space="0"/>
+            <w:insideV w:val="single" w:color="auto" w:sz="4" w:space="0"/>
+          </w:tblBorders>
+          <w:tblCellMar>
+            <w:top w:w="0" w:type="dxa"/>
+            <w:left w:w="108" w:type="dxa"/>
+            <w:bottom w:w="0" w:type="dxa"/>
+            <w:right w:w="108" w:type="dxa"/>
+          </w:tblCellMar>
+        </w:tblPrEx>
+        <w:trPr>
+          <w:trHeight w:val="145" w:hRule="atLeast"/>
+        </w:trPr>
+        <w:tc>
+          <w:tcPr>
+            <w:tcW w:w="1324" w:type="dxa"/>
+          </w:tcPr>
+          <w:p>
+            <w:pPr>
+              <w:widowControl w:val="0"/>
+              <w:jc w:val="center"/>
+              <w:rPr>
+                <w:rFonts w:hint="default"/>
+                <w:sz w:val="24"/>
+                <w:szCs w:val="24"/>
+                <w:vertAlign w:val="baseline"/>
+                <w:lang w:val="en-US"/>
+              </w:rPr>
+            </w:pPr>
+            <w:r>
+              <w:rPr>
+                <w:rFonts w:hint="default"/>
+                <w:sz w:val="24"/>
+                <w:szCs w:val="24"/>
+                <w:vertAlign w:val="baseline"/>
+                <w:lang w:val="en-US"/>
+              </w:rPr>
+              <w:t>1B</w:t>
+            </w:r>
+          </w:p>
+        </w:tc>
+        <w:tc>
+          <w:tcPr>
+            <w:tcW w:w="1795" w:type="dxa"/>
+            <w:shd w:val="clear" w:color="auto" w:fill="auto"/>
+            <w:vAlign w:val="top"/>
+          </w:tcPr>
+          <w:p>
+            <w:pPr>
+              <w:widowControl w:val="0"/>
+              <w:jc w:val="center"/>
+              <w:rPr>
+                <w:rFonts w:hint="default" w:asciiTheme="minorHAnsi" w:hAnsiTheme="minorHAnsi" w:eastAsiaTheme="minorEastAsia" w:cstheme="minorBidi"/>
+                <w:sz w:val="24"/>
+                <w:szCs w:val="24"/>
+                <w:vertAlign w:val="baseline"/>
+                <w:lang w:val="en-US" w:eastAsia="zh-CN" w:bidi="ar-SA"/>
+              </w:rPr>
+            </w:pPr>
+            <w:r>
+              <w:rPr>
+                <w:rFonts w:hint="default"/>
+                <w:sz w:val="24"/>
+                <w:szCs w:val="24"/>
+                <w:vertAlign w:val="baseline"/>
+                <w:lang w:val="en-US"/>
+              </w:rPr>
+              <w:t>4B</w:t>
+            </w:r>
+          </w:p>
+        </w:tc>
+        <w:tc>
+          <w:tcPr>
+            <w:tcW w:w="1773" w:type="dxa"/>
+          </w:tcPr>
+          <w:p>
+            <w:pPr>
+              <w:widowControl w:val="0"/>
+              <w:jc w:val="center"/>
+              <w:rPr>
+                <w:rFonts w:hint="default"/>
+                <w:sz w:val="24"/>
+                <w:szCs w:val="24"/>
+                <w:vertAlign w:val="baseline"/>
+                <w:lang w:val="en-US"/>
+              </w:rPr>
+            </w:pPr>
+            <w:r>
+              <w:rPr>
+                <w:rFonts w:hint="default"/>
+                <w:sz w:val="24"/>
+                <w:szCs w:val="24"/>
+                <w:vertAlign w:val="baseline"/>
+                <w:lang w:val="en-US"/>
+              </w:rPr>
+              <w:t>1B</w:t>
+            </w:r>
+          </w:p>
+        </w:tc>
+        <w:tc>
+          <w:tcPr>
+            <w:tcW w:w="5723" w:type="dxa"/>
+            <w:shd w:val="clear" w:color="auto" w:fill="00B0F0"/>
+          </w:tcPr>
+          <w:p>
+            <w:pPr>
+              <w:widowControl w:val="0"/>
+              <w:jc w:val="center"/>
+              <w:rPr>
+                <w:rFonts w:hint="default"/>
+                <w:sz w:val="24"/>
+                <w:szCs w:val="24"/>
+                <w:vertAlign w:val="baseline"/>
+                <w:lang w:val="en-US"/>
+              </w:rPr>
+            </w:pPr>
+            <w:r>
+              <w:rPr>
+                <w:rFonts w:hint="default"/>
+                <w:sz w:val="24"/>
+                <w:szCs w:val="24"/>
+                <w:vertAlign w:val="baseline"/>
+                <w:lang w:val="en-US"/>
+              </w:rPr>
+              <w:t>22B DATA</w:t>
+            </w:r>
+          </w:p>
+        </w:tc>
+        <w:tc>
+          <w:tcPr>
+            <w:tcW w:w="1023" w:type="dxa"/>
+            <w:shd w:val="clear" w:color="auto" w:fill="00B0F0"/>
+          </w:tcPr>
+          <w:p>
+            <w:pPr>
+              <w:widowControl w:val="0"/>
+              <w:jc w:val="center"/>
+              <w:rPr>
+                <w:rFonts w:hint="default"/>
+                <w:sz w:val="24"/>
+                <w:szCs w:val="24"/>
+                <w:vertAlign w:val="baseline"/>
+                <w:lang w:val="en-US"/>
+              </w:rPr>
+            </w:pPr>
+            <w:r>
+              <w:rPr>
+                <w:rFonts w:hint="default"/>
+                <w:sz w:val="24"/>
+                <w:szCs w:val="24"/>
+                <w:vertAlign w:val="baseline"/>
+                <w:lang w:val="en-US"/>
+              </w:rPr>
+              <w:t>1B CRC</w:t>
+            </w:r>
+          </w:p>
+        </w:tc>
+        <w:tc>
+          <w:tcPr>
+            <w:tcW w:w="1662" w:type="dxa"/>
+          </w:tcPr>
+          <w:p>
+            <w:pPr>
+              <w:widowControl w:val="0"/>
+              <w:jc w:val="center"/>
+              <w:rPr>
+                <w:rFonts w:hint="default"/>
+                <w:sz w:val="24"/>
+                <w:szCs w:val="24"/>
+                <w:vertAlign w:val="baseline"/>
+                <w:lang w:val="en-US"/>
+              </w:rPr>
+            </w:pPr>
+            <w:r>
+              <w:rPr>
+                <w:rFonts w:hint="default"/>
+                <w:sz w:val="24"/>
+                <w:szCs w:val="24"/>
+                <w:vertAlign w:val="baseline"/>
+                <w:lang w:val="en-US"/>
+              </w:rPr>
+              <w:t>1B</w:t>
+            </w:r>
+          </w:p>
+        </w:tc>
+      </w:tr>
+    </w:tbl>
+    <w:p>
+      <w:pPr>
+        <w:rPr>
+          <w:sz w:val="24"/>
+          <w:szCs w:val="24"/>
+        </w:rPr>
+      </w:pPr>
+    </w:p>
+    <w:p>
+      <w:pPr>
+        <w:numPr>
+          <w:ilvl w:val="0"/>
+          <w:numId w:val="5"/>
+        </w:numPr>
+        <w:ind w:left="420" w:leftChars="0" w:firstLine="0" w:firstLineChars="0"/>
+        <w:rPr>
+          <w:sz w:val="24"/>
+          <w:szCs w:val="24"/>
+        </w:rPr>
+      </w:pPr>
+      <w:r>
+        <w:rPr>
+          <w:rFonts w:hint="default"/>
+          <w:sz w:val="24"/>
+          <w:szCs w:val="24"/>
+          <w:lang w:val="en-US"/>
+        </w:rPr>
+        <w:t>OTA packet</w:t>
+      </w:r>
+    </w:p>
+    <w:p>
+      <w:pPr>
+        <w:numPr>
+          <w:ilvl w:val="0"/>
+          <w:numId w:val="0"/>
+        </w:numPr>
+        <w:ind w:left="840" w:leftChars="0" w:firstLine="420" w:firstLineChars="0"/>
+        <w:rPr>
+          <w:rFonts w:hint="default" w:ascii="Calibri" w:hAnsi="Calibri" w:cs="Calibri"/>
+          <w:sz w:val="24"/>
+          <w:szCs w:val="24"/>
+          <w:lang w:val="en-US"/>
+        </w:rPr>
+      </w:pPr>
+    </w:p>
+    <w:tbl>
+      <w:tblPr>
+        <w:tblStyle w:val="4"/>
+        <w:tblW w:w="0" w:type="auto"/>
+        <w:tblInd w:w="0" w:type="dxa"/>
+        <w:tblBorders>
+          <w:top w:val="single" w:color="auto" w:sz="4" w:space="0"/>
+          <w:left w:val="single" w:color="auto" w:sz="4" w:space="0"/>
+          <w:bottom w:val="single" w:color="auto" w:sz="4" w:space="0"/>
+          <w:right w:val="single" w:color="auto" w:sz="4" w:space="0"/>
+          <w:insideH w:val="single" w:color="auto" w:sz="4" w:space="0"/>
+          <w:insideV w:val="single" w:color="auto" w:sz="4" w:space="0"/>
+        </w:tblBorders>
+        <w:tblLayout w:type="fixed"/>
+        <w:tblCellMar>
+          <w:top w:w="0" w:type="dxa"/>
+          <w:left w:w="108" w:type="dxa"/>
+          <w:bottom w:w="0" w:type="dxa"/>
+          <w:right w:w="108" w:type="dxa"/>
+        </w:tblCellMar>
+      </w:tblPr>
+      <w:tblGrid>
+        <w:gridCol w:w="3335"/>
+        <w:gridCol w:w="3335"/>
+        <w:gridCol w:w="3335"/>
+        <w:gridCol w:w="3335"/>
+      </w:tblGrid>
+      <w:tr>
+        <w:tblPrEx>
+          <w:tblBorders>
+            <w:top w:val="single" w:color="auto" w:sz="4" w:space="0"/>
+            <w:left w:val="single" w:color="auto" w:sz="4" w:space="0"/>
+            <w:bottom w:val="single" w:color="auto" w:sz="4" w:space="0"/>
+            <w:right w:val="single" w:color="auto" w:sz="4" w:space="0"/>
+            <w:insideH w:val="single" w:color="auto" w:sz="4" w:space="0"/>
+            <w:insideV w:val="single" w:color="auto" w:sz="4" w:space="0"/>
+          </w:tblBorders>
+          <w:tblCellMar>
+            <w:top w:w="0" w:type="dxa"/>
+            <w:left w:w="108" w:type="dxa"/>
+            <w:bottom w:w="0" w:type="dxa"/>
+            <w:right w:w="108" w:type="dxa"/>
+          </w:tblCellMar>
+        </w:tblPrEx>
+        <w:trPr>
+          <w:trHeight w:val="117" w:hRule="atLeast"/>
+        </w:trPr>
+        <w:tc>
+          <w:tcPr>
+            <w:tcW w:w="13340" w:type="dxa"/>
+            <w:gridSpan w:val="4"/>
+            <w:shd w:val="clear" w:color="auto" w:fill="00B0F0"/>
+          </w:tcPr>
+          <w:p>
+            <w:pPr>
+              <w:widowControl w:val="0"/>
+              <w:jc w:val="center"/>
+              <w:rPr>
+                <w:rFonts w:hint="default"/>
+                <w:sz w:val="20"/>
+                <w:szCs w:val="20"/>
+                <w:vertAlign w:val="baseline"/>
+                <w:lang w:val="en-US"/>
+              </w:rPr>
+            </w:pPr>
+            <w:r>
+              <w:rPr>
+                <w:rFonts w:hint="default"/>
+                <w:sz w:val="24"/>
+                <w:szCs w:val="24"/>
+                <w:vertAlign w:val="baseline"/>
+                <w:lang w:val="en-US"/>
+              </w:rPr>
+              <w:t>22B DATA payload for 1 phase 3 channel</w:t>
+            </w:r>
+          </w:p>
+        </w:tc>
+      </w:tr>
+      <w:tr>
+        <w:tblPrEx>
+          <w:tblBorders>
+            <w:top w:val="single" w:color="auto" w:sz="4" w:space="0"/>
+            <w:left w:val="single" w:color="auto" w:sz="4" w:space="0"/>
+            <w:bottom w:val="single" w:color="auto" w:sz="4" w:space="0"/>
+            <w:right w:val="single" w:color="auto" w:sz="4" w:space="0"/>
+            <w:insideH w:val="single" w:color="auto" w:sz="4" w:space="0"/>
+            <w:insideV w:val="single" w:color="auto" w:sz="4" w:space="0"/>
+          </w:tblBorders>
+          <w:tblCellMar>
+            <w:top w:w="0" w:type="dxa"/>
+            <w:left w:w="108" w:type="dxa"/>
+            <w:bottom w:w="0" w:type="dxa"/>
+            <w:right w:w="108" w:type="dxa"/>
+          </w:tblCellMar>
+        </w:tblPrEx>
+        <w:trPr>
+          <w:trHeight w:val="90" w:hRule="atLeast"/>
+        </w:trPr>
+        <w:tc>
+          <w:tcPr>
+            <w:tcW w:w="3335" w:type="dxa"/>
+            <w:shd w:val="clear" w:color="auto" w:fill="auto"/>
+            <w:vAlign w:val="top"/>
+          </w:tcPr>
+          <w:p>
+            <w:pPr>
+              <w:widowControl w:val="0"/>
+              <w:jc w:val="center"/>
+              <w:rPr>
+                <w:rFonts w:hint="default" w:cstheme="minorBidi"/>
+                <w:sz w:val="24"/>
+                <w:szCs w:val="24"/>
+                <w:vertAlign w:val="baseline"/>
+                <w:lang w:val="en-US" w:eastAsia="zh-CN" w:bidi="ar-SA"/>
+              </w:rPr>
+            </w:pPr>
+            <w:r>
+              <w:rPr>
+                <w:rFonts w:hint="default" w:cstheme="minorBidi"/>
+                <w:sz w:val="24"/>
+                <w:szCs w:val="24"/>
+                <w:vertAlign w:val="baseline"/>
+                <w:lang w:val="en-US" w:eastAsia="zh-CN" w:bidi="ar-SA"/>
+              </w:rPr>
+              <w:t>Device type</w:t>
+            </w:r>
+          </w:p>
+        </w:tc>
+        <w:tc>
+          <w:tcPr>
+            <w:tcW w:w="3335" w:type="dxa"/>
+            <w:shd w:val="clear" w:color="auto" w:fill="auto"/>
+            <w:vAlign w:val="top"/>
+          </w:tcPr>
+          <w:p>
+            <w:pPr>
+              <w:widowControl w:val="0"/>
+              <w:jc w:val="center"/>
+              <w:rPr>
+                <w:rFonts w:hint="default" w:cstheme="minorBidi"/>
+                <w:sz w:val="24"/>
+                <w:szCs w:val="24"/>
+                <w:vertAlign w:val="baseline"/>
+                <w:lang w:val="en-US" w:eastAsia="zh-CN" w:bidi="ar-SA"/>
+              </w:rPr>
+            </w:pPr>
+            <w:r>
+              <w:rPr>
+                <w:rFonts w:hint="default" w:cstheme="minorBidi"/>
+                <w:sz w:val="24"/>
+                <w:szCs w:val="24"/>
+                <w:vertAlign w:val="baseline"/>
+                <w:lang w:val="en-US" w:eastAsia="zh-CN" w:bidi="ar-SA"/>
+              </w:rPr>
+              <w:t>Version</w:t>
+            </w:r>
+          </w:p>
+        </w:tc>
+        <w:tc>
+          <w:tcPr>
+            <w:tcW w:w="3335" w:type="dxa"/>
+            <w:shd w:val="clear" w:color="auto" w:fill="auto"/>
+            <w:vAlign w:val="top"/>
+          </w:tcPr>
+          <w:p>
+            <w:pPr>
+              <w:widowControl w:val="0"/>
+              <w:jc w:val="center"/>
+              <w:rPr>
+                <w:rFonts w:hint="default" w:cstheme="minorBidi"/>
+                <w:sz w:val="24"/>
+                <w:szCs w:val="24"/>
+                <w:vertAlign w:val="baseline"/>
+                <w:lang w:val="en-US" w:eastAsia="zh-CN" w:bidi="ar-SA"/>
+              </w:rPr>
+            </w:pPr>
+            <w:r>
+              <w:rPr>
+                <w:rFonts w:hint="default" w:cstheme="minorBidi"/>
+                <w:sz w:val="24"/>
+                <w:szCs w:val="24"/>
+                <w:vertAlign w:val="baseline"/>
+                <w:lang w:val="en-US" w:eastAsia="zh-CN" w:bidi="ar-SA"/>
+              </w:rPr>
+              <w:t>Memory address</w:t>
+            </w:r>
+          </w:p>
+        </w:tc>
+        <w:tc>
+          <w:tcPr>
+            <w:tcW w:w="3335" w:type="dxa"/>
+            <w:shd w:val="clear" w:color="auto" w:fill="auto"/>
+            <w:vAlign w:val="top"/>
+          </w:tcPr>
+          <w:p>
+            <w:pPr>
+              <w:widowControl w:val="0"/>
+              <w:jc w:val="center"/>
+              <w:rPr>
+                <w:rFonts w:hint="default" w:cstheme="minorBidi"/>
+                <w:sz w:val="24"/>
+                <w:szCs w:val="24"/>
+                <w:vertAlign w:val="baseline"/>
+                <w:lang w:val="en-US" w:eastAsia="zh-CN" w:bidi="ar-SA"/>
+              </w:rPr>
+            </w:pPr>
+            <w:r>
+              <w:rPr>
+                <w:rFonts w:hint="default" w:cstheme="minorBidi"/>
+                <w:sz w:val="24"/>
+                <w:szCs w:val="24"/>
+                <w:vertAlign w:val="baseline"/>
+                <w:lang w:val="en-US" w:eastAsia="zh-CN" w:bidi="ar-SA"/>
+              </w:rPr>
+              <w:t>Data</w:t>
+            </w:r>
+          </w:p>
+        </w:tc>
+      </w:tr>
+      <w:tr>
+        <w:tblPrEx>
+          <w:tblBorders>
+            <w:top w:val="single" w:color="auto" w:sz="4" w:space="0"/>
+            <w:left w:val="single" w:color="auto" w:sz="4" w:space="0"/>
+            <w:bottom w:val="single" w:color="auto" w:sz="4" w:space="0"/>
+            <w:right w:val="single" w:color="auto" w:sz="4" w:space="0"/>
+            <w:insideH w:val="single" w:color="auto" w:sz="4" w:space="0"/>
+            <w:insideV w:val="single" w:color="auto" w:sz="4" w:space="0"/>
+          </w:tblBorders>
+          <w:tblCellMar>
+            <w:top w:w="0" w:type="dxa"/>
+            <w:left w:w="108" w:type="dxa"/>
+            <w:bottom w:w="0" w:type="dxa"/>
+            <w:right w:w="108" w:type="dxa"/>
+          </w:tblCellMar>
+        </w:tblPrEx>
+        <w:trPr>
+          <w:trHeight w:val="90" w:hRule="atLeast"/>
+        </w:trPr>
+        <w:tc>
+          <w:tcPr>
+            <w:tcW w:w="3335" w:type="dxa"/>
+            <w:shd w:val="clear" w:color="auto" w:fill="auto"/>
+            <w:vAlign w:val="top"/>
+          </w:tcPr>
+          <w:p>
+            <w:pPr>
+              <w:widowControl w:val="0"/>
+              <w:jc w:val="center"/>
+              <w:rPr>
+                <w:rFonts w:hint="default" w:cstheme="minorBidi"/>
+                <w:sz w:val="24"/>
+                <w:szCs w:val="24"/>
+                <w:vertAlign w:val="baseline"/>
+                <w:lang w:val="en-US" w:eastAsia="zh-CN" w:bidi="ar-SA"/>
+              </w:rPr>
+            </w:pPr>
+            <w:r>
+              <w:rPr>
+                <w:rFonts w:hint="default" w:cstheme="minorBidi"/>
+                <w:sz w:val="24"/>
+                <w:szCs w:val="24"/>
+                <w:vertAlign w:val="baseline"/>
+                <w:lang w:val="en-US" w:eastAsia="zh-CN" w:bidi="ar-SA"/>
+              </w:rPr>
+              <w:t>1 Byte</w:t>
+            </w:r>
+          </w:p>
+        </w:tc>
+        <w:tc>
+          <w:tcPr>
+            <w:tcW w:w="3335" w:type="dxa"/>
+            <w:shd w:val="clear" w:color="auto" w:fill="auto"/>
+            <w:vAlign w:val="top"/>
+          </w:tcPr>
+          <w:p>
+            <w:pPr>
+              <w:widowControl w:val="0"/>
+              <w:jc w:val="center"/>
+              <w:rPr>
+                <w:rFonts w:hint="default" w:cstheme="minorBidi"/>
+                <w:sz w:val="24"/>
+                <w:szCs w:val="24"/>
+                <w:vertAlign w:val="baseline"/>
+                <w:lang w:val="en-US" w:eastAsia="zh-CN" w:bidi="ar-SA"/>
+              </w:rPr>
+            </w:pPr>
+            <w:r>
+              <w:rPr>
+                <w:rFonts w:hint="default" w:cstheme="minorBidi"/>
+                <w:sz w:val="24"/>
+                <w:szCs w:val="24"/>
+                <w:vertAlign w:val="baseline"/>
+                <w:lang w:val="en-US" w:eastAsia="zh-CN" w:bidi="ar-SA"/>
+              </w:rPr>
+              <w:t>1 Byte</w:t>
+            </w:r>
+          </w:p>
+        </w:tc>
+        <w:tc>
+          <w:tcPr>
+            <w:tcW w:w="3335" w:type="dxa"/>
+            <w:shd w:val="clear" w:color="auto" w:fill="auto"/>
+            <w:vAlign w:val="top"/>
+          </w:tcPr>
+          <w:p>
+            <w:pPr>
+              <w:widowControl w:val="0"/>
+              <w:jc w:val="center"/>
+              <w:rPr>
+                <w:rFonts w:hint="default" w:cstheme="minorBidi"/>
+                <w:sz w:val="24"/>
+                <w:szCs w:val="24"/>
+                <w:vertAlign w:val="baseline"/>
+                <w:lang w:val="en-US" w:eastAsia="zh-CN" w:bidi="ar-SA"/>
+              </w:rPr>
+            </w:pPr>
+            <w:r>
+              <w:rPr>
+                <w:rFonts w:hint="default" w:cstheme="minorBidi"/>
+                <w:sz w:val="24"/>
+                <w:szCs w:val="24"/>
+                <w:vertAlign w:val="baseline"/>
+                <w:lang w:val="en-US" w:eastAsia="zh-CN" w:bidi="ar-SA"/>
+              </w:rPr>
+              <w:t>3 Bytes</w:t>
+            </w:r>
+          </w:p>
+        </w:tc>
+        <w:tc>
+          <w:tcPr>
+            <w:tcW w:w="3335" w:type="dxa"/>
+            <w:shd w:val="clear" w:color="auto" w:fill="auto"/>
+            <w:vAlign w:val="top"/>
+          </w:tcPr>
+          <w:p>
+            <w:pPr>
+              <w:widowControl w:val="0"/>
+              <w:jc w:val="center"/>
+              <w:rPr>
+                <w:rFonts w:hint="default" w:cstheme="minorBidi"/>
+                <w:sz w:val="24"/>
+                <w:szCs w:val="24"/>
+                <w:vertAlign w:val="baseline"/>
+                <w:lang w:val="en-US" w:eastAsia="zh-CN" w:bidi="ar-SA"/>
+              </w:rPr>
+            </w:pPr>
+            <w:r>
+              <w:rPr>
+                <w:rFonts w:hint="default" w:cstheme="minorBidi"/>
+                <w:sz w:val="24"/>
+                <w:szCs w:val="24"/>
+                <w:vertAlign w:val="baseline"/>
+                <w:lang w:val="en-US" w:eastAsia="zh-CN" w:bidi="ar-SA"/>
+              </w:rPr>
+              <w:t>16 Bytes</w:t>
+            </w:r>
+          </w:p>
+        </w:tc>
+      </w:tr>
+    </w:tbl>
     <w:p>
       <w:pPr>
         <w:rPr>
@@ -12767,7 +16388,7 @@
       <w:pPr>
         <w:numPr>
           <w:ilvl w:val="0"/>
-          <w:numId w:val="5"/>
+          <w:numId w:val="6"/>
         </w:numPr>
         <w:ind w:left="425" w:leftChars="0" w:hanging="425" w:firstLineChars="0"/>
         <w:rPr>
@@ -13360,7 +16981,7 @@
       <w:pPr>
         <w:numPr>
           <w:ilvl w:val="0"/>
-          <w:numId w:val="5"/>
+          <w:numId w:val="6"/>
         </w:numPr>
         <w:ind w:left="425" w:leftChars="0" w:hanging="425" w:firstLineChars="0"/>
         <w:rPr>
@@ -14384,7 +18005,7 @@
       <w:pPr>
         <w:numPr>
           <w:ilvl w:val="0"/>
-          <w:numId w:val="6"/>
+          <w:numId w:val="7"/>
         </w:numPr>
         <w:ind w:left="845" w:leftChars="0" w:hanging="425" w:firstLineChars="0"/>
         <w:rPr>
@@ -14900,7 +18521,7 @@
       <w:pPr>
         <w:numPr>
           <w:ilvl w:val="0"/>
-          <w:numId w:val="6"/>
+          <w:numId w:val="7"/>
         </w:numPr>
         <w:ind w:left="845" w:leftChars="0" w:hanging="425" w:firstLineChars="0"/>
         <w:rPr>
@@ -15536,7 +19157,7 @@
       <w:pPr>
         <w:numPr>
           <w:ilvl w:val="0"/>
-          <w:numId w:val="6"/>
+          <w:numId w:val="7"/>
         </w:numPr>
         <w:ind w:left="845" w:leftChars="0" w:hanging="425" w:firstLineChars="0"/>
         <w:rPr>
@@ -16093,7 +19714,7 @@
       <w:pPr>
         <w:numPr>
           <w:ilvl w:val="0"/>
-          <w:numId w:val="7"/>
+          <w:numId w:val="8"/>
         </w:numPr>
         <w:ind w:left="845" w:leftChars="0" w:hanging="425" w:firstLineChars="0"/>
         <w:rPr>
@@ -16499,7 +20120,7 @@
       <w:pPr>
         <w:numPr>
           <w:ilvl w:val="0"/>
-          <w:numId w:val="7"/>
+          <w:numId w:val="8"/>
         </w:numPr>
         <w:ind w:left="845" w:leftChars="0" w:hanging="425" w:firstLineChars="0"/>
         <w:rPr>
@@ -16804,8 +20425,6 @@
         </w:rPr>
         <w:t>- Frequency : 1 byte</w:t>
       </w:r>
-      <w:bookmarkStart w:id="0" w:name="_GoBack"/>
-      <w:bookmarkEnd w:id="0"/>
     </w:p>
     <w:p>
       <w:pPr>
@@ -17271,6 +20890,18 @@
     </w:lvl>
   </w:abstractNum>
   <w:abstractNum w:abstractNumId="3">
+    <w:nsid w:val="FA9D2EF8"/>
+    <w:multiLevelType w:val="singleLevel"/>
+    <w:tmpl w:val="FA9D2EF8"/>
+    <w:lvl w:ilvl="0" w:tentative="0">
+      <w:start w:val="1"/>
+      <w:numFmt w:val="decimal"/>
+      <w:suff w:val="space"/>
+      <w:lvlText w:val="%1."/>
+      <w:lvlJc w:val="left"/>
+    </w:lvl>
+  </w:abstractNum>
+  <w:abstractNum w:abstractNumId="4">
     <w:nsid w:val="1D43DD67"/>
     <w:multiLevelType w:val="multilevel"/>
     <w:tmpl w:val="1D43DD67"/>
@@ -17410,7 +21041,7 @@
       </w:rPr>
     </w:lvl>
   </w:abstractNum>
-  <w:abstractNum w:abstractNumId="4">
+  <w:abstractNum w:abstractNumId="5">
     <w:nsid w:val="3F788A34"/>
     <w:multiLevelType w:val="singleLevel"/>
     <w:tmpl w:val="3F788A34"/>
@@ -17430,7 +21061,7 @@
       </w:rPr>
     </w:lvl>
   </w:abstractNum>
-  <w:abstractNum w:abstractNumId="5">
+  <w:abstractNum w:abstractNumId="6">
     <w:nsid w:val="4DF0AC48"/>
     <w:multiLevelType w:val="singleLevel"/>
     <w:tmpl w:val="4DF0AC48"/>
@@ -17450,7 +21081,7 @@
       </w:rPr>
     </w:lvl>
   </w:abstractNum>
-  <w:abstractNum w:abstractNumId="6">
+  <w:abstractNum w:abstractNumId="7">
     <w:nsid w:val="7428ADF0"/>
     <w:multiLevelType w:val="singleLevel"/>
     <w:tmpl w:val="7428ADF0"/>
@@ -17474,22 +21105,25 @@
     <w:abstractNumId w:val="1"/>
   </w:num>
   <w:num w:numId="2">
-    <w:abstractNumId w:val="6"/>
+    <w:abstractNumId w:val="7"/>
   </w:num>
   <w:num w:numId="3">
-    <w:abstractNumId w:val="3"/>
+    <w:abstractNumId w:val="4"/>
   </w:num>
   <w:num w:numId="4">
     <w:abstractNumId w:val="2"/>
   </w:num>
   <w:num w:numId="5">
-    <w:abstractNumId w:val="5"/>
+    <w:abstractNumId w:val="3"/>
   </w:num>
   <w:num w:numId="6">
+    <w:abstractNumId w:val="6"/>
+  </w:num>
+  <w:num w:numId="7">
     <w:abstractNumId w:val="0"/>
   </w:num>
-  <w:num w:numId="7">
-    <w:abstractNumId w:val="4"/>
+  <w:num w:numId="8">
+    <w:abstractNumId w:val="5"/>
   </w:num>
 </w:numbering>
 </file>
